--- a/RequirementsDev/Desenvolvimento_de_Requisitos.docx
+++ b/RequirementsDev/Desenvolvimento_de_Requisitos.docx
@@ -636,7 +636,21 @@
         <w:rPr>
           <w:rFonts w:ascii="Times New Roman" w:hAnsi="Times New Roman" w:cs="Times New Roman"/>
         </w:rPr>
-        <w:t xml:space="preserve"> o objetivo de </w:t>
+        <w:t xml:space="preserve"> </w:t>
+      </w:r>
+      <w:r>
+        <w:rPr>
+          <w:rFonts w:ascii="Times New Roman" w:hAnsi="Times New Roman" w:cs="Times New Roman"/>
+        </w:rPr>
+        <w:t xml:space="preserve">com </w:t>
+      </w:r>
+      <w:bookmarkStart w:id="0" w:name="_GoBack"/>
+      <w:bookmarkEnd w:id="0"/>
+      <w:r>
+        <w:rPr>
+          <w:rFonts w:ascii="Times New Roman" w:hAnsi="Times New Roman" w:cs="Times New Roman"/>
+        </w:rPr>
+        <w:t xml:space="preserve">o objetivo de </w:t>
       </w:r>
       <w:r>
         <w:rPr>
@@ -685,276 +699,446 @@
           <w:bCs/>
           <w:u w:val="single"/>
         </w:rPr>
-        <w:t>Registo das necessidades internas da empresa:</w:t>
-      </w:r>
-    </w:p>
-    <w:p>
-      <w:pPr>
-        <w:ind w:firstLine="708"/>
-        <w:rPr>
-          <w:rFonts w:ascii="Times New Roman" w:hAnsi="Times New Roman" w:cs="Times New Roman"/>
-        </w:rPr>
-      </w:pPr>
-      <w:r>
-        <w:rPr>
-          <w:rFonts w:ascii="Times New Roman" w:hAnsi="Times New Roman" w:cs="Times New Roman"/>
-        </w:rPr>
-        <w:t>Para desenvolver a funcionalidade de registo de necessidades internas da empresa, decidimos organizar estas mesmas necessidades em categorias de modo a facilitar a navegabilidade do utilizador. Para isso, é fundamental que exista um ecrã que apresente todas essas categorias. Um utilizador, caso queira registar uma necessidade, irá escolher a categoria que melhor se adequa à mesma. Caso não exista, este poderá criar uma categoria nova.</w:t>
-      </w:r>
-    </w:p>
-    <w:p>
-      <w:pPr>
-        <w:ind w:firstLine="708"/>
-        <w:rPr>
-          <w:rFonts w:ascii="Times New Roman" w:hAnsi="Times New Roman" w:cs="Times New Roman"/>
-        </w:rPr>
-      </w:pPr>
-      <w:r>
-        <w:rPr>
-          <w:rFonts w:ascii="Times New Roman" w:hAnsi="Times New Roman" w:cs="Times New Roman"/>
-        </w:rPr>
-        <w:t>Posto isto, propomos o desenvolvimento de um ecrã que apresenta duas categorias principais caracterizadas pelas necessidades internas serem realizadas nas instalações da empresa (“</w:t>
-      </w:r>
-      <w:r>
-        <w:rPr>
-          <w:rFonts w:ascii="Times New Roman" w:hAnsi="Times New Roman" w:cs="Times New Roman"/>
-          <w:i/>
-          <w:iCs/>
-        </w:rPr>
-        <w:t>Inside The Company”)</w:t>
-      </w:r>
-      <w:r>
-        <w:rPr>
-          <w:rFonts w:ascii="Times New Roman" w:hAnsi="Times New Roman" w:cs="Times New Roman"/>
-        </w:rPr>
-        <w:t>,</w:t>
-      </w:r>
-      <w:r>
-        <w:rPr>
-          <w:rFonts w:ascii="Times New Roman" w:hAnsi="Times New Roman" w:cs="Times New Roman"/>
-          <w:i/>
-          <w:iCs/>
-        </w:rPr>
-        <w:t xml:space="preserve"> </w:t>
-      </w:r>
-      <w:r>
-        <w:rPr>
-          <w:rFonts w:ascii="Times New Roman" w:hAnsi="Times New Roman" w:cs="Times New Roman"/>
-        </w:rPr>
-        <w:t>ou no exterior (“</w:t>
-      </w:r>
-      <w:r>
-        <w:rPr>
-          <w:rFonts w:ascii="Times New Roman" w:hAnsi="Times New Roman" w:cs="Times New Roman"/>
-          <w:i/>
-          <w:iCs/>
-        </w:rPr>
-        <w:t>Outside</w:t>
-      </w:r>
-      <w:r>
-        <w:rPr>
-          <w:rFonts w:ascii="Times New Roman" w:hAnsi="Times New Roman" w:cs="Times New Roman"/>
-        </w:rPr>
-        <w:t xml:space="preserve"> </w:t>
-      </w:r>
-      <w:r>
-        <w:rPr>
-          <w:rFonts w:ascii="Times New Roman" w:hAnsi="Times New Roman" w:cs="Times New Roman"/>
-          <w:i/>
-          <w:iCs/>
-        </w:rPr>
-        <w:t>The</w:t>
-      </w:r>
-      <w:r>
-        <w:rPr>
-          <w:rFonts w:ascii="Times New Roman" w:hAnsi="Times New Roman" w:cs="Times New Roman"/>
-        </w:rPr>
-        <w:t xml:space="preserve"> </w:t>
-      </w:r>
-      <w:r>
-        <w:rPr>
-          <w:rFonts w:ascii="Times New Roman" w:hAnsi="Times New Roman" w:cs="Times New Roman"/>
-          <w:i/>
-          <w:iCs/>
-        </w:rPr>
-        <w:t>Company</w:t>
-      </w:r>
-      <w:r>
-        <w:rPr>
-          <w:rFonts w:ascii="Times New Roman" w:hAnsi="Times New Roman" w:cs="Times New Roman"/>
-        </w:rPr>
-        <w:t>”). Ambas as categorias apresentam subcategorias que permitem um melhor agrupamento das necessidades, como por exemplo “Brown Bags”, “Qualification Offers” ou “Software Components Development” no caso da categoria “Inside The Company” e “</w:t>
-      </w:r>
-      <w:r>
-        <w:rPr>
-          <w:rFonts w:ascii="Times New Roman" w:hAnsi="Times New Roman" w:cs="Times New Roman"/>
-          <w:i/>
-          <w:iCs/>
-        </w:rPr>
-        <w:t>Planning of events</w:t>
-      </w:r>
-      <w:r>
-        <w:rPr>
-          <w:rFonts w:ascii="Times New Roman" w:hAnsi="Times New Roman" w:cs="Times New Roman"/>
-        </w:rPr>
-        <w:t>” ou “</w:t>
-      </w:r>
-      <w:r>
-        <w:rPr>
-          <w:rFonts w:ascii="Times New Roman" w:hAnsi="Times New Roman" w:cs="Times New Roman"/>
-          <w:i/>
-          <w:iCs/>
-        </w:rPr>
-        <w:t>Job Fairs</w:t>
-      </w:r>
-      <w:r>
-        <w:rPr>
-          <w:rFonts w:ascii="Times New Roman" w:hAnsi="Times New Roman" w:cs="Times New Roman"/>
-        </w:rPr>
-        <w:t>” no caso da categoria “</w:t>
-      </w:r>
-      <w:r>
-        <w:rPr>
-          <w:rFonts w:ascii="Times New Roman" w:hAnsi="Times New Roman" w:cs="Times New Roman"/>
-          <w:i/>
-          <w:iCs/>
-        </w:rPr>
-        <w:t>Outside The Company</w:t>
-      </w:r>
-      <w:r>
-        <w:rPr>
-          <w:rFonts w:ascii="Times New Roman" w:hAnsi="Times New Roman" w:cs="Times New Roman"/>
-        </w:rPr>
-        <w:t>”. Um utilizador com permissões de administrador terá a possibilidade de adicionar novas subcategorias de modo a que seja possível criar necessidades e/ou atividades que não se enquadrem em nenhuma das já existentes. Este ecrã apresenta ainda um botão que servirá para criar uma nova necessidade, criação esta acessível a todos os utilizadores autenticados</w:t>
-      </w:r>
-      <w:r>
-        <w:rPr>
-          <w:rFonts w:ascii="Times New Roman" w:hAnsi="Times New Roman" w:cs="Times New Roman"/>
-        </w:rPr>
-        <w:t>,</w:t>
-      </w:r>
-      <w:r>
-        <w:rPr>
-          <w:rFonts w:ascii="Times New Roman" w:hAnsi="Times New Roman" w:cs="Times New Roman"/>
-        </w:rPr>
-        <w:t xml:space="preserve"> que decorrerá num novo ecrã</w:t>
-      </w:r>
-      <w:r>
-        <w:rPr>
-          <w:rFonts w:ascii="Times New Roman" w:hAnsi="Times New Roman" w:cs="Times New Roman"/>
-        </w:rPr>
-        <w:t xml:space="preserve"> e que terá como critério de criação a categoria a qual associar a nova necessidade</w:t>
-      </w:r>
-      <w:r>
-        <w:rPr>
-          <w:rFonts w:ascii="Times New Roman" w:hAnsi="Times New Roman" w:cs="Times New Roman"/>
-        </w:rPr>
-        <w:t>.</w:t>
-      </w:r>
-      <w:r>
-        <w:rPr>
-          <w:rFonts w:ascii="Times New Roman" w:hAnsi="Times New Roman" w:cs="Times New Roman"/>
-        </w:rPr>
-        <w:t xml:space="preserve"> </w:t>
-      </w:r>
-      <w:r>
-        <w:rPr>
-          <w:rFonts w:ascii="Times New Roman" w:hAnsi="Times New Roman" w:cs="Times New Roman"/>
-        </w:rPr>
-        <w:t xml:space="preserve">Após a escolha de uma subcategoria será apresentado um novo ecrã que irá mostrar as necessidades internas associadas </w:t>
-      </w:r>
-      <w:r>
-        <w:rPr>
-          <w:rFonts w:ascii="Times New Roman" w:hAnsi="Times New Roman" w:cs="Times New Roman"/>
-        </w:rPr>
-        <w:lastRenderedPageBreak/>
-        <w:t xml:space="preserve">à mesma, sobre a forma de uma lista. Ao clicar numa necessidade, será apresentado um novo ecrã com os detalhes da mesma e a possibilidade do utilizador se candidatar, se for uma necessidade com esse propósito. Um utilizador ao criar uma necessidade (e enquanto a mesma não for fechada) terá, neste ecrã de detalhe da mesma, a possibilidade de a editar ou de a eliminar. </w:t>
-      </w:r>
-      <w:r>
-        <w:rPr>
-          <w:rFonts w:ascii="Times New Roman" w:hAnsi="Times New Roman" w:cs="Times New Roman"/>
-        </w:rPr>
-        <w:t xml:space="preserve">Terá também a possibilidade de ver quem já se candidatou á necessidade criada </w:t>
-      </w:r>
-      <w:r>
-        <w:rPr>
-          <w:rFonts w:ascii="Times New Roman" w:hAnsi="Times New Roman" w:cs="Times New Roman"/>
-        </w:rPr>
-        <w:t>pelo</w:t>
-      </w:r>
-      <w:r>
-        <w:rPr>
-          <w:rFonts w:ascii="Times New Roman" w:hAnsi="Times New Roman" w:cs="Times New Roman"/>
-        </w:rPr>
-        <w:t xml:space="preserve"> </w:t>
-      </w:r>
-      <w:r>
-        <w:rPr>
-          <w:rFonts w:ascii="Times New Roman" w:hAnsi="Times New Roman" w:cs="Times New Roman"/>
-        </w:rPr>
-        <w:t>próprio</w:t>
-      </w:r>
-      <w:r>
-        <w:rPr>
-          <w:rFonts w:ascii="Times New Roman" w:hAnsi="Times New Roman" w:cs="Times New Roman"/>
-        </w:rPr>
-        <w:t xml:space="preserve">, </w:t>
-      </w:r>
-      <w:r>
-        <w:rPr>
-          <w:rFonts w:ascii="Times New Roman" w:hAnsi="Times New Roman" w:cs="Times New Roman"/>
-        </w:rPr>
-        <w:t xml:space="preserve">se a mesma apresentar </w:t>
-      </w:r>
-      <w:r>
-        <w:rPr>
-          <w:rFonts w:ascii="Times New Roman" w:hAnsi="Times New Roman" w:cs="Times New Roman"/>
-        </w:rPr>
-        <w:t>esse propósito</w:t>
-      </w:r>
-      <w:r>
-        <w:rPr>
-          <w:rFonts w:ascii="Times New Roman" w:hAnsi="Times New Roman" w:cs="Times New Roman"/>
-        </w:rPr>
-        <w:t>.</w:t>
-      </w:r>
-    </w:p>
-    <w:p/>
-    <w:p>
-      <w:pPr>
-        <w:jc w:val="both"/>
+        <w:t>Registo das necessidades internas da empresa</w:t>
+      </w:r>
+      <w:r>
         <w:rPr>
           <w:b/>
           <w:bCs/>
           <w:u w:val="single"/>
         </w:rPr>
-      </w:pPr>
+        <w:t xml:space="preserve">, gestão de candidaturas, notificações e integração com o </w:t>
+      </w:r>
+      <w:r>
+        <w:rPr>
+          <w:b/>
+          <w:bCs/>
+          <w:i/>
+          <w:iCs/>
+          <w:u w:val="single"/>
+        </w:rPr>
+        <w:t>google maps</w:t>
+      </w:r>
       <w:r>
         <w:rPr>
           <w:b/>
           <w:bCs/>
           <w:u w:val="single"/>
         </w:rPr>
-        <w:t>3</w:t>
-      </w:r>
-      <w:r>
+        <w:t>:</w:t>
+      </w:r>
+    </w:p>
+    <w:p>
+      <w:pPr>
+        <w:ind w:firstLine="708"/>
+        <w:rPr>
+          <w:rFonts w:ascii="Times New Roman" w:hAnsi="Times New Roman" w:cs="Times New Roman"/>
+        </w:rPr>
+      </w:pPr>
+      <w:r>
+        <w:rPr>
+          <w:rFonts w:ascii="Times New Roman" w:hAnsi="Times New Roman" w:cs="Times New Roman"/>
+        </w:rPr>
+        <w:t>Para desenvolver a funcionalidade de registo de necessidades internas da empresa, decidimos organizar estas mesmas necessidades em categorias de modo a facilitar a navegabilidade do utilizador. Para isso, é fundamental que exista um ecrã que apresente todas essas categorias. Um utilizador, caso queira registar uma necessidade, irá escolher a categoria que melhor se adequa à mesma. Caso não exista, este poderá criar uma categoria nova.</w:t>
+      </w:r>
+    </w:p>
+    <w:p>
+      <w:pPr>
+        <w:ind w:firstLine="708"/>
+        <w:rPr>
+          <w:rFonts w:ascii="Times New Roman" w:hAnsi="Times New Roman" w:cs="Times New Roman"/>
+        </w:rPr>
+      </w:pPr>
+      <w:r>
+        <w:rPr>
+          <w:rFonts w:ascii="Times New Roman" w:hAnsi="Times New Roman" w:cs="Times New Roman"/>
+        </w:rPr>
+        <w:t>Posto isto, propomos o desenvolvimento de um ecrã que apresenta duas categorias principais caracterizadas pelas necessidades internas serem realizadas nas instalações da empresa (“</w:t>
+      </w:r>
+      <w:r>
+        <w:rPr>
+          <w:rFonts w:ascii="Times New Roman" w:hAnsi="Times New Roman" w:cs="Times New Roman"/>
+          <w:i/>
+          <w:iCs/>
+        </w:rPr>
+        <w:t>Inside The Company”)</w:t>
+      </w:r>
+      <w:r>
+        <w:rPr>
+          <w:rFonts w:ascii="Times New Roman" w:hAnsi="Times New Roman" w:cs="Times New Roman"/>
+        </w:rPr>
+        <w:t>,</w:t>
+      </w:r>
+      <w:r>
+        <w:rPr>
+          <w:rFonts w:ascii="Times New Roman" w:hAnsi="Times New Roman" w:cs="Times New Roman"/>
+          <w:i/>
+          <w:iCs/>
+        </w:rPr>
+        <w:t xml:space="preserve"> </w:t>
+      </w:r>
+      <w:r>
+        <w:rPr>
+          <w:rFonts w:ascii="Times New Roman" w:hAnsi="Times New Roman" w:cs="Times New Roman"/>
+        </w:rPr>
+        <w:t>ou no exterior (“</w:t>
+      </w:r>
+      <w:r>
+        <w:rPr>
+          <w:rFonts w:ascii="Times New Roman" w:hAnsi="Times New Roman" w:cs="Times New Roman"/>
+          <w:i/>
+          <w:iCs/>
+        </w:rPr>
+        <w:t>Outside</w:t>
+      </w:r>
+      <w:r>
+        <w:rPr>
+          <w:rFonts w:ascii="Times New Roman" w:hAnsi="Times New Roman" w:cs="Times New Roman"/>
+        </w:rPr>
+        <w:t xml:space="preserve"> </w:t>
+      </w:r>
+      <w:r>
+        <w:rPr>
+          <w:rFonts w:ascii="Times New Roman" w:hAnsi="Times New Roman" w:cs="Times New Roman"/>
+          <w:i/>
+          <w:iCs/>
+        </w:rPr>
+        <w:t>The</w:t>
+      </w:r>
+      <w:r>
+        <w:rPr>
+          <w:rFonts w:ascii="Times New Roman" w:hAnsi="Times New Roman" w:cs="Times New Roman"/>
+        </w:rPr>
+        <w:t xml:space="preserve"> </w:t>
+      </w:r>
+      <w:r>
+        <w:rPr>
+          <w:rFonts w:ascii="Times New Roman" w:hAnsi="Times New Roman" w:cs="Times New Roman"/>
+          <w:i/>
+          <w:iCs/>
+        </w:rPr>
+        <w:t>Company</w:t>
+      </w:r>
+      <w:r>
+        <w:rPr>
+          <w:rFonts w:ascii="Times New Roman" w:hAnsi="Times New Roman" w:cs="Times New Roman"/>
+        </w:rPr>
+        <w:t>”). Ambas as categorias apresentam subcategorias que permitem um melhor agrupamento das necessidades, como por exemplo “Brown Bags”, “Qualification Offers” ou “Software Components Development” no caso da categoria “Inside The Company” e “</w:t>
+      </w:r>
+      <w:r>
+        <w:rPr>
+          <w:rFonts w:ascii="Times New Roman" w:hAnsi="Times New Roman" w:cs="Times New Roman"/>
+          <w:i/>
+          <w:iCs/>
+        </w:rPr>
+        <w:t>Planning of events</w:t>
+      </w:r>
+      <w:r>
+        <w:rPr>
+          <w:rFonts w:ascii="Times New Roman" w:hAnsi="Times New Roman" w:cs="Times New Roman"/>
+        </w:rPr>
+        <w:t>” no caso da categoria “</w:t>
+      </w:r>
+      <w:r>
+        <w:rPr>
+          <w:rFonts w:ascii="Times New Roman" w:hAnsi="Times New Roman" w:cs="Times New Roman"/>
+          <w:i/>
+          <w:iCs/>
+        </w:rPr>
+        <w:t>Outside The Company</w:t>
+      </w:r>
+      <w:r>
+        <w:rPr>
+          <w:rFonts w:ascii="Times New Roman" w:hAnsi="Times New Roman" w:cs="Times New Roman"/>
+        </w:rPr>
+        <w:t>”. Um utilizador com permissões de administrador terá a possibilidade de adicionar novas subcategorias de modo a que seja possível criar necessidades e/ou atividades que não se enquadrem em nenhuma das já existentes. Este ecrã apresenta ainda um botão que servirá para criar uma nova necessidade, criação esta acessível a todos os utilizadores autenticados</w:t>
+      </w:r>
+      <w:r>
+        <w:rPr>
+          <w:rFonts w:ascii="Times New Roman" w:hAnsi="Times New Roman" w:cs="Times New Roman"/>
+        </w:rPr>
+        <w:t>,</w:t>
+      </w:r>
+      <w:r>
+        <w:rPr>
+          <w:rFonts w:ascii="Times New Roman" w:hAnsi="Times New Roman" w:cs="Times New Roman"/>
+        </w:rPr>
+        <w:t xml:space="preserve"> que decorrerá num novo ecrã</w:t>
+      </w:r>
+      <w:r>
+        <w:rPr>
+          <w:rFonts w:ascii="Times New Roman" w:hAnsi="Times New Roman" w:cs="Times New Roman"/>
+        </w:rPr>
+        <w:t xml:space="preserve"> e que terá como </w:t>
+      </w:r>
+      <w:r>
+        <w:rPr>
+          <w:rFonts w:ascii="Times New Roman" w:hAnsi="Times New Roman" w:cs="Times New Roman"/>
+        </w:rPr>
+        <w:t>opção (obrigatória)</w:t>
+      </w:r>
+      <w:r>
+        <w:rPr>
+          <w:rFonts w:ascii="Times New Roman" w:hAnsi="Times New Roman" w:cs="Times New Roman"/>
+        </w:rPr>
+        <w:t xml:space="preserve"> de </w:t>
+      </w:r>
+      <w:r>
+        <w:rPr>
+          <w:rFonts w:ascii="Times New Roman" w:hAnsi="Times New Roman" w:cs="Times New Roman"/>
+        </w:rPr>
+        <w:lastRenderedPageBreak/>
+        <w:t>criação a categoria a qual associar a nova necessidade</w:t>
+      </w:r>
+      <w:r>
+        <w:rPr>
+          <w:rFonts w:ascii="Times New Roman" w:hAnsi="Times New Roman" w:cs="Times New Roman"/>
+        </w:rPr>
+        <w:t>.</w:t>
+      </w:r>
+      <w:r>
+        <w:rPr>
+          <w:rFonts w:ascii="Times New Roman" w:hAnsi="Times New Roman" w:cs="Times New Roman"/>
+        </w:rPr>
+        <w:t xml:space="preserve"> </w:t>
+      </w:r>
+      <w:r>
+        <w:rPr>
+          <w:rFonts w:ascii="Times New Roman" w:hAnsi="Times New Roman" w:cs="Times New Roman"/>
+        </w:rPr>
+        <w:t xml:space="preserve">Após a escolha de uma subcategoria será apresentado um novo ecrã que irá mostrar as necessidades internas associadas à mesma, sobre a forma de uma lista. Ao clicar numa necessidade, será apresentado um novo ecrã com os detalhes da mesma e a possibilidade do utilizador se candidatar, se for uma necessidade com esse propósito. Um utilizador ao criar uma necessidade (e enquanto a mesma não for fechada) terá, neste ecrã de detalhe da mesma, a possibilidade de a editar ou de a eliminar. </w:t>
+      </w:r>
+      <w:r>
+        <w:rPr>
+          <w:rFonts w:ascii="Times New Roman" w:hAnsi="Times New Roman" w:cs="Times New Roman"/>
+        </w:rPr>
+        <w:t xml:space="preserve">Terá também a possibilidade de ver quem já se candidatou á necessidade criada </w:t>
+      </w:r>
+      <w:r>
+        <w:rPr>
+          <w:rFonts w:ascii="Times New Roman" w:hAnsi="Times New Roman" w:cs="Times New Roman"/>
+        </w:rPr>
+        <w:t>pelo</w:t>
+      </w:r>
+      <w:r>
+        <w:rPr>
+          <w:rFonts w:ascii="Times New Roman" w:hAnsi="Times New Roman" w:cs="Times New Roman"/>
+        </w:rPr>
+        <w:t xml:space="preserve"> </w:t>
+      </w:r>
+      <w:r>
+        <w:rPr>
+          <w:rFonts w:ascii="Times New Roman" w:hAnsi="Times New Roman" w:cs="Times New Roman"/>
+        </w:rPr>
+        <w:t>próprio</w:t>
+      </w:r>
+      <w:r>
+        <w:rPr>
+          <w:rFonts w:ascii="Times New Roman" w:hAnsi="Times New Roman" w:cs="Times New Roman"/>
+        </w:rPr>
+        <w:t xml:space="preserve">, </w:t>
+      </w:r>
+      <w:r>
+        <w:rPr>
+          <w:rFonts w:ascii="Times New Roman" w:hAnsi="Times New Roman" w:cs="Times New Roman"/>
+        </w:rPr>
+        <w:t xml:space="preserve">se a mesma apresentar </w:t>
+      </w:r>
+      <w:r>
+        <w:rPr>
+          <w:rFonts w:ascii="Times New Roman" w:hAnsi="Times New Roman" w:cs="Times New Roman"/>
+        </w:rPr>
+        <w:t>esse propósito</w:t>
+      </w:r>
+      <w:r>
+        <w:rPr>
+          <w:rFonts w:ascii="Times New Roman" w:hAnsi="Times New Roman" w:cs="Times New Roman"/>
+        </w:rPr>
+        <w:t>.</w:t>
+      </w:r>
+    </w:p>
+    <w:p>
+      <w:pPr>
+        <w:ind w:firstLine="708"/>
+        <w:rPr>
+          <w:rFonts w:ascii="Times New Roman" w:hAnsi="Times New Roman" w:cs="Times New Roman"/>
+          <w:i/>
+          <w:iCs/>
+        </w:rPr>
+      </w:pPr>
+      <w:r>
+        <w:rPr>
+          <w:rFonts w:ascii="Times New Roman" w:hAnsi="Times New Roman" w:cs="Times New Roman"/>
+        </w:rPr>
+        <w:t>De modo a organizar eventos ou feiras de emprego, o utilizador seleciona a subcategoria “</w:t>
+      </w:r>
+      <w:r>
+        <w:rPr>
+          <w:rFonts w:ascii="Times New Roman" w:hAnsi="Times New Roman" w:cs="Times New Roman"/>
+          <w:i/>
+          <w:iCs/>
+        </w:rPr>
+        <w:t>Planning of events</w:t>
+      </w:r>
+      <w:r>
+        <w:rPr>
+          <w:rFonts w:ascii="Times New Roman" w:hAnsi="Times New Roman" w:cs="Times New Roman"/>
+        </w:rPr>
+        <w:t>” e será consequentemente redirecionado para o ecrã com as necessidades desta subcategoria. Todos os utilizadores que estejam devidamente autenticados poderão adicionar novos eventos. O autor da criação de um evento terá a possibilidade de o editar</w:t>
+      </w:r>
+      <w:r>
+        <w:rPr>
+          <w:rFonts w:ascii="Times New Roman" w:hAnsi="Times New Roman" w:cs="Times New Roman"/>
+        </w:rPr>
+        <w:t xml:space="preserve"> ou remover, assim como receber notificações quando for efetuada uma nova candidatura. Pode ainda aceitar ou recusar as candidaturas ao evento, visto que tem acesso às mesmas. Os candidatos receberão a aceitação ou rejeição sobre a forma de uma notificação. Ao criar um evento</w:t>
+      </w:r>
+      <w:r>
+        <w:rPr>
+          <w:rFonts w:ascii="Times New Roman" w:hAnsi="Times New Roman" w:cs="Times New Roman"/>
+        </w:rPr>
+        <w:t>,</w:t>
+      </w:r>
+      <w:r>
+        <w:rPr>
+          <w:rFonts w:ascii="Times New Roman" w:hAnsi="Times New Roman" w:cs="Times New Roman"/>
+        </w:rPr>
+        <w:t xml:space="preserve"> é</w:t>
+      </w:r>
+      <w:r>
+        <w:rPr>
+          <w:rFonts w:ascii="Times New Roman" w:hAnsi="Times New Roman" w:cs="Times New Roman"/>
+        </w:rPr>
+        <w:t xml:space="preserve"> também</w:t>
+      </w:r>
+      <w:r>
+        <w:rPr>
+          <w:rFonts w:ascii="Times New Roman" w:hAnsi="Times New Roman" w:cs="Times New Roman"/>
+        </w:rPr>
+        <w:t xml:space="preserve"> possível divulgar a sua localização através da integração </w:t>
+      </w:r>
+      <w:r>
+        <w:rPr>
+          <w:rFonts w:ascii="Times New Roman" w:hAnsi="Times New Roman" w:cs="Times New Roman"/>
+        </w:rPr>
+        <w:t xml:space="preserve">da aplicação </w:t>
+      </w:r>
+      <w:r>
+        <w:rPr>
+          <w:rFonts w:ascii="Times New Roman" w:hAnsi="Times New Roman" w:cs="Times New Roman"/>
+        </w:rPr>
+        <w:t xml:space="preserve">com </w:t>
+      </w:r>
+      <w:r>
+        <w:rPr>
+          <w:rFonts w:ascii="Times New Roman" w:hAnsi="Times New Roman" w:cs="Times New Roman"/>
+        </w:rPr>
+        <w:t xml:space="preserve">o </w:t>
+      </w:r>
+      <w:r>
+        <w:rPr>
+          <w:rFonts w:ascii="Times New Roman" w:hAnsi="Times New Roman" w:cs="Times New Roman"/>
+          <w:i/>
+          <w:iCs/>
+        </w:rPr>
+        <w:t>G</w:t>
+      </w:r>
+      <w:r>
+        <w:rPr>
+          <w:rFonts w:ascii="Times New Roman" w:hAnsi="Times New Roman" w:cs="Times New Roman"/>
+          <w:i/>
+          <w:iCs/>
+        </w:rPr>
+        <w:t xml:space="preserve">oogle </w:t>
+      </w:r>
+      <w:r>
+        <w:rPr>
+          <w:rFonts w:ascii="Times New Roman" w:hAnsi="Times New Roman" w:cs="Times New Roman"/>
+          <w:i/>
+          <w:iCs/>
+        </w:rPr>
+        <w:t>M</w:t>
+      </w:r>
+      <w:r>
+        <w:rPr>
+          <w:rFonts w:ascii="Times New Roman" w:hAnsi="Times New Roman" w:cs="Times New Roman"/>
+          <w:i/>
+          <w:iCs/>
+        </w:rPr>
+        <w:t xml:space="preserve">aps. </w:t>
+      </w:r>
+    </w:p>
+    <w:p>
+      <w:pPr>
+        <w:ind w:firstLine="708"/>
+        <w:rPr>
+          <w:rFonts w:ascii="Times New Roman" w:hAnsi="Times New Roman" w:cs="Times New Roman"/>
+        </w:rPr>
+      </w:pPr>
+      <w:r>
+        <w:rPr>
+          <w:rFonts w:ascii="Times New Roman" w:hAnsi="Times New Roman" w:cs="Times New Roman"/>
+        </w:rPr>
+        <w:t>Com o objetivo de realizar apresentações informais de partilha de conhecimento</w:t>
+      </w:r>
+      <w:r>
+        <w:rPr>
+          <w:rFonts w:ascii="Times New Roman" w:hAnsi="Times New Roman" w:cs="Times New Roman"/>
+        </w:rPr>
+        <w:t xml:space="preserve">, após ser selecionada a subcategoria “Brown Bags”, o utilizador terá acesso a um ecrã no qual poderá ver as apresentações informais. Todos os utilizadores devidamente autenticados poderão candidatar-se a uma dada apresentação. O autor de uma apresentação, no ecrã de detalhe da mesma, terá acesso a quem se candidatou a ir, recebendo periodicamente uma notificação com o número de participantes. Um clique na notificação reencaminhará o autor para este ecrã de detalhe. </w:t>
+      </w:r>
+      <w:r>
+        <w:rPr>
+          <w:rFonts w:ascii="Times New Roman" w:hAnsi="Times New Roman" w:cs="Times New Roman"/>
+        </w:rPr>
+        <w:t>Ne</w:t>
+      </w:r>
+      <w:r>
+        <w:rPr>
+          <w:rFonts w:ascii="Times New Roman" w:hAnsi="Times New Roman" w:cs="Times New Roman"/>
+        </w:rPr>
+        <w:t>sta atividade interna</w:t>
+      </w:r>
+      <w:r>
+        <w:rPr>
+          <w:rFonts w:ascii="Times New Roman" w:hAnsi="Times New Roman" w:cs="Times New Roman"/>
+        </w:rPr>
+        <w:t xml:space="preserve"> são aceites todos os candidatos</w:t>
+      </w:r>
+      <w:r>
+        <w:rPr>
+          <w:rFonts w:ascii="Times New Roman" w:hAnsi="Times New Roman" w:cs="Times New Roman"/>
+        </w:rPr>
+        <w:t xml:space="preserve">. </w:t>
+      </w:r>
+    </w:p>
+    <w:p>
+      <w:pPr>
+        <w:ind w:firstLine="708"/>
+        <w:rPr>
+          <w:rFonts w:ascii="Times New Roman" w:hAnsi="Times New Roman" w:cs="Times New Roman"/>
+        </w:rPr>
+      </w:pPr>
+    </w:p>
+    <w:p/>
+    <w:p>
+      <w:pPr>
+        <w:jc w:val="both"/>
         <w:rPr>
           <w:b/>
           <w:bCs/>
           <w:u w:val="single"/>
         </w:rPr>
-        <w:t>.</w:t>
-      </w:r>
-      <w:r>
-        <w:t xml:space="preserve"> </w:t>
-      </w:r>
+      </w:pPr>
       <w:r>
         <w:rPr>
           <w:b/>
           <w:bCs/>
           <w:u w:val="single"/>
         </w:rPr>
-        <w:t>Divulgação e calendarização das necessidades</w:t>
+        <w:t>3.</w:t>
+      </w:r>
+      <w:r>
+        <w:t xml:space="preserve"> </w:t>
       </w:r>
       <w:r>
         <w:rPr>
@@ -962,6 +1146,14 @@
           <w:bCs/>
           <w:u w:val="single"/>
         </w:rPr>
+        <w:t>Divulgação e calendarização das necessidades</w:t>
+      </w:r>
+      <w:r>
+        <w:rPr>
+          <w:b/>
+          <w:bCs/>
+          <w:u w:val="single"/>
+        </w:rPr>
         <w:t>:</w:t>
       </w:r>
     </w:p>
@@ -970,15 +1162,10 @@
         <w:tab/>
       </w:r>
       <w:r>
-        <w:t xml:space="preserve">Com o objetivo de divulgar e calendarizar as necessidades internas da empresa, a barra de navegação da aplicação terá um botão que, quando carregado, redireciona o utilizador para um ecrã novo. Este ecrã apresenta um </w:t>
-      </w:r>
-      <w:bookmarkStart w:id="0" w:name="_GoBack"/>
-      <w:bookmarkEnd w:id="0"/>
-      <w:r>
-        <w:t>calendário</w:t>
-      </w:r>
-      <w:r>
-        <w:t xml:space="preserve"> proveniente de um módulo </w:t>
+        <w:t>Com o objetivo de divulgar e calendarizar as necessidades internas da empresa, a barra de navegação da aplicação terá um botão que, quando carregado, redireciona o utilizador para um ecrã novo. Este ecrã apresenta um calendário</w:t>
+      </w:r>
+      <w:r>
+        <w:t xml:space="preserve"> proveniente de um módulo</w:t>
       </w:r>
       <w:r>
         <w:t xml:space="preserve"> com o qual o utilizador poderá interagir e onde, para cada dia, existe a possibilidade de rever os eventos e/ou necessidades em que o mesmo participará. </w:t>

--- a/RequirementsDev/Desenvolvimento_de_Requisitos.docx
+++ b/RequirementsDev/Desenvolvimento_de_Requisitos.docx
@@ -125,6 +125,7 @@
         </w:rPr>
         <w:t xml:space="preserve"> que guarde as credenciais e informação básica de cada utilizador, nomeadamente o email, password, </w:t>
       </w:r>
+      <w:proofErr w:type="spellStart"/>
       <w:r>
         <w:rPr>
           <w:rFonts w:ascii="Times New Roman" w:hAnsi="Times New Roman" w:cs="Times New Roman"/>
@@ -133,6 +134,7 @@
         </w:rPr>
         <w:t>username</w:t>
       </w:r>
+      <w:proofErr w:type="spellEnd"/>
       <w:r>
         <w:rPr>
           <w:rFonts w:ascii="Times New Roman" w:hAnsi="Times New Roman" w:cs="Times New Roman"/>
@@ -189,6 +191,7 @@
         </w:rPr>
         <w:t>registo (</w:t>
       </w:r>
+      <w:proofErr w:type="spellStart"/>
       <w:r>
         <w:rPr>
           <w:rFonts w:ascii="Times New Roman" w:hAnsi="Times New Roman" w:cs="Times New Roman"/>
@@ -197,12 +200,14 @@
         </w:rPr>
         <w:t>Sign</w:t>
       </w:r>
-      <w:r>
-        <w:rPr>
-          <w:rFonts w:ascii="Times New Roman" w:hAnsi="Times New Roman" w:cs="Times New Roman"/>
-        </w:rPr>
-        <w:t xml:space="preserve"> </w:t>
-      </w:r>
+      <w:proofErr w:type="spellEnd"/>
+      <w:r>
+        <w:rPr>
+          <w:rFonts w:ascii="Times New Roman" w:hAnsi="Times New Roman" w:cs="Times New Roman"/>
+        </w:rPr>
+        <w:t xml:space="preserve"> </w:t>
+      </w:r>
+      <w:proofErr w:type="spellStart"/>
       <w:r>
         <w:rPr>
           <w:rFonts w:ascii="Times New Roman" w:hAnsi="Times New Roman" w:cs="Times New Roman"/>
@@ -211,6 +216,7 @@
         </w:rPr>
         <w:t>Up</w:t>
       </w:r>
+      <w:proofErr w:type="spellEnd"/>
       <w:r>
         <w:rPr>
           <w:rFonts w:ascii="Times New Roman" w:hAnsi="Times New Roman" w:cs="Times New Roman"/>
@@ -252,6 +258,7 @@
           <w:rFonts w:ascii="Times New Roman" w:hAnsi="Times New Roman" w:cs="Times New Roman"/>
         </w:rPr>
       </w:pPr>
+      <w:proofErr w:type="gramStart"/>
       <w:r>
         <w:rPr>
           <w:rFonts w:ascii="Times New Roman" w:hAnsi="Times New Roman" w:cs="Times New Roman"/>
@@ -266,12 +273,14 @@
         </w:rPr>
         <w:t>input</w:t>
       </w:r>
-      <w:r>
-        <w:rPr>
-          <w:rFonts w:ascii="Times New Roman" w:hAnsi="Times New Roman" w:cs="Times New Roman"/>
-        </w:rPr>
-        <w:t xml:space="preserve"> </w:t>
-      </w:r>
+      <w:proofErr w:type="gramEnd"/>
+      <w:r>
+        <w:rPr>
+          <w:rFonts w:ascii="Times New Roman" w:hAnsi="Times New Roman" w:cs="Times New Roman"/>
+        </w:rPr>
+        <w:t xml:space="preserve"> </w:t>
+      </w:r>
+      <w:proofErr w:type="spellStart"/>
       <w:r>
         <w:rPr>
           <w:rFonts w:ascii="Times New Roman" w:hAnsi="Times New Roman" w:cs="Times New Roman"/>
@@ -280,6 +289,7 @@
         </w:rPr>
         <w:t>texts</w:t>
       </w:r>
+      <w:proofErr w:type="spellEnd"/>
       <w:r>
         <w:rPr>
           <w:rFonts w:ascii="Times New Roman" w:hAnsi="Times New Roman" w:cs="Times New Roman"/>
@@ -372,12 +382,14 @@
         </w:rPr>
         <w:t xml:space="preserve"> caso </w:t>
       </w:r>
+      <w:proofErr w:type="gramStart"/>
       <w:r>
         <w:rPr>
           <w:rFonts w:ascii="Times New Roman" w:hAnsi="Times New Roman" w:cs="Times New Roman"/>
         </w:rPr>
         <w:t>do</w:t>
       </w:r>
+      <w:proofErr w:type="gramEnd"/>
       <w:r>
         <w:rPr>
           <w:rFonts w:ascii="Times New Roman" w:hAnsi="Times New Roman" w:cs="Times New Roman"/>
@@ -499,6 +511,7 @@
         </w:rPr>
         <w:t xml:space="preserve"> </w:t>
       </w:r>
+      <w:proofErr w:type="spellStart"/>
       <w:r>
         <w:rPr>
           <w:rFonts w:ascii="Times New Roman" w:hAnsi="Times New Roman" w:cs="Times New Roman"/>
@@ -507,6 +520,7 @@
         </w:rPr>
         <w:t>texts</w:t>
       </w:r>
+      <w:proofErr w:type="spellEnd"/>
       <w:r>
         <w:rPr>
           <w:rFonts w:ascii="Times New Roman" w:hAnsi="Times New Roman" w:cs="Times New Roman"/>
@@ -618,6 +632,7 @@
         </w:rPr>
         <w:t xml:space="preserve"> identificado como “</w:t>
       </w:r>
+      <w:proofErr w:type="spellStart"/>
       <w:r>
         <w:rPr>
           <w:rFonts w:ascii="Times New Roman" w:hAnsi="Times New Roman" w:cs="Times New Roman"/>
@@ -626,6 +641,7 @@
         </w:rPr>
         <w:t>SignUp</w:t>
       </w:r>
+      <w:proofErr w:type="spellEnd"/>
       <w:r>
         <w:rPr>
           <w:rFonts w:ascii="Times New Roman" w:hAnsi="Times New Roman" w:cs="Times New Roman"/>
@@ -644,8 +660,6 @@
         </w:rPr>
         <w:t xml:space="preserve">com </w:t>
       </w:r>
-      <w:bookmarkStart w:id="0" w:name="_GoBack"/>
-      <w:bookmarkEnd w:id="0"/>
       <w:r>
         <w:rPr>
           <w:rFonts w:ascii="Times New Roman" w:hAnsi="Times New Roman" w:cs="Times New Roman"/>
@@ -717,8 +731,20 @@
           <w:iCs/>
           <w:u w:val="single"/>
         </w:rPr>
-        <w:t>google maps</w:t>
-      </w:r>
+        <w:t xml:space="preserve">google </w:t>
+      </w:r>
+      <w:proofErr w:type="spellStart"/>
+      <w:r>
+        <w:rPr>
+          <w:b/>
+          <w:bCs/>
+          <w:i/>
+          <w:iCs/>
+          <w:u w:val="single"/>
+        </w:rPr>
+        <w:t>maps</w:t>
+      </w:r>
+      <w:proofErr w:type="spellEnd"/>
       <w:r>
         <w:rPr>
           <w:b/>
@@ -739,7 +765,19 @@
         <w:rPr>
           <w:rFonts w:ascii="Times New Roman" w:hAnsi="Times New Roman" w:cs="Times New Roman"/>
         </w:rPr>
-        <w:t>Para desenvolver a funcionalidade de registo de necessidades internas da empresa, decidimos organizar estas mesmas necessidades em categorias de modo a facilitar a navegabilidade do utilizador. Para isso, é fundamental que exista um ecrã que apresente todas essas categorias. Um utilizador, caso queira registar uma necessidade, irá escolher a categoria que melhor se adequa à mesma. Caso não exista, este poderá criar uma categoria nova.</w:t>
+        <w:t xml:space="preserve">Para desenvolver a funcionalidade de registo de necessidades internas da empresa, decidimos organizar estas mesmas necessidades em categorias de modo a facilitar a navegabilidade do utilizador. Para isso, é fundamental que exista um ecrã que apresente todas essas categorias. Um utilizador, caso queira registar uma necessidade, irá escolher a categoria que melhor se adequa à mesma. </w:t>
+      </w:r>
+      <w:r>
+        <w:rPr>
+          <w:rFonts w:ascii="Times New Roman" w:hAnsi="Times New Roman" w:cs="Times New Roman"/>
+        </w:rPr>
+        <w:t>Caso não exista, este poderá criar uma categoria nova.</w:t>
+      </w:r>
+      <w:r>
+        <w:rPr>
+          <w:rFonts w:ascii="Times New Roman" w:hAnsi="Times New Roman" w:cs="Times New Roman"/>
+        </w:rPr>
+        <w:t xml:space="preserve"> O utilizador que crie uma necessidade terá sempre a opção de a editar ou eliminar. </w:t>
       </w:r>
     </w:p>
     <w:p>
@@ -755,13 +793,59 @@
         </w:rPr>
         <w:t>Posto isto, propomos o desenvolvimento de um ecrã que apresenta duas categorias principais caracterizadas pelas necessidades internas serem realizadas nas instalações da empresa (“</w:t>
       </w:r>
-      <w:r>
-        <w:rPr>
-          <w:rFonts w:ascii="Times New Roman" w:hAnsi="Times New Roman" w:cs="Times New Roman"/>
-          <w:i/>
-          <w:iCs/>
-        </w:rPr>
-        <w:t>Inside The Company”)</w:t>
+      <w:proofErr w:type="spellStart"/>
+      <w:r>
+        <w:rPr>
+          <w:rFonts w:ascii="Times New Roman" w:hAnsi="Times New Roman" w:cs="Times New Roman"/>
+          <w:i/>
+          <w:iCs/>
+        </w:rPr>
+        <w:t>Inside</w:t>
+      </w:r>
+      <w:proofErr w:type="spellEnd"/>
+      <w:r>
+        <w:rPr>
+          <w:rFonts w:ascii="Times New Roman" w:hAnsi="Times New Roman" w:cs="Times New Roman"/>
+          <w:i/>
+          <w:iCs/>
+        </w:rPr>
+        <w:t xml:space="preserve"> </w:t>
+      </w:r>
+      <w:proofErr w:type="spellStart"/>
+      <w:r>
+        <w:rPr>
+          <w:rFonts w:ascii="Times New Roman" w:hAnsi="Times New Roman" w:cs="Times New Roman"/>
+          <w:i/>
+          <w:iCs/>
+        </w:rPr>
+        <w:t>The</w:t>
+      </w:r>
+      <w:proofErr w:type="spellEnd"/>
+      <w:r>
+        <w:rPr>
+          <w:rFonts w:ascii="Times New Roman" w:hAnsi="Times New Roman" w:cs="Times New Roman"/>
+          <w:i/>
+          <w:iCs/>
+        </w:rPr>
+        <w:t xml:space="preserve"> </w:t>
+      </w:r>
+      <w:proofErr w:type="spellStart"/>
+      <w:r>
+        <w:rPr>
+          <w:rFonts w:ascii="Times New Roman" w:hAnsi="Times New Roman" w:cs="Times New Roman"/>
+          <w:i/>
+          <w:iCs/>
+        </w:rPr>
+        <w:t>Company</w:t>
+      </w:r>
+      <w:proofErr w:type="spellEnd"/>
+      <w:r>
+        <w:rPr>
+          <w:rFonts w:ascii="Times New Roman" w:hAnsi="Times New Roman" w:cs="Times New Roman"/>
+          <w:i/>
+          <w:iCs/>
+        </w:rPr>
+        <w:t>”)</w:t>
       </w:r>
       <w:r>
         <w:rPr>
@@ -783,6 +867,7 @@
         </w:rPr>
         <w:t>ou no exterior (“</w:t>
       </w:r>
+      <w:proofErr w:type="spellStart"/>
       <w:r>
         <w:rPr>
           <w:rFonts w:ascii="Times New Roman" w:hAnsi="Times New Roman" w:cs="Times New Roman"/>
@@ -791,12 +876,14 @@
         </w:rPr>
         <w:t>Outside</w:t>
       </w:r>
-      <w:r>
-        <w:rPr>
-          <w:rFonts w:ascii="Times New Roman" w:hAnsi="Times New Roman" w:cs="Times New Roman"/>
-        </w:rPr>
-        <w:t xml:space="preserve"> </w:t>
-      </w:r>
+      <w:proofErr w:type="spellEnd"/>
+      <w:r>
+        <w:rPr>
+          <w:rFonts w:ascii="Times New Roman" w:hAnsi="Times New Roman" w:cs="Times New Roman"/>
+        </w:rPr>
+        <w:t xml:space="preserve"> </w:t>
+      </w:r>
+      <w:proofErr w:type="spellStart"/>
       <w:r>
         <w:rPr>
           <w:rFonts w:ascii="Times New Roman" w:hAnsi="Times New Roman" w:cs="Times New Roman"/>
@@ -805,12 +892,14 @@
         </w:rPr>
         <w:t>The</w:t>
       </w:r>
-      <w:r>
-        <w:rPr>
-          <w:rFonts w:ascii="Times New Roman" w:hAnsi="Times New Roman" w:cs="Times New Roman"/>
-        </w:rPr>
-        <w:t xml:space="preserve"> </w:t>
-      </w:r>
+      <w:proofErr w:type="spellEnd"/>
+      <w:r>
+        <w:rPr>
+          <w:rFonts w:ascii="Times New Roman" w:hAnsi="Times New Roman" w:cs="Times New Roman"/>
+        </w:rPr>
+        <w:t xml:space="preserve"> </w:t>
+      </w:r>
+      <w:proofErr w:type="spellStart"/>
       <w:r>
         <w:rPr>
           <w:rFonts w:ascii="Times New Roman" w:hAnsi="Times New Roman" w:cs="Times New Roman"/>
@@ -819,39 +908,235 @@
         </w:rPr>
         <w:t>Company</w:t>
       </w:r>
-      <w:r>
-        <w:rPr>
-          <w:rFonts w:ascii="Times New Roman" w:hAnsi="Times New Roman" w:cs="Times New Roman"/>
-        </w:rPr>
-        <w:t>”). Ambas as categorias apresentam subcategorias que permitem um melhor agrupamento das necessidades, como por exemplo “Brown Bags”, “Qualification Offers” ou “Software Components Development” no caso da categoria “Inside The Company” e “</w:t>
-      </w:r>
-      <w:r>
-        <w:rPr>
-          <w:rFonts w:ascii="Times New Roman" w:hAnsi="Times New Roman" w:cs="Times New Roman"/>
-          <w:i/>
-          <w:iCs/>
-        </w:rPr>
-        <w:t>Planning of events</w:t>
-      </w:r>
+      <w:proofErr w:type="spellEnd"/>
+      <w:r>
+        <w:rPr>
+          <w:rFonts w:ascii="Times New Roman" w:hAnsi="Times New Roman" w:cs="Times New Roman"/>
+        </w:rPr>
+        <w:t xml:space="preserve">”). Ambas as categorias apresentam subcategorias que permitem um melhor agrupamento das necessidades, como por exemplo “Brown </w:t>
+      </w:r>
+      <w:proofErr w:type="spellStart"/>
+      <w:r>
+        <w:rPr>
+          <w:rFonts w:ascii="Times New Roman" w:hAnsi="Times New Roman" w:cs="Times New Roman"/>
+        </w:rPr>
+        <w:t>Bags</w:t>
+      </w:r>
+      <w:proofErr w:type="spellEnd"/>
+      <w:r>
+        <w:rPr>
+          <w:rFonts w:ascii="Times New Roman" w:hAnsi="Times New Roman" w:cs="Times New Roman"/>
+        </w:rPr>
+        <w:t>”, “</w:t>
+      </w:r>
+      <w:proofErr w:type="spellStart"/>
+      <w:r>
+        <w:rPr>
+          <w:rFonts w:ascii="Times New Roman" w:hAnsi="Times New Roman" w:cs="Times New Roman"/>
+        </w:rPr>
+        <w:t>Qualification</w:t>
+      </w:r>
+      <w:proofErr w:type="spellEnd"/>
+      <w:r>
+        <w:rPr>
+          <w:rFonts w:ascii="Times New Roman" w:hAnsi="Times New Roman" w:cs="Times New Roman"/>
+        </w:rPr>
+        <w:t xml:space="preserve"> </w:t>
+      </w:r>
+      <w:proofErr w:type="spellStart"/>
+      <w:r>
+        <w:rPr>
+          <w:rFonts w:ascii="Times New Roman" w:hAnsi="Times New Roman" w:cs="Times New Roman"/>
+        </w:rPr>
+        <w:t>Offers</w:t>
+      </w:r>
+      <w:proofErr w:type="spellEnd"/>
+      <w:r>
+        <w:rPr>
+          <w:rFonts w:ascii="Times New Roman" w:hAnsi="Times New Roman" w:cs="Times New Roman"/>
+        </w:rPr>
+        <w:t xml:space="preserve">” ou “Software </w:t>
+      </w:r>
+      <w:proofErr w:type="spellStart"/>
+      <w:r>
+        <w:rPr>
+          <w:rFonts w:ascii="Times New Roman" w:hAnsi="Times New Roman" w:cs="Times New Roman"/>
+        </w:rPr>
+        <w:t>Components</w:t>
+      </w:r>
+      <w:proofErr w:type="spellEnd"/>
+      <w:r>
+        <w:rPr>
+          <w:rFonts w:ascii="Times New Roman" w:hAnsi="Times New Roman" w:cs="Times New Roman"/>
+        </w:rPr>
+        <w:t xml:space="preserve"> </w:t>
+      </w:r>
+      <w:proofErr w:type="spellStart"/>
+      <w:r>
+        <w:rPr>
+          <w:rFonts w:ascii="Times New Roman" w:hAnsi="Times New Roman" w:cs="Times New Roman"/>
+        </w:rPr>
+        <w:t>Development</w:t>
+      </w:r>
+      <w:proofErr w:type="spellEnd"/>
       <w:r>
         <w:rPr>
           <w:rFonts w:ascii="Times New Roman" w:hAnsi="Times New Roman" w:cs="Times New Roman"/>
         </w:rPr>
         <w:t>” no caso da categoria “</w:t>
       </w:r>
-      <w:r>
-        <w:rPr>
-          <w:rFonts w:ascii="Times New Roman" w:hAnsi="Times New Roman" w:cs="Times New Roman"/>
-          <w:i/>
-          <w:iCs/>
-        </w:rPr>
-        <w:t>Outside The Company</w:t>
-      </w:r>
-      <w:r>
-        <w:rPr>
-          <w:rFonts w:ascii="Times New Roman" w:hAnsi="Times New Roman" w:cs="Times New Roman"/>
-        </w:rPr>
-        <w:t>”. Um utilizador com permissões de administrador terá a possibilidade de adicionar novas subcategorias de modo a que seja possível criar necessidades e/ou atividades que não se enquadrem em nenhuma das já existentes. Este ecrã apresenta ainda um botão que servirá para criar uma nova necessidade, criação esta acessível a todos os utilizadores autenticados</w:t>
+      <w:proofErr w:type="spellStart"/>
+      <w:r>
+        <w:rPr>
+          <w:rFonts w:ascii="Times New Roman" w:hAnsi="Times New Roman" w:cs="Times New Roman"/>
+        </w:rPr>
+        <w:t>Inside</w:t>
+      </w:r>
+      <w:proofErr w:type="spellEnd"/>
+      <w:r>
+        <w:rPr>
+          <w:rFonts w:ascii="Times New Roman" w:hAnsi="Times New Roman" w:cs="Times New Roman"/>
+        </w:rPr>
+        <w:t xml:space="preserve"> </w:t>
+      </w:r>
+      <w:proofErr w:type="spellStart"/>
+      <w:r>
+        <w:rPr>
+          <w:rFonts w:ascii="Times New Roman" w:hAnsi="Times New Roman" w:cs="Times New Roman"/>
+        </w:rPr>
+        <w:t>The</w:t>
+      </w:r>
+      <w:proofErr w:type="spellEnd"/>
+      <w:r>
+        <w:rPr>
+          <w:rFonts w:ascii="Times New Roman" w:hAnsi="Times New Roman" w:cs="Times New Roman"/>
+        </w:rPr>
+        <w:t xml:space="preserve"> </w:t>
+      </w:r>
+      <w:proofErr w:type="spellStart"/>
+      <w:r>
+        <w:rPr>
+          <w:rFonts w:ascii="Times New Roman" w:hAnsi="Times New Roman" w:cs="Times New Roman"/>
+        </w:rPr>
+        <w:t>Company</w:t>
+      </w:r>
+      <w:proofErr w:type="spellEnd"/>
+      <w:r>
+        <w:rPr>
+          <w:rFonts w:ascii="Times New Roman" w:hAnsi="Times New Roman" w:cs="Times New Roman"/>
+        </w:rPr>
+        <w:t>” e “</w:t>
+      </w:r>
+      <w:proofErr w:type="spellStart"/>
+      <w:r>
+        <w:rPr>
+          <w:rFonts w:ascii="Times New Roman" w:hAnsi="Times New Roman" w:cs="Times New Roman"/>
+          <w:i/>
+          <w:iCs/>
+        </w:rPr>
+        <w:t>Planning</w:t>
+      </w:r>
+      <w:proofErr w:type="spellEnd"/>
+      <w:r>
+        <w:rPr>
+          <w:rFonts w:ascii="Times New Roman" w:hAnsi="Times New Roman" w:cs="Times New Roman"/>
+          <w:i/>
+          <w:iCs/>
+        </w:rPr>
+        <w:t xml:space="preserve"> </w:t>
+      </w:r>
+      <w:proofErr w:type="spellStart"/>
+      <w:r>
+        <w:rPr>
+          <w:rFonts w:ascii="Times New Roman" w:hAnsi="Times New Roman" w:cs="Times New Roman"/>
+          <w:i/>
+          <w:iCs/>
+        </w:rPr>
+        <w:t>of</w:t>
+      </w:r>
+      <w:proofErr w:type="spellEnd"/>
+      <w:r>
+        <w:rPr>
+          <w:rFonts w:ascii="Times New Roman" w:hAnsi="Times New Roman" w:cs="Times New Roman"/>
+          <w:i/>
+          <w:iCs/>
+        </w:rPr>
+        <w:t xml:space="preserve"> </w:t>
+      </w:r>
+      <w:proofErr w:type="spellStart"/>
+      <w:r>
+        <w:rPr>
+          <w:rFonts w:ascii="Times New Roman" w:hAnsi="Times New Roman" w:cs="Times New Roman"/>
+          <w:i/>
+          <w:iCs/>
+        </w:rPr>
+        <w:t>events</w:t>
+      </w:r>
+      <w:proofErr w:type="spellEnd"/>
+      <w:r>
+        <w:rPr>
+          <w:rFonts w:ascii="Times New Roman" w:hAnsi="Times New Roman" w:cs="Times New Roman"/>
+        </w:rPr>
+        <w:t>” no caso da categoria “</w:t>
+      </w:r>
+      <w:proofErr w:type="spellStart"/>
+      <w:r>
+        <w:rPr>
+          <w:rFonts w:ascii="Times New Roman" w:hAnsi="Times New Roman" w:cs="Times New Roman"/>
+          <w:i/>
+          <w:iCs/>
+        </w:rPr>
+        <w:t>Outside</w:t>
+      </w:r>
+      <w:proofErr w:type="spellEnd"/>
+      <w:r>
+        <w:rPr>
+          <w:rFonts w:ascii="Times New Roman" w:hAnsi="Times New Roman" w:cs="Times New Roman"/>
+          <w:i/>
+          <w:iCs/>
+        </w:rPr>
+        <w:t xml:space="preserve"> </w:t>
+      </w:r>
+      <w:proofErr w:type="spellStart"/>
+      <w:r>
+        <w:rPr>
+          <w:rFonts w:ascii="Times New Roman" w:hAnsi="Times New Roman" w:cs="Times New Roman"/>
+          <w:i/>
+          <w:iCs/>
+        </w:rPr>
+        <w:t>The</w:t>
+      </w:r>
+      <w:proofErr w:type="spellEnd"/>
+      <w:r>
+        <w:rPr>
+          <w:rFonts w:ascii="Times New Roman" w:hAnsi="Times New Roman" w:cs="Times New Roman"/>
+          <w:i/>
+          <w:iCs/>
+        </w:rPr>
+        <w:t xml:space="preserve"> </w:t>
+      </w:r>
+      <w:proofErr w:type="spellStart"/>
+      <w:r>
+        <w:rPr>
+          <w:rFonts w:ascii="Times New Roman" w:hAnsi="Times New Roman" w:cs="Times New Roman"/>
+          <w:i/>
+          <w:iCs/>
+        </w:rPr>
+        <w:t>Company</w:t>
+      </w:r>
+      <w:proofErr w:type="spellEnd"/>
+      <w:r>
+        <w:rPr>
+          <w:rFonts w:ascii="Times New Roman" w:hAnsi="Times New Roman" w:cs="Times New Roman"/>
+        </w:rPr>
+        <w:t xml:space="preserve">”. Um utilizador com permissões de administrador terá a possibilidade de adicionar novas subcategorias de modo a que seja possível criar necessidades e/ou atividades que não se enquadrem em nenhuma das já existentes. Este ecrã apresenta ainda um botão que servirá para criar uma nova necessidade, criação esta acessível a todos os </w:t>
+      </w:r>
+      <w:r>
+        <w:rPr>
+          <w:rFonts w:ascii="Times New Roman" w:hAnsi="Times New Roman" w:cs="Times New Roman"/>
+        </w:rPr>
+        <w:lastRenderedPageBreak/>
+        <w:t>utilizadores autenticados</w:t>
       </w:r>
       <w:r>
         <w:rPr>
@@ -881,14 +1166,7 @@
         <w:rPr>
           <w:rFonts w:ascii="Times New Roman" w:hAnsi="Times New Roman" w:cs="Times New Roman"/>
         </w:rPr>
-        <w:t xml:space="preserve"> de </w:t>
-      </w:r>
-      <w:r>
-        <w:rPr>
-          <w:rFonts w:ascii="Times New Roman" w:hAnsi="Times New Roman" w:cs="Times New Roman"/>
-        </w:rPr>
-        <w:lastRenderedPageBreak/>
-        <w:t>criação a categoria a qual associar a nova necessidade</w:t>
+        <w:t xml:space="preserve"> de criação a categoria a qual associar a nova necessidade</w:t>
       </w:r>
       <w:r>
         <w:rPr>
@@ -972,14 +1250,52 @@
         </w:rPr>
         <w:t>De modo a organizar eventos ou feiras de emprego, o utilizador seleciona a subcategoria “</w:t>
       </w:r>
-      <w:r>
-        <w:rPr>
-          <w:rFonts w:ascii="Times New Roman" w:hAnsi="Times New Roman" w:cs="Times New Roman"/>
-          <w:i/>
-          <w:iCs/>
-        </w:rPr>
-        <w:t>Planning of events</w:t>
-      </w:r>
+      <w:proofErr w:type="spellStart"/>
+      <w:r>
+        <w:rPr>
+          <w:rFonts w:ascii="Times New Roman" w:hAnsi="Times New Roman" w:cs="Times New Roman"/>
+          <w:i/>
+          <w:iCs/>
+        </w:rPr>
+        <w:t>Planning</w:t>
+      </w:r>
+      <w:proofErr w:type="spellEnd"/>
+      <w:r>
+        <w:rPr>
+          <w:rFonts w:ascii="Times New Roman" w:hAnsi="Times New Roman" w:cs="Times New Roman"/>
+          <w:i/>
+          <w:iCs/>
+        </w:rPr>
+        <w:t xml:space="preserve"> </w:t>
+      </w:r>
+      <w:proofErr w:type="spellStart"/>
+      <w:r>
+        <w:rPr>
+          <w:rFonts w:ascii="Times New Roman" w:hAnsi="Times New Roman" w:cs="Times New Roman"/>
+          <w:i/>
+          <w:iCs/>
+        </w:rPr>
+        <w:t>of</w:t>
+      </w:r>
+      <w:proofErr w:type="spellEnd"/>
+      <w:r>
+        <w:rPr>
+          <w:rFonts w:ascii="Times New Roman" w:hAnsi="Times New Roman" w:cs="Times New Roman"/>
+          <w:i/>
+          <w:iCs/>
+        </w:rPr>
+        <w:t xml:space="preserve"> </w:t>
+      </w:r>
+      <w:proofErr w:type="spellStart"/>
+      <w:r>
+        <w:rPr>
+          <w:rFonts w:ascii="Times New Roman" w:hAnsi="Times New Roman" w:cs="Times New Roman"/>
+          <w:i/>
+          <w:iCs/>
+        </w:rPr>
+        <w:t>events</w:t>
+      </w:r>
+      <w:proofErr w:type="spellEnd"/>
       <w:r>
         <w:rPr>
           <w:rFonts w:ascii="Times New Roman" w:hAnsi="Times New Roman" w:cs="Times New Roman"/>
@@ -1050,6 +1366,7 @@
         </w:rPr>
         <w:t xml:space="preserve">oogle </w:t>
       </w:r>
+      <w:proofErr w:type="spellStart"/>
       <w:r>
         <w:rPr>
           <w:rFonts w:ascii="Times New Roman" w:hAnsi="Times New Roman" w:cs="Times New Roman"/>
@@ -1064,7 +1381,16 @@
           <w:i/>
           <w:iCs/>
         </w:rPr>
-        <w:t xml:space="preserve">aps. </w:t>
+        <w:t>aps</w:t>
+      </w:r>
+      <w:proofErr w:type="spellEnd"/>
+      <w:r>
+        <w:rPr>
+          <w:rFonts w:ascii="Times New Roman" w:hAnsi="Times New Roman" w:cs="Times New Roman"/>
+          <w:i/>
+          <w:iCs/>
+        </w:rPr>
+        <w:t xml:space="preserve">. </w:t>
       </w:r>
     </w:p>
     <w:p>
@@ -1084,7 +1410,219 @@
         <w:rPr>
           <w:rFonts w:ascii="Times New Roman" w:hAnsi="Times New Roman" w:cs="Times New Roman"/>
         </w:rPr>
-        <w:t xml:space="preserve">, após ser selecionada a subcategoria “Brown Bags”, o utilizador terá acesso a um ecrã no qual poderá ver as apresentações informais. Todos os utilizadores devidamente autenticados poderão candidatar-se a uma dada apresentação. O autor de uma apresentação, no ecrã de detalhe da mesma, terá acesso a quem se candidatou a ir, recebendo periodicamente uma notificação com o número de participantes. Um clique na notificação reencaminhará o autor para este ecrã de detalhe. </w:t>
+        <w:t>, após ser selecionada a subcategoria “</w:t>
+      </w:r>
+      <w:r>
+        <w:rPr>
+          <w:rFonts w:ascii="Times New Roman" w:hAnsi="Times New Roman" w:cs="Times New Roman"/>
+          <w:i/>
+          <w:iCs/>
+        </w:rPr>
+        <w:t>Brown</w:t>
+      </w:r>
+      <w:r>
+        <w:rPr>
+          <w:rFonts w:ascii="Times New Roman" w:hAnsi="Times New Roman" w:cs="Times New Roman"/>
+          <w:i/>
+          <w:iCs/>
+        </w:rPr>
+        <w:t xml:space="preserve"> </w:t>
+      </w:r>
+      <w:proofErr w:type="spellStart"/>
+      <w:r>
+        <w:rPr>
+          <w:rFonts w:ascii="Times New Roman" w:hAnsi="Times New Roman" w:cs="Times New Roman"/>
+          <w:i/>
+          <w:iCs/>
+        </w:rPr>
+        <w:t>Bags</w:t>
+      </w:r>
+      <w:proofErr w:type="spellEnd"/>
+      <w:r>
+        <w:rPr>
+          <w:rFonts w:ascii="Times New Roman" w:hAnsi="Times New Roman" w:cs="Times New Roman"/>
+        </w:rPr>
+        <w:t>”, o utilizador terá acesso a um ecrã no qual poderá ver as apresentações informais. Todos os utilizadores devidamente autenticados poderão candidatar-se</w:t>
+      </w:r>
+      <w:r>
+        <w:rPr>
+          <w:rFonts w:ascii="Times New Roman" w:hAnsi="Times New Roman" w:cs="Times New Roman"/>
+        </w:rPr>
+        <w:t xml:space="preserve"> para assistir a </w:t>
+      </w:r>
+      <w:r>
+        <w:rPr>
+          <w:rFonts w:ascii="Times New Roman" w:hAnsi="Times New Roman" w:cs="Times New Roman"/>
+        </w:rPr>
+        <w:t>uma dada apresentação</w:t>
+      </w:r>
+      <w:r>
+        <w:rPr>
+          <w:rFonts w:ascii="Times New Roman" w:hAnsi="Times New Roman" w:cs="Times New Roman"/>
+        </w:rPr>
+        <w:t xml:space="preserve"> </w:t>
+      </w:r>
+      <w:r>
+        <w:rPr>
+          <w:rFonts w:ascii="Times New Roman" w:hAnsi="Times New Roman" w:cs="Times New Roman"/>
+        </w:rPr>
+        <w:t>ou</w:t>
+      </w:r>
+      <w:r>
+        <w:rPr>
+          <w:rFonts w:ascii="Times New Roman" w:hAnsi="Times New Roman" w:cs="Times New Roman"/>
+        </w:rPr>
+        <w:t xml:space="preserve"> para a orientar</w:t>
+      </w:r>
+      <w:r>
+        <w:rPr>
+          <w:rFonts w:ascii="Times New Roman" w:hAnsi="Times New Roman" w:cs="Times New Roman"/>
+        </w:rPr>
+        <w:t>.</w:t>
+      </w:r>
+      <w:r>
+        <w:rPr>
+          <w:rFonts w:ascii="Times New Roman" w:hAnsi="Times New Roman" w:cs="Times New Roman"/>
+        </w:rPr>
+        <w:t xml:space="preserve"> No contexto desta necessidade interna é definida um</w:t>
+      </w:r>
+      <w:r>
+        <w:rPr>
+          <w:rFonts w:ascii="Times New Roman" w:hAnsi="Times New Roman" w:cs="Times New Roman"/>
+        </w:rPr>
+        <w:t>a</w:t>
+      </w:r>
+      <w:r>
+        <w:rPr>
+          <w:rFonts w:ascii="Times New Roman" w:hAnsi="Times New Roman" w:cs="Times New Roman"/>
+        </w:rPr>
+        <w:t xml:space="preserve"> linha temporal que consiste numa primeira fase de candidaturas para escolha do orientador ou orientadores que irão conduzir a apresentação, seguida de uma segunda fase de candidaturas para utilizadores que tenham decidido assistir à apresentação.</w:t>
+      </w:r>
+      <w:r>
+        <w:rPr>
+          <w:rFonts w:ascii="Times New Roman" w:hAnsi="Times New Roman" w:cs="Times New Roman"/>
+        </w:rPr>
+        <w:t xml:space="preserve"> O autor de uma apresentação, no ecrã de detalhe da mesma, terá acesso a quem se candidatou </w:t>
+      </w:r>
+      <w:r>
+        <w:rPr>
+          <w:rFonts w:ascii="Times New Roman" w:hAnsi="Times New Roman" w:cs="Times New Roman"/>
+        </w:rPr>
+        <w:t>para a orientar, podendo escolher um ou mais orientadores</w:t>
+      </w:r>
+      <w:r>
+        <w:rPr>
+          <w:rFonts w:ascii="Times New Roman" w:hAnsi="Times New Roman" w:cs="Times New Roman"/>
+        </w:rPr>
+        <w:t xml:space="preserve"> com base na descrição apresentada pelos mesmos</w:t>
+      </w:r>
+      <w:r>
+        <w:rPr>
+          <w:rFonts w:ascii="Times New Roman" w:hAnsi="Times New Roman" w:cs="Times New Roman"/>
+        </w:rPr>
+        <w:t>. Numa segunda fase após a escolha do</w:t>
+      </w:r>
+      <w:r>
+        <w:rPr>
+          <w:rFonts w:ascii="Times New Roman" w:hAnsi="Times New Roman" w:cs="Times New Roman"/>
+        </w:rPr>
+        <w:t>(s)</w:t>
+      </w:r>
+      <w:r>
+        <w:rPr>
+          <w:rFonts w:ascii="Times New Roman" w:hAnsi="Times New Roman" w:cs="Times New Roman"/>
+        </w:rPr>
+        <w:t xml:space="preserve"> mesmo</w:t>
+      </w:r>
+      <w:r>
+        <w:rPr>
+          <w:rFonts w:ascii="Times New Roman" w:hAnsi="Times New Roman" w:cs="Times New Roman"/>
+        </w:rPr>
+        <w:t>(s),</w:t>
+      </w:r>
+      <w:r>
+        <w:rPr>
+          <w:rFonts w:ascii="Times New Roman" w:hAnsi="Times New Roman" w:cs="Times New Roman"/>
+        </w:rPr>
+        <w:t xml:space="preserve"> o autor e o</w:t>
+      </w:r>
+      <w:r>
+        <w:rPr>
+          <w:rFonts w:ascii="Times New Roman" w:hAnsi="Times New Roman" w:cs="Times New Roman"/>
+        </w:rPr>
+        <w:t>s</w:t>
+      </w:r>
+      <w:r>
+        <w:rPr>
+          <w:rFonts w:ascii="Times New Roman" w:hAnsi="Times New Roman" w:cs="Times New Roman"/>
+        </w:rPr>
+        <w:t xml:space="preserve"> orientador</w:t>
+      </w:r>
+      <w:r>
+        <w:rPr>
+          <w:rFonts w:ascii="Times New Roman" w:hAnsi="Times New Roman" w:cs="Times New Roman"/>
+        </w:rPr>
+        <w:t>es</w:t>
+      </w:r>
+      <w:r>
+        <w:rPr>
+          <w:rFonts w:ascii="Times New Roman" w:hAnsi="Times New Roman" w:cs="Times New Roman"/>
+        </w:rPr>
+        <w:t xml:space="preserve"> terão a possibilidade de ver os </w:t>
+      </w:r>
+      <w:r>
+        <w:rPr>
+          <w:rFonts w:ascii="Times New Roman" w:hAnsi="Times New Roman" w:cs="Times New Roman"/>
+        </w:rPr>
+        <w:t xml:space="preserve">utilizadores que se candidataram a assistir ao </w:t>
+      </w:r>
+      <w:proofErr w:type="spellStart"/>
+      <w:r>
+        <w:rPr>
+          <w:rFonts w:ascii="Times New Roman" w:hAnsi="Times New Roman" w:cs="Times New Roman"/>
+          <w:i/>
+          <w:iCs/>
+        </w:rPr>
+        <w:t>brown</w:t>
+      </w:r>
+      <w:proofErr w:type="spellEnd"/>
+      <w:r>
+        <w:rPr>
+          <w:rFonts w:ascii="Times New Roman" w:hAnsi="Times New Roman" w:cs="Times New Roman"/>
+          <w:i/>
+          <w:iCs/>
+        </w:rPr>
+        <w:t xml:space="preserve"> </w:t>
+      </w:r>
+      <w:proofErr w:type="spellStart"/>
+      <w:r>
+        <w:rPr>
+          <w:rFonts w:ascii="Times New Roman" w:hAnsi="Times New Roman" w:cs="Times New Roman"/>
+          <w:i/>
+          <w:iCs/>
+        </w:rPr>
+        <w:t>bag</w:t>
+      </w:r>
+      <w:proofErr w:type="spellEnd"/>
+      <w:r>
+        <w:rPr>
+          <w:rFonts w:ascii="Times New Roman" w:hAnsi="Times New Roman" w:cs="Times New Roman"/>
+          <w:i/>
+          <w:iCs/>
+        </w:rPr>
+        <w:t>,</w:t>
+      </w:r>
+      <w:r>
+        <w:rPr>
+          <w:rFonts w:ascii="Times New Roman" w:hAnsi="Times New Roman" w:cs="Times New Roman"/>
+        </w:rPr>
+        <w:t xml:space="preserve"> </w:t>
+      </w:r>
+      <w:r>
+        <w:rPr>
+          <w:rFonts w:ascii="Times New Roman" w:hAnsi="Times New Roman" w:cs="Times New Roman"/>
+        </w:rPr>
+        <w:t xml:space="preserve">recebendo periodicamente uma notificação com o número de participantes. Um clique na notificação reencaminhará o autor para este ecrã de detalhe. </w:t>
       </w:r>
       <w:r>
         <w:rPr>
@@ -1103,6 +1641,12 @@
           <w:rFonts w:ascii="Times New Roman" w:hAnsi="Times New Roman" w:cs="Times New Roman"/>
         </w:rPr>
         <w:t xml:space="preserve"> são aceites todos os candidatos</w:t>
+      </w:r>
+      <w:r>
+        <w:rPr>
+          <w:rFonts w:ascii="Times New Roman" w:hAnsi="Times New Roman" w:cs="Times New Roman"/>
+        </w:rPr>
+        <w:t xml:space="preserve"> que pretendam assistir</w:t>
       </w:r>
       <w:r>
         <w:rPr>
@@ -1118,6 +1662,651 @@
           <w:rFonts w:ascii="Times New Roman" w:hAnsi="Times New Roman" w:cs="Times New Roman"/>
         </w:rPr>
       </w:pPr>
+      <w:r>
+        <w:rPr>
+          <w:rFonts w:ascii="Times New Roman" w:hAnsi="Times New Roman" w:cs="Times New Roman"/>
+        </w:rPr>
+        <w:t>A subcategoria “</w:t>
+      </w:r>
+      <w:proofErr w:type="spellStart"/>
+      <w:r>
+        <w:rPr>
+          <w:rFonts w:ascii="Times New Roman" w:hAnsi="Times New Roman" w:cs="Times New Roman"/>
+          <w:i/>
+          <w:iCs/>
+        </w:rPr>
+        <w:t>Make</w:t>
+      </w:r>
+      <w:proofErr w:type="spellEnd"/>
+      <w:r>
+        <w:rPr>
+          <w:rFonts w:ascii="Times New Roman" w:hAnsi="Times New Roman" w:cs="Times New Roman"/>
+        </w:rPr>
+        <w:t xml:space="preserve"> </w:t>
+      </w:r>
+      <w:r>
+        <w:rPr>
+          <w:rFonts w:ascii="Times New Roman" w:hAnsi="Times New Roman" w:cs="Times New Roman"/>
+        </w:rPr>
+        <w:t xml:space="preserve">a </w:t>
+      </w:r>
+      <w:proofErr w:type="spellStart"/>
+      <w:r>
+        <w:rPr>
+          <w:rFonts w:ascii="Times New Roman" w:hAnsi="Times New Roman" w:cs="Times New Roman"/>
+        </w:rPr>
+        <w:t>P</w:t>
+      </w:r>
+      <w:r>
+        <w:rPr>
+          <w:rFonts w:ascii="Times New Roman" w:hAnsi="Times New Roman" w:cs="Times New Roman"/>
+          <w:i/>
+          <w:iCs/>
+        </w:rPr>
+        <w:t>ost</w:t>
+      </w:r>
+      <w:proofErr w:type="spellEnd"/>
+      <w:r>
+        <w:rPr>
+          <w:rFonts w:ascii="Times New Roman" w:hAnsi="Times New Roman" w:cs="Times New Roman"/>
+        </w:rPr>
+        <w:t>” tem com</w:t>
+      </w:r>
+      <w:r>
+        <w:rPr>
+          <w:rFonts w:ascii="Times New Roman" w:hAnsi="Times New Roman" w:cs="Times New Roman"/>
+        </w:rPr>
+        <w:t xml:space="preserve">o objetivo a criação de um </w:t>
+      </w:r>
+      <w:proofErr w:type="spellStart"/>
+      <w:r>
+        <w:rPr>
+          <w:rFonts w:ascii="Times New Roman" w:hAnsi="Times New Roman" w:cs="Times New Roman"/>
+          <w:i/>
+          <w:iCs/>
+        </w:rPr>
+        <w:t>post</w:t>
+      </w:r>
+      <w:proofErr w:type="spellEnd"/>
+      <w:r>
+        <w:rPr>
+          <w:rFonts w:ascii="Times New Roman" w:hAnsi="Times New Roman" w:cs="Times New Roman"/>
+        </w:rPr>
+        <w:t xml:space="preserve"> numa rede social ou </w:t>
+      </w:r>
+      <w:r>
+        <w:rPr>
+          <w:rFonts w:ascii="Times New Roman" w:hAnsi="Times New Roman" w:cs="Times New Roman"/>
+          <w:i/>
+          <w:iCs/>
+        </w:rPr>
+        <w:t>blog</w:t>
+      </w:r>
+      <w:r>
+        <w:rPr>
+          <w:rFonts w:ascii="Times New Roman" w:hAnsi="Times New Roman" w:cs="Times New Roman"/>
+          <w:i/>
+          <w:iCs/>
+        </w:rPr>
+        <w:t xml:space="preserve">. </w:t>
+      </w:r>
+      <w:r>
+        <w:rPr>
+          <w:rFonts w:ascii="Times New Roman" w:hAnsi="Times New Roman" w:cs="Times New Roman"/>
+        </w:rPr>
+        <w:t>O uti</w:t>
+      </w:r>
+      <w:r>
+        <w:rPr>
+          <w:rFonts w:ascii="Times New Roman" w:hAnsi="Times New Roman" w:cs="Times New Roman"/>
+        </w:rPr>
+        <w:t xml:space="preserve">lizador ao navegar para esta subcategoria encontrará um ecrã com uma lista dos </w:t>
+      </w:r>
+      <w:proofErr w:type="spellStart"/>
+      <w:r>
+        <w:rPr>
+          <w:rFonts w:ascii="Times New Roman" w:hAnsi="Times New Roman" w:cs="Times New Roman"/>
+          <w:i/>
+          <w:iCs/>
+        </w:rPr>
+        <w:t>posts</w:t>
+      </w:r>
+      <w:proofErr w:type="spellEnd"/>
+      <w:r>
+        <w:rPr>
+          <w:rFonts w:ascii="Times New Roman" w:hAnsi="Times New Roman" w:cs="Times New Roman"/>
+        </w:rPr>
+        <w:t>, sendo que cada um terá um título e um indicador</w:t>
+      </w:r>
+      <w:r>
+        <w:rPr>
+          <w:rFonts w:ascii="Times New Roman" w:hAnsi="Times New Roman" w:cs="Times New Roman"/>
+        </w:rPr>
+        <w:t xml:space="preserve"> (como a cor ou um ícone)</w:t>
+      </w:r>
+      <w:r>
+        <w:rPr>
+          <w:rFonts w:ascii="Times New Roman" w:hAnsi="Times New Roman" w:cs="Times New Roman"/>
+        </w:rPr>
+        <w:t xml:space="preserve"> para distinguir </w:t>
+      </w:r>
+      <w:proofErr w:type="spellStart"/>
+      <w:r>
+        <w:rPr>
+          <w:rFonts w:ascii="Times New Roman" w:hAnsi="Times New Roman" w:cs="Times New Roman"/>
+          <w:i/>
+          <w:iCs/>
+        </w:rPr>
+        <w:t>posts</w:t>
+      </w:r>
+      <w:proofErr w:type="spellEnd"/>
+      <w:r>
+        <w:rPr>
+          <w:rFonts w:ascii="Times New Roman" w:hAnsi="Times New Roman" w:cs="Times New Roman"/>
+          <w:i/>
+          <w:iCs/>
+        </w:rPr>
+        <w:t xml:space="preserve"> </w:t>
+      </w:r>
+      <w:r>
+        <w:rPr>
+          <w:rFonts w:ascii="Times New Roman" w:hAnsi="Times New Roman" w:cs="Times New Roman"/>
+        </w:rPr>
+        <w:t>já</w:t>
+      </w:r>
+      <w:r>
+        <w:rPr>
+          <w:rFonts w:ascii="Times New Roman" w:hAnsi="Times New Roman" w:cs="Times New Roman"/>
+        </w:rPr>
+        <w:t xml:space="preserve"> publicados de </w:t>
+      </w:r>
+      <w:proofErr w:type="spellStart"/>
+      <w:r>
+        <w:rPr>
+          <w:rFonts w:ascii="Times New Roman" w:hAnsi="Times New Roman" w:cs="Times New Roman"/>
+          <w:i/>
+          <w:iCs/>
+        </w:rPr>
+        <w:t>posts</w:t>
+      </w:r>
+      <w:proofErr w:type="spellEnd"/>
+      <w:r>
+        <w:rPr>
+          <w:rFonts w:ascii="Times New Roman" w:hAnsi="Times New Roman" w:cs="Times New Roman"/>
+          <w:i/>
+          <w:iCs/>
+        </w:rPr>
+        <w:t xml:space="preserve"> </w:t>
+      </w:r>
+      <w:r>
+        <w:rPr>
+          <w:rFonts w:ascii="Times New Roman" w:hAnsi="Times New Roman" w:cs="Times New Roman"/>
+        </w:rPr>
+        <w:t xml:space="preserve">que ainda estão por publicar. O utilizador ao carregar num </w:t>
+      </w:r>
+      <w:proofErr w:type="spellStart"/>
+      <w:r>
+        <w:rPr>
+          <w:rFonts w:ascii="Times New Roman" w:hAnsi="Times New Roman" w:cs="Times New Roman"/>
+          <w:i/>
+          <w:iCs/>
+        </w:rPr>
+        <w:t>post</w:t>
+      </w:r>
+      <w:proofErr w:type="spellEnd"/>
+      <w:r>
+        <w:rPr>
+          <w:rFonts w:ascii="Times New Roman" w:hAnsi="Times New Roman" w:cs="Times New Roman"/>
+          <w:i/>
+          <w:iCs/>
+        </w:rPr>
+        <w:t xml:space="preserve"> </w:t>
+      </w:r>
+      <w:r>
+        <w:rPr>
+          <w:rFonts w:ascii="Times New Roman" w:hAnsi="Times New Roman" w:cs="Times New Roman"/>
+        </w:rPr>
+        <w:t xml:space="preserve">navegará para um novo ecrã que apresentará os detalhes do mesmo. Os detalhes apresentados para um </w:t>
+      </w:r>
+      <w:proofErr w:type="spellStart"/>
+      <w:r>
+        <w:rPr>
+          <w:rFonts w:ascii="Times New Roman" w:hAnsi="Times New Roman" w:cs="Times New Roman"/>
+          <w:i/>
+          <w:iCs/>
+        </w:rPr>
+        <w:t>post</w:t>
+      </w:r>
+      <w:proofErr w:type="spellEnd"/>
+      <w:r>
+        <w:rPr>
+          <w:rFonts w:ascii="Times New Roman" w:hAnsi="Times New Roman" w:cs="Times New Roman"/>
+        </w:rPr>
+        <w:t xml:space="preserve"> já publicado incluem uma breve descrição, um </w:t>
+      </w:r>
+      <w:r>
+        <w:rPr>
+          <w:rFonts w:ascii="Times New Roman" w:hAnsi="Times New Roman" w:cs="Times New Roman"/>
+          <w:i/>
+          <w:iCs/>
+        </w:rPr>
+        <w:t>link</w:t>
+      </w:r>
+      <w:r>
+        <w:rPr>
+          <w:rFonts w:ascii="Times New Roman" w:hAnsi="Times New Roman" w:cs="Times New Roman"/>
+          <w:i/>
+          <w:iCs/>
+        </w:rPr>
+        <w:t xml:space="preserve"> </w:t>
+      </w:r>
+      <w:r>
+        <w:rPr>
+          <w:rFonts w:ascii="Times New Roman" w:hAnsi="Times New Roman" w:cs="Times New Roman"/>
+        </w:rPr>
+        <w:t xml:space="preserve">para o </w:t>
+      </w:r>
+      <w:proofErr w:type="spellStart"/>
+      <w:r>
+        <w:rPr>
+          <w:rFonts w:ascii="Times New Roman" w:hAnsi="Times New Roman" w:cs="Times New Roman"/>
+          <w:i/>
+          <w:iCs/>
+        </w:rPr>
+        <w:t>post</w:t>
+      </w:r>
+      <w:proofErr w:type="spellEnd"/>
+      <w:r>
+        <w:rPr>
+          <w:rFonts w:ascii="Times New Roman" w:hAnsi="Times New Roman" w:cs="Times New Roman"/>
+        </w:rPr>
+        <w:t xml:space="preserve"> e a pessoa que o realizou. Os detalhes para um </w:t>
+      </w:r>
+      <w:proofErr w:type="spellStart"/>
+      <w:r>
+        <w:rPr>
+          <w:rFonts w:ascii="Times New Roman" w:hAnsi="Times New Roman" w:cs="Times New Roman"/>
+          <w:i/>
+          <w:iCs/>
+        </w:rPr>
+        <w:t>post</w:t>
+      </w:r>
+      <w:proofErr w:type="spellEnd"/>
+      <w:r>
+        <w:rPr>
+          <w:rFonts w:ascii="Times New Roman" w:hAnsi="Times New Roman" w:cs="Times New Roman"/>
+        </w:rPr>
+        <w:t xml:space="preserve"> não publicado incluem a possibilidade de o utilizador se candidatar </w:t>
+      </w:r>
+      <w:r>
+        <w:rPr>
+          <w:rFonts w:ascii="Times New Roman" w:hAnsi="Times New Roman" w:cs="Times New Roman"/>
+        </w:rPr>
+        <w:t>para o realizar</w:t>
+      </w:r>
+      <w:r>
+        <w:rPr>
+          <w:rFonts w:ascii="Times New Roman" w:hAnsi="Times New Roman" w:cs="Times New Roman"/>
+        </w:rPr>
+        <w:t>, assim como uma breve descrição</w:t>
+      </w:r>
+      <w:r>
+        <w:rPr>
+          <w:rFonts w:ascii="Times New Roman" w:hAnsi="Times New Roman" w:cs="Times New Roman"/>
+        </w:rPr>
+        <w:t xml:space="preserve">. O autor da necessidade </w:t>
+      </w:r>
+      <w:r>
+        <w:rPr>
+          <w:rFonts w:ascii="Times New Roman" w:hAnsi="Times New Roman" w:cs="Times New Roman"/>
+        </w:rPr>
+        <w:t>“</w:t>
+      </w:r>
+      <w:r>
+        <w:rPr>
+          <w:rFonts w:ascii="Times New Roman" w:hAnsi="Times New Roman" w:cs="Times New Roman"/>
+        </w:rPr>
+        <w:t xml:space="preserve">criar um </w:t>
+      </w:r>
+      <w:proofErr w:type="spellStart"/>
+      <w:r>
+        <w:rPr>
+          <w:rFonts w:ascii="Times New Roman" w:hAnsi="Times New Roman" w:cs="Times New Roman"/>
+          <w:i/>
+          <w:iCs/>
+        </w:rPr>
+        <w:t>post</w:t>
+      </w:r>
+      <w:proofErr w:type="spellEnd"/>
+      <w:r>
+        <w:rPr>
+          <w:rFonts w:ascii="Times New Roman" w:hAnsi="Times New Roman" w:cs="Times New Roman"/>
+        </w:rPr>
+        <w:t>”</w:t>
+      </w:r>
+      <w:r>
+        <w:rPr>
+          <w:rFonts w:ascii="Times New Roman" w:hAnsi="Times New Roman" w:cs="Times New Roman"/>
+        </w:rPr>
+        <w:t xml:space="preserve"> tem </w:t>
+      </w:r>
+      <w:r>
+        <w:rPr>
+          <w:rFonts w:ascii="Times New Roman" w:hAnsi="Times New Roman" w:cs="Times New Roman"/>
+        </w:rPr>
+        <w:t>acesso às pessoas que se candidataram para realizar e publicar o mesmo, tendo também acesso a uma breve descrição que os candidatos deixarão.</w:t>
+      </w:r>
+    </w:p>
+    <w:p>
+      <w:pPr>
+        <w:ind w:firstLine="708"/>
+        <w:rPr>
+          <w:rFonts w:ascii="Times New Roman" w:hAnsi="Times New Roman" w:cs="Times New Roman"/>
+        </w:rPr>
+      </w:pPr>
+      <w:r>
+        <w:rPr>
+          <w:rFonts w:ascii="Times New Roman" w:hAnsi="Times New Roman" w:cs="Times New Roman"/>
+        </w:rPr>
+        <w:t>Com o objetivo de possibilitar ofertas de formação dentro da empresa, foi definida a categoria “</w:t>
+      </w:r>
+      <w:proofErr w:type="spellStart"/>
+      <w:r>
+        <w:rPr>
+          <w:rFonts w:ascii="Times New Roman" w:hAnsi="Times New Roman" w:cs="Times New Roman"/>
+          <w:i/>
+          <w:iCs/>
+        </w:rPr>
+        <w:t>Qualification</w:t>
+      </w:r>
+      <w:proofErr w:type="spellEnd"/>
+      <w:r>
+        <w:rPr>
+          <w:rFonts w:ascii="Times New Roman" w:hAnsi="Times New Roman" w:cs="Times New Roman"/>
+          <w:i/>
+          <w:iCs/>
+        </w:rPr>
+        <w:t xml:space="preserve"> </w:t>
+      </w:r>
+      <w:proofErr w:type="spellStart"/>
+      <w:r>
+        <w:rPr>
+          <w:rFonts w:ascii="Times New Roman" w:hAnsi="Times New Roman" w:cs="Times New Roman"/>
+          <w:i/>
+          <w:iCs/>
+        </w:rPr>
+        <w:t>Offers</w:t>
+      </w:r>
+      <w:proofErr w:type="spellEnd"/>
+      <w:r>
+        <w:rPr>
+          <w:rFonts w:ascii="Times New Roman" w:hAnsi="Times New Roman" w:cs="Times New Roman"/>
+        </w:rPr>
+        <w:t xml:space="preserve">”. Esta categoria apresenta uma dinâmica semelhante à categoria </w:t>
+      </w:r>
+      <w:r>
+        <w:rPr>
+          <w:rFonts w:ascii="Times New Roman" w:hAnsi="Times New Roman" w:cs="Times New Roman"/>
+          <w:i/>
+          <w:iCs/>
+        </w:rPr>
+        <w:t xml:space="preserve">“Informal </w:t>
+      </w:r>
+      <w:proofErr w:type="spellStart"/>
+      <w:r>
+        <w:rPr>
+          <w:rFonts w:ascii="Times New Roman" w:hAnsi="Times New Roman" w:cs="Times New Roman"/>
+          <w:i/>
+          <w:iCs/>
+        </w:rPr>
+        <w:t>Presentations</w:t>
+      </w:r>
+      <w:proofErr w:type="spellEnd"/>
+      <w:r>
+        <w:rPr>
+          <w:rFonts w:ascii="Times New Roman" w:hAnsi="Times New Roman" w:cs="Times New Roman"/>
+          <w:i/>
+          <w:iCs/>
+        </w:rPr>
+        <w:t xml:space="preserve">”, </w:t>
+      </w:r>
+      <w:r>
+        <w:rPr>
+          <w:rFonts w:ascii="Times New Roman" w:hAnsi="Times New Roman" w:cs="Times New Roman"/>
+        </w:rPr>
+        <w:t xml:space="preserve">visto que ambas procuram a partilha de conhecimento por parte de um </w:t>
+      </w:r>
+      <w:r>
+        <w:rPr>
+          <w:rFonts w:ascii="Times New Roman" w:hAnsi="Times New Roman" w:cs="Times New Roman"/>
+        </w:rPr>
+        <w:t>ou mais oradores, definidos numa primeira instância, seguida de uma segunda fase em que os utilizadores poderão manifestar a sua intenção em</w:t>
+      </w:r>
+      <w:r>
+        <w:rPr>
+          <w:rFonts w:ascii="Times New Roman" w:hAnsi="Times New Roman" w:cs="Times New Roman"/>
+        </w:rPr>
+        <w:t xml:space="preserve"> participar</w:t>
+      </w:r>
+      <w:r>
+        <w:rPr>
+          <w:rFonts w:ascii="Times New Roman" w:hAnsi="Times New Roman" w:cs="Times New Roman"/>
+        </w:rPr>
+        <w:t xml:space="preserve">. </w:t>
+      </w:r>
+      <w:r>
+        <w:rPr>
+          <w:rFonts w:ascii="Times New Roman" w:hAnsi="Times New Roman" w:cs="Times New Roman"/>
+        </w:rPr>
+        <w:t>O principal fator que distingue estas duas categorias é a duração da atividade</w:t>
+      </w:r>
+      <w:r>
+        <w:rPr>
+          <w:rFonts w:ascii="Times New Roman" w:hAnsi="Times New Roman" w:cs="Times New Roman"/>
+        </w:rPr>
+        <w:t>:</w:t>
+      </w:r>
+      <w:r>
+        <w:rPr>
+          <w:rFonts w:ascii="Times New Roman" w:hAnsi="Times New Roman" w:cs="Times New Roman"/>
+        </w:rPr>
+        <w:t xml:space="preserve"> uma oferta de formação decorrerá ao longo de várias sessões </w:t>
+      </w:r>
+      <w:r>
+        <w:rPr>
+          <w:rFonts w:ascii="Times New Roman" w:hAnsi="Times New Roman" w:cs="Times New Roman"/>
+        </w:rPr>
+        <w:t xml:space="preserve">satisfazendo um </w:t>
+      </w:r>
+      <w:r>
+        <w:rPr>
+          <w:rFonts w:ascii="Times New Roman" w:hAnsi="Times New Roman" w:cs="Times New Roman"/>
+        </w:rPr>
+        <w:t xml:space="preserve">número total de horas apresentado na descrição da necessidade, </w:t>
+      </w:r>
+      <w:r>
+        <w:rPr>
+          <w:rFonts w:ascii="Times New Roman" w:hAnsi="Times New Roman" w:cs="Times New Roman"/>
+        </w:rPr>
+        <w:lastRenderedPageBreak/>
+        <w:t xml:space="preserve">ao contrário de uma apresentação informal que é um acontecimento único de duração na ordem dos minutos. Posto isto, a dinâmica apresentada </w:t>
+      </w:r>
+      <w:r>
+        <w:rPr>
+          <w:rFonts w:ascii="Times New Roman" w:hAnsi="Times New Roman" w:cs="Times New Roman"/>
+        </w:rPr>
+        <w:t xml:space="preserve">nesta subcategoria </w:t>
+      </w:r>
+      <w:r>
+        <w:rPr>
+          <w:rFonts w:ascii="Times New Roman" w:hAnsi="Times New Roman" w:cs="Times New Roman"/>
+        </w:rPr>
+        <w:t>quanto a ecrãs e interação com o utilizador será semelhante á da subcategoria “</w:t>
+      </w:r>
+      <w:r>
+        <w:rPr>
+          <w:rFonts w:ascii="Times New Roman" w:hAnsi="Times New Roman" w:cs="Times New Roman"/>
+          <w:i/>
+          <w:iCs/>
+        </w:rPr>
+        <w:t xml:space="preserve">Brown </w:t>
+      </w:r>
+      <w:proofErr w:type="spellStart"/>
+      <w:r>
+        <w:rPr>
+          <w:rFonts w:ascii="Times New Roman" w:hAnsi="Times New Roman" w:cs="Times New Roman"/>
+          <w:i/>
+          <w:iCs/>
+        </w:rPr>
+        <w:t>Bags</w:t>
+      </w:r>
+      <w:proofErr w:type="spellEnd"/>
+      <w:r>
+        <w:rPr>
+          <w:rFonts w:ascii="Times New Roman" w:hAnsi="Times New Roman" w:cs="Times New Roman"/>
+        </w:rPr>
+        <w:t>”</w:t>
+      </w:r>
+      <w:r>
+        <w:rPr>
+          <w:rFonts w:ascii="Times New Roman" w:hAnsi="Times New Roman" w:cs="Times New Roman"/>
+        </w:rPr>
+        <w:t>.</w:t>
+      </w:r>
+    </w:p>
+    <w:p>
+      <w:pPr>
+        <w:ind w:firstLine="708"/>
+        <w:rPr>
+          <w:rFonts w:ascii="Times New Roman" w:hAnsi="Times New Roman" w:cs="Times New Roman"/>
+        </w:rPr>
+      </w:pPr>
+      <w:r>
+        <w:rPr>
+          <w:rFonts w:ascii="Times New Roman" w:hAnsi="Times New Roman" w:cs="Times New Roman"/>
+        </w:rPr>
+        <w:t>A subcategoria “</w:t>
+      </w:r>
+      <w:r>
+        <w:rPr>
+          <w:rFonts w:ascii="Times New Roman" w:hAnsi="Times New Roman" w:cs="Times New Roman"/>
+          <w:i/>
+          <w:iCs/>
+        </w:rPr>
+        <w:t xml:space="preserve">Software </w:t>
+      </w:r>
+      <w:proofErr w:type="spellStart"/>
+      <w:r>
+        <w:rPr>
+          <w:rFonts w:ascii="Times New Roman" w:hAnsi="Times New Roman" w:cs="Times New Roman"/>
+          <w:i/>
+          <w:iCs/>
+        </w:rPr>
+        <w:t>Components</w:t>
+      </w:r>
+      <w:proofErr w:type="spellEnd"/>
+      <w:r>
+        <w:rPr>
+          <w:rFonts w:ascii="Times New Roman" w:hAnsi="Times New Roman" w:cs="Times New Roman"/>
+          <w:i/>
+          <w:iCs/>
+        </w:rPr>
+        <w:t xml:space="preserve"> </w:t>
+      </w:r>
+      <w:proofErr w:type="spellStart"/>
+      <w:r>
+        <w:rPr>
+          <w:rFonts w:ascii="Times New Roman" w:hAnsi="Times New Roman" w:cs="Times New Roman"/>
+          <w:i/>
+          <w:iCs/>
+        </w:rPr>
+        <w:t>Development</w:t>
+      </w:r>
+      <w:proofErr w:type="spellEnd"/>
+      <w:r>
+        <w:rPr>
+          <w:rFonts w:ascii="Times New Roman" w:hAnsi="Times New Roman" w:cs="Times New Roman"/>
+        </w:rPr>
+        <w:t>” tem como o</w:t>
+      </w:r>
+      <w:r>
+        <w:rPr>
+          <w:rFonts w:ascii="Times New Roman" w:hAnsi="Times New Roman" w:cs="Times New Roman"/>
+        </w:rPr>
+        <w:t xml:space="preserve">bjetivo propor projetos no âmbito de desenvolvimento de </w:t>
+      </w:r>
+      <w:r>
+        <w:rPr>
+          <w:rFonts w:ascii="Times New Roman" w:hAnsi="Times New Roman" w:cs="Times New Roman"/>
+          <w:i/>
+          <w:iCs/>
+        </w:rPr>
+        <w:t>software</w:t>
+      </w:r>
+      <w:r>
+        <w:rPr>
+          <w:rFonts w:ascii="Times New Roman" w:hAnsi="Times New Roman" w:cs="Times New Roman"/>
+        </w:rPr>
+        <w:t xml:space="preserve">. O utilizador ao carregar no botão correspondente a esta categoria será redirecionado para um novo ecrã que apresentará todas as propostas para elaboração de projetos, sob a forma de uma lista. Ao ser selecionada uma proposta será apresentado um novo ecrã com </w:t>
+      </w:r>
+      <w:r>
+        <w:rPr>
+          <w:rFonts w:ascii="Times New Roman" w:hAnsi="Times New Roman" w:cs="Times New Roman"/>
+        </w:rPr>
+        <w:t xml:space="preserve">a sua descrição, detalhes </w:t>
+      </w:r>
+      <w:r>
+        <w:rPr>
+          <w:rFonts w:ascii="Times New Roman" w:hAnsi="Times New Roman" w:cs="Times New Roman"/>
+        </w:rPr>
+        <w:t xml:space="preserve">e com </w:t>
+      </w:r>
+      <w:r>
+        <w:rPr>
+          <w:rFonts w:ascii="Times New Roman" w:hAnsi="Times New Roman" w:cs="Times New Roman"/>
+        </w:rPr>
+        <w:t xml:space="preserve">um botão que permitirá o </w:t>
+      </w:r>
+      <w:r>
+        <w:rPr>
+          <w:rFonts w:ascii="Times New Roman" w:hAnsi="Times New Roman" w:cs="Times New Roman"/>
+        </w:rPr>
+        <w:t>utilizador candidatar</w:t>
+      </w:r>
+      <w:r>
+        <w:rPr>
+          <w:rFonts w:ascii="Times New Roman" w:hAnsi="Times New Roman" w:cs="Times New Roman"/>
+        </w:rPr>
+        <w:t>-se</w:t>
+      </w:r>
+      <w:r>
+        <w:rPr>
+          <w:rFonts w:ascii="Times New Roman" w:hAnsi="Times New Roman" w:cs="Times New Roman"/>
+        </w:rPr>
+        <w:t xml:space="preserve"> </w:t>
+      </w:r>
+      <w:r>
+        <w:rPr>
+          <w:rFonts w:ascii="Times New Roman" w:hAnsi="Times New Roman" w:cs="Times New Roman"/>
+        </w:rPr>
+        <w:t>para integrar o projeto. O processo de candidatura incluirá uma descrição por parte do utilizador, que será lida pelo autor da proposta do projeto para que este possa ter uma ideia das qualificações de cada candidato, de modo a facilitar o processo de seleção.</w:t>
+      </w:r>
+      <w:r>
+        <w:rPr>
+          <w:rFonts w:ascii="Times New Roman" w:hAnsi="Times New Roman" w:cs="Times New Roman"/>
+        </w:rPr>
+        <w:t xml:space="preserve"> </w:t>
+      </w:r>
+    </w:p>
+    <w:p>
+      <w:pPr>
+        <w:ind w:firstLine="708"/>
+        <w:rPr>
+          <w:rFonts w:ascii="Times New Roman" w:hAnsi="Times New Roman" w:cs="Times New Roman"/>
+        </w:rPr>
+      </w:pPr>
+      <w:bookmarkStart w:id="0" w:name="_GoBack"/>
+      <w:bookmarkEnd w:id="0"/>
     </w:p>
     <w:p/>
     <w:p>
@@ -1165,10 +2354,10 @@
         <w:t>Com o objetivo de divulgar e calendarizar as necessidades internas da empresa, a barra de navegação da aplicação terá um botão que, quando carregado, redireciona o utilizador para um ecrã novo. Este ecrã apresenta um calendário</w:t>
       </w:r>
       <w:r>
-        <w:t xml:space="preserve"> proveniente de um módulo</w:t>
-      </w:r>
-      <w:r>
-        <w:t xml:space="preserve"> com o qual o utilizador poderá interagir e onde, para cada dia, existe a possibilidade de rever os eventos e/ou necessidades em que o mesmo participará. </w:t>
+        <w:t xml:space="preserve"> </w:t>
+      </w:r>
+      <w:r>
+        <w:t xml:space="preserve">com o qual o utilizador poderá interagir e onde, para cada dia, existe a possibilidade de rever os eventos e/ou necessidades em que o mesmo participará. </w:t>
       </w:r>
       <w:r>
         <w:t>Após a seleção de um dia no calendário, são apresentados os eventos a si associados no mesmo ecrã</w:t>
@@ -1185,6 +2374,7 @@
       <w:r>
         <w:t xml:space="preserve"> denominado “</w:t>
       </w:r>
+      <w:proofErr w:type="spellStart"/>
       <w:r>
         <w:rPr>
           <w:i/>
@@ -1192,6 +2382,7 @@
         </w:rPr>
         <w:t>Announcements</w:t>
       </w:r>
+      <w:proofErr w:type="spellEnd"/>
       <w:r>
         <w:t>”</w:t>
       </w:r>

--- a/RequirementsDev/Desenvolvimento_de_Requisitos.docx
+++ b/RequirementsDev/Desenvolvimento_de_Requisitos.docx
@@ -125,7 +125,6 @@
         </w:rPr>
         <w:t xml:space="preserve"> que guarde as credenciais e informação básica de cada utilizador, nomeadamente o email, password, </w:t>
       </w:r>
-      <w:proofErr w:type="spellStart"/>
       <w:r>
         <w:rPr>
           <w:rFonts w:ascii="Times New Roman" w:hAnsi="Times New Roman" w:cs="Times New Roman"/>
@@ -134,7 +133,6 @@
         </w:rPr>
         <w:t>username</w:t>
       </w:r>
-      <w:proofErr w:type="spellEnd"/>
       <w:r>
         <w:rPr>
           <w:rFonts w:ascii="Times New Roman" w:hAnsi="Times New Roman" w:cs="Times New Roman"/>
@@ -191,7 +189,6 @@
         </w:rPr>
         <w:t>registo (</w:t>
       </w:r>
-      <w:proofErr w:type="spellStart"/>
       <w:r>
         <w:rPr>
           <w:rFonts w:ascii="Times New Roman" w:hAnsi="Times New Roman" w:cs="Times New Roman"/>
@@ -200,14 +197,12 @@
         </w:rPr>
         <w:t>Sign</w:t>
       </w:r>
-      <w:proofErr w:type="spellEnd"/>
       <w:r>
         <w:rPr>
           <w:rFonts w:ascii="Times New Roman" w:hAnsi="Times New Roman" w:cs="Times New Roman"/>
         </w:rPr>
         <w:t xml:space="preserve"> </w:t>
       </w:r>
-      <w:proofErr w:type="spellStart"/>
       <w:r>
         <w:rPr>
           <w:rFonts w:ascii="Times New Roman" w:hAnsi="Times New Roman" w:cs="Times New Roman"/>
@@ -216,7 +211,6 @@
         </w:rPr>
         <w:t>Up</w:t>
       </w:r>
-      <w:proofErr w:type="spellEnd"/>
       <w:r>
         <w:rPr>
           <w:rFonts w:ascii="Times New Roman" w:hAnsi="Times New Roman" w:cs="Times New Roman"/>
@@ -258,7 +252,6 @@
           <w:rFonts w:ascii="Times New Roman" w:hAnsi="Times New Roman" w:cs="Times New Roman"/>
         </w:rPr>
       </w:pPr>
-      <w:proofErr w:type="gramStart"/>
       <w:r>
         <w:rPr>
           <w:rFonts w:ascii="Times New Roman" w:hAnsi="Times New Roman" w:cs="Times New Roman"/>
@@ -273,14 +266,12 @@
         </w:rPr>
         <w:t>input</w:t>
       </w:r>
-      <w:proofErr w:type="gramEnd"/>
       <w:r>
         <w:rPr>
           <w:rFonts w:ascii="Times New Roman" w:hAnsi="Times New Roman" w:cs="Times New Roman"/>
         </w:rPr>
         <w:t xml:space="preserve"> </w:t>
       </w:r>
-      <w:proofErr w:type="spellStart"/>
       <w:r>
         <w:rPr>
           <w:rFonts w:ascii="Times New Roman" w:hAnsi="Times New Roman" w:cs="Times New Roman"/>
@@ -289,7 +280,6 @@
         </w:rPr>
         <w:t>texts</w:t>
       </w:r>
-      <w:proofErr w:type="spellEnd"/>
       <w:r>
         <w:rPr>
           <w:rFonts w:ascii="Times New Roman" w:hAnsi="Times New Roman" w:cs="Times New Roman"/>
@@ -382,14 +372,12 @@
         </w:rPr>
         <w:t xml:space="preserve"> caso </w:t>
       </w:r>
-      <w:proofErr w:type="gramStart"/>
       <w:r>
         <w:rPr>
           <w:rFonts w:ascii="Times New Roman" w:hAnsi="Times New Roman" w:cs="Times New Roman"/>
         </w:rPr>
         <w:t>do</w:t>
       </w:r>
-      <w:proofErr w:type="gramEnd"/>
       <w:r>
         <w:rPr>
           <w:rFonts w:ascii="Times New Roman" w:hAnsi="Times New Roman" w:cs="Times New Roman"/>
@@ -511,7 +499,6 @@
         </w:rPr>
         <w:t xml:space="preserve"> </w:t>
       </w:r>
-      <w:proofErr w:type="spellStart"/>
       <w:r>
         <w:rPr>
           <w:rFonts w:ascii="Times New Roman" w:hAnsi="Times New Roman" w:cs="Times New Roman"/>
@@ -520,7 +507,6 @@
         </w:rPr>
         <w:t>texts</w:t>
       </w:r>
-      <w:proofErr w:type="spellEnd"/>
       <w:r>
         <w:rPr>
           <w:rFonts w:ascii="Times New Roman" w:hAnsi="Times New Roman" w:cs="Times New Roman"/>
@@ -632,7 +618,6 @@
         </w:rPr>
         <w:t xml:space="preserve"> identificado como “</w:t>
       </w:r>
-      <w:proofErr w:type="spellStart"/>
       <w:r>
         <w:rPr>
           <w:rFonts w:ascii="Times New Roman" w:hAnsi="Times New Roman" w:cs="Times New Roman"/>
@@ -641,7 +626,6 @@
         </w:rPr>
         <w:t>SignUp</w:t>
       </w:r>
-      <w:proofErr w:type="spellEnd"/>
       <w:r>
         <w:rPr>
           <w:rFonts w:ascii="Times New Roman" w:hAnsi="Times New Roman" w:cs="Times New Roman"/>
@@ -731,20 +715,8 @@
           <w:iCs/>
           <w:u w:val="single"/>
         </w:rPr>
-        <w:t xml:space="preserve">google </w:t>
-      </w:r>
-      <w:proofErr w:type="spellStart"/>
-      <w:r>
-        <w:rPr>
-          <w:b/>
-          <w:bCs/>
-          <w:i/>
-          <w:iCs/>
-          <w:u w:val="single"/>
-        </w:rPr>
-        <w:t>maps</w:t>
-      </w:r>
-      <w:proofErr w:type="spellEnd"/>
+        <w:t>google maps</w:t>
+      </w:r>
       <w:r>
         <w:rPr>
           <w:b/>
@@ -793,16 +765,20 @@
         </w:rPr>
         <w:t>Posto isto, propomos o desenvolvimento de um ecrã que apresenta duas categorias principais caracterizadas pelas necessidades internas serem realizadas nas instalações da empresa (“</w:t>
       </w:r>
-      <w:proofErr w:type="spellStart"/>
-      <w:r>
-        <w:rPr>
-          <w:rFonts w:ascii="Times New Roman" w:hAnsi="Times New Roman" w:cs="Times New Roman"/>
-          <w:i/>
-          <w:iCs/>
-        </w:rPr>
-        <w:t>Inside</w:t>
-      </w:r>
-      <w:proofErr w:type="spellEnd"/>
+      <w:r>
+        <w:rPr>
+          <w:rFonts w:ascii="Times New Roman" w:hAnsi="Times New Roman" w:cs="Times New Roman"/>
+          <w:i/>
+          <w:iCs/>
+        </w:rPr>
+        <w:t>Inside The Company”)</w:t>
+      </w:r>
+      <w:r>
+        <w:rPr>
+          <w:rFonts w:ascii="Times New Roman" w:hAnsi="Times New Roman" w:cs="Times New Roman"/>
+        </w:rPr>
+        <w:t>,</w:t>
+      </w:r>
       <w:r>
         <w:rPr>
           <w:rFonts w:ascii="Times New Roman" w:hAnsi="Times New Roman" w:cs="Times New Roman"/>
@@ -811,7 +787,26 @@
         </w:rPr>
         <w:t xml:space="preserve"> </w:t>
       </w:r>
-      <w:proofErr w:type="spellStart"/>
+      <w:r>
+        <w:rPr>
+          <w:rFonts w:ascii="Times New Roman" w:hAnsi="Times New Roman" w:cs="Times New Roman"/>
+        </w:rPr>
+        <w:t>ou no exterior (“</w:t>
+      </w:r>
+      <w:r>
+        <w:rPr>
+          <w:rFonts w:ascii="Times New Roman" w:hAnsi="Times New Roman" w:cs="Times New Roman"/>
+          <w:i/>
+          <w:iCs/>
+        </w:rPr>
+        <w:t>Outside</w:t>
+      </w:r>
+      <w:r>
+        <w:rPr>
+          <w:rFonts w:ascii="Times New Roman" w:hAnsi="Times New Roman" w:cs="Times New Roman"/>
+        </w:rPr>
+        <w:t xml:space="preserve"> </w:t>
+      </w:r>
       <w:r>
         <w:rPr>
           <w:rFonts w:ascii="Times New Roman" w:hAnsi="Times New Roman" w:cs="Times New Roman"/>
@@ -820,16 +815,12 @@
         </w:rPr>
         <w:t>The</w:t>
       </w:r>
-      <w:proofErr w:type="spellEnd"/>
-      <w:r>
-        <w:rPr>
-          <w:rFonts w:ascii="Times New Roman" w:hAnsi="Times New Roman" w:cs="Times New Roman"/>
-          <w:i/>
-          <w:iCs/>
+      <w:r>
+        <w:rPr>
+          <w:rFonts w:ascii="Times New Roman" w:hAnsi="Times New Roman" w:cs="Times New Roman"/>
         </w:rPr>
         <w:t xml:space="preserve"> </w:t>
       </w:r>
-      <w:proofErr w:type="spellStart"/>
       <w:r>
         <w:rPr>
           <w:rFonts w:ascii="Times New Roman" w:hAnsi="Times New Roman" w:cs="Times New Roman"/>
@@ -838,293 +829,34 @@
         </w:rPr>
         <w:t>Company</w:t>
       </w:r>
-      <w:proofErr w:type="spellEnd"/>
-      <w:r>
-        <w:rPr>
-          <w:rFonts w:ascii="Times New Roman" w:hAnsi="Times New Roman" w:cs="Times New Roman"/>
-          <w:i/>
-          <w:iCs/>
-        </w:rPr>
-        <w:t>”)</w:t>
-      </w:r>
-      <w:r>
-        <w:rPr>
-          <w:rFonts w:ascii="Times New Roman" w:hAnsi="Times New Roman" w:cs="Times New Roman"/>
-        </w:rPr>
-        <w:t>,</w:t>
-      </w:r>
-      <w:r>
-        <w:rPr>
-          <w:rFonts w:ascii="Times New Roman" w:hAnsi="Times New Roman" w:cs="Times New Roman"/>
-          <w:i/>
-          <w:iCs/>
-        </w:rPr>
-        <w:t xml:space="preserve"> </w:t>
-      </w:r>
-      <w:r>
-        <w:rPr>
-          <w:rFonts w:ascii="Times New Roman" w:hAnsi="Times New Roman" w:cs="Times New Roman"/>
-        </w:rPr>
-        <w:t>ou no exterior (“</w:t>
-      </w:r>
-      <w:proofErr w:type="spellStart"/>
-      <w:r>
-        <w:rPr>
-          <w:rFonts w:ascii="Times New Roman" w:hAnsi="Times New Roman" w:cs="Times New Roman"/>
-          <w:i/>
-          <w:iCs/>
-        </w:rPr>
-        <w:t>Outside</w:t>
-      </w:r>
-      <w:proofErr w:type="spellEnd"/>
-      <w:r>
-        <w:rPr>
-          <w:rFonts w:ascii="Times New Roman" w:hAnsi="Times New Roman" w:cs="Times New Roman"/>
-        </w:rPr>
-        <w:t xml:space="preserve"> </w:t>
-      </w:r>
-      <w:proofErr w:type="spellStart"/>
-      <w:r>
-        <w:rPr>
-          <w:rFonts w:ascii="Times New Roman" w:hAnsi="Times New Roman" w:cs="Times New Roman"/>
-          <w:i/>
-          <w:iCs/>
-        </w:rPr>
-        <w:t>The</w:t>
-      </w:r>
-      <w:proofErr w:type="spellEnd"/>
-      <w:r>
-        <w:rPr>
-          <w:rFonts w:ascii="Times New Roman" w:hAnsi="Times New Roman" w:cs="Times New Roman"/>
-        </w:rPr>
-        <w:t xml:space="preserve"> </w:t>
-      </w:r>
-      <w:proofErr w:type="spellStart"/>
-      <w:r>
-        <w:rPr>
-          <w:rFonts w:ascii="Times New Roman" w:hAnsi="Times New Roman" w:cs="Times New Roman"/>
-          <w:i/>
-          <w:iCs/>
-        </w:rPr>
-        <w:t>Company</w:t>
-      </w:r>
-      <w:proofErr w:type="spellEnd"/>
-      <w:r>
-        <w:rPr>
-          <w:rFonts w:ascii="Times New Roman" w:hAnsi="Times New Roman" w:cs="Times New Roman"/>
-        </w:rPr>
-        <w:t xml:space="preserve">”). Ambas as categorias apresentam subcategorias que permitem um melhor agrupamento das necessidades, como por exemplo “Brown </w:t>
-      </w:r>
-      <w:proofErr w:type="spellStart"/>
-      <w:r>
-        <w:rPr>
-          <w:rFonts w:ascii="Times New Roman" w:hAnsi="Times New Roman" w:cs="Times New Roman"/>
-        </w:rPr>
-        <w:t>Bags</w:t>
-      </w:r>
-      <w:proofErr w:type="spellEnd"/>
-      <w:r>
-        <w:rPr>
-          <w:rFonts w:ascii="Times New Roman" w:hAnsi="Times New Roman" w:cs="Times New Roman"/>
-        </w:rPr>
-        <w:t>”, “</w:t>
-      </w:r>
-      <w:proofErr w:type="spellStart"/>
-      <w:r>
-        <w:rPr>
-          <w:rFonts w:ascii="Times New Roman" w:hAnsi="Times New Roman" w:cs="Times New Roman"/>
-        </w:rPr>
-        <w:t>Qualification</w:t>
-      </w:r>
-      <w:proofErr w:type="spellEnd"/>
-      <w:r>
-        <w:rPr>
-          <w:rFonts w:ascii="Times New Roman" w:hAnsi="Times New Roman" w:cs="Times New Roman"/>
-        </w:rPr>
-        <w:t xml:space="preserve"> </w:t>
-      </w:r>
-      <w:proofErr w:type="spellStart"/>
-      <w:r>
-        <w:rPr>
-          <w:rFonts w:ascii="Times New Roman" w:hAnsi="Times New Roman" w:cs="Times New Roman"/>
-        </w:rPr>
-        <w:t>Offers</w:t>
-      </w:r>
-      <w:proofErr w:type="spellEnd"/>
-      <w:r>
-        <w:rPr>
-          <w:rFonts w:ascii="Times New Roman" w:hAnsi="Times New Roman" w:cs="Times New Roman"/>
-        </w:rPr>
-        <w:t xml:space="preserve">” ou “Software </w:t>
-      </w:r>
-      <w:proofErr w:type="spellStart"/>
-      <w:r>
-        <w:rPr>
-          <w:rFonts w:ascii="Times New Roman" w:hAnsi="Times New Roman" w:cs="Times New Roman"/>
-        </w:rPr>
-        <w:t>Components</w:t>
-      </w:r>
-      <w:proofErr w:type="spellEnd"/>
-      <w:r>
-        <w:rPr>
-          <w:rFonts w:ascii="Times New Roman" w:hAnsi="Times New Roman" w:cs="Times New Roman"/>
-        </w:rPr>
-        <w:t xml:space="preserve"> </w:t>
-      </w:r>
-      <w:proofErr w:type="spellStart"/>
-      <w:r>
-        <w:rPr>
-          <w:rFonts w:ascii="Times New Roman" w:hAnsi="Times New Roman" w:cs="Times New Roman"/>
-        </w:rPr>
-        <w:t>Development</w:t>
-      </w:r>
-      <w:proofErr w:type="spellEnd"/>
+      <w:r>
+        <w:rPr>
+          <w:rFonts w:ascii="Times New Roman" w:hAnsi="Times New Roman" w:cs="Times New Roman"/>
+        </w:rPr>
+        <w:t>”). Ambas as categorias apresentam subcategorias que permitem um melhor agrupamento das necessidades, como por exemplo “Brown Bags”, “Qualification Offers” ou “Software Components Development” no caso da categoria “Inside The Company” e “</w:t>
+      </w:r>
+      <w:r>
+        <w:rPr>
+          <w:rFonts w:ascii="Times New Roman" w:hAnsi="Times New Roman" w:cs="Times New Roman"/>
+          <w:i/>
+          <w:iCs/>
+        </w:rPr>
+        <w:t>Planning of events</w:t>
+      </w:r>
       <w:r>
         <w:rPr>
           <w:rFonts w:ascii="Times New Roman" w:hAnsi="Times New Roman" w:cs="Times New Roman"/>
         </w:rPr>
         <w:t>” no caso da categoria “</w:t>
       </w:r>
-      <w:proofErr w:type="spellStart"/>
-      <w:r>
-        <w:rPr>
-          <w:rFonts w:ascii="Times New Roman" w:hAnsi="Times New Roman" w:cs="Times New Roman"/>
-        </w:rPr>
-        <w:t>Inside</w:t>
-      </w:r>
-      <w:proofErr w:type="spellEnd"/>
-      <w:r>
-        <w:rPr>
-          <w:rFonts w:ascii="Times New Roman" w:hAnsi="Times New Roman" w:cs="Times New Roman"/>
-        </w:rPr>
-        <w:t xml:space="preserve"> </w:t>
-      </w:r>
-      <w:proofErr w:type="spellStart"/>
-      <w:r>
-        <w:rPr>
-          <w:rFonts w:ascii="Times New Roman" w:hAnsi="Times New Roman" w:cs="Times New Roman"/>
-        </w:rPr>
-        <w:t>The</w:t>
-      </w:r>
-      <w:proofErr w:type="spellEnd"/>
-      <w:r>
-        <w:rPr>
-          <w:rFonts w:ascii="Times New Roman" w:hAnsi="Times New Roman" w:cs="Times New Roman"/>
-        </w:rPr>
-        <w:t xml:space="preserve"> </w:t>
-      </w:r>
-      <w:proofErr w:type="spellStart"/>
-      <w:r>
-        <w:rPr>
-          <w:rFonts w:ascii="Times New Roman" w:hAnsi="Times New Roman" w:cs="Times New Roman"/>
-        </w:rPr>
-        <w:t>Company</w:t>
-      </w:r>
-      <w:proofErr w:type="spellEnd"/>
-      <w:r>
-        <w:rPr>
-          <w:rFonts w:ascii="Times New Roman" w:hAnsi="Times New Roman" w:cs="Times New Roman"/>
-        </w:rPr>
-        <w:t>” e “</w:t>
-      </w:r>
-      <w:proofErr w:type="spellStart"/>
-      <w:r>
-        <w:rPr>
-          <w:rFonts w:ascii="Times New Roman" w:hAnsi="Times New Roman" w:cs="Times New Roman"/>
-          <w:i/>
-          <w:iCs/>
-        </w:rPr>
-        <w:t>Planning</w:t>
-      </w:r>
-      <w:proofErr w:type="spellEnd"/>
-      <w:r>
-        <w:rPr>
-          <w:rFonts w:ascii="Times New Roman" w:hAnsi="Times New Roman" w:cs="Times New Roman"/>
-          <w:i/>
-          <w:iCs/>
-        </w:rPr>
-        <w:t xml:space="preserve"> </w:t>
-      </w:r>
-      <w:proofErr w:type="spellStart"/>
-      <w:r>
-        <w:rPr>
-          <w:rFonts w:ascii="Times New Roman" w:hAnsi="Times New Roman" w:cs="Times New Roman"/>
-          <w:i/>
-          <w:iCs/>
-        </w:rPr>
-        <w:t>of</w:t>
-      </w:r>
-      <w:proofErr w:type="spellEnd"/>
-      <w:r>
-        <w:rPr>
-          <w:rFonts w:ascii="Times New Roman" w:hAnsi="Times New Roman" w:cs="Times New Roman"/>
-          <w:i/>
-          <w:iCs/>
-        </w:rPr>
-        <w:t xml:space="preserve"> </w:t>
-      </w:r>
-      <w:proofErr w:type="spellStart"/>
-      <w:r>
-        <w:rPr>
-          <w:rFonts w:ascii="Times New Roman" w:hAnsi="Times New Roman" w:cs="Times New Roman"/>
-          <w:i/>
-          <w:iCs/>
-        </w:rPr>
-        <w:t>events</w:t>
-      </w:r>
-      <w:proofErr w:type="spellEnd"/>
-      <w:r>
-        <w:rPr>
-          <w:rFonts w:ascii="Times New Roman" w:hAnsi="Times New Roman" w:cs="Times New Roman"/>
-        </w:rPr>
-        <w:t>” no caso da categoria “</w:t>
-      </w:r>
-      <w:proofErr w:type="spellStart"/>
-      <w:r>
-        <w:rPr>
-          <w:rFonts w:ascii="Times New Roman" w:hAnsi="Times New Roman" w:cs="Times New Roman"/>
-          <w:i/>
-          <w:iCs/>
-        </w:rPr>
-        <w:t>Outside</w:t>
-      </w:r>
-      <w:proofErr w:type="spellEnd"/>
-      <w:r>
-        <w:rPr>
-          <w:rFonts w:ascii="Times New Roman" w:hAnsi="Times New Roman" w:cs="Times New Roman"/>
-          <w:i/>
-          <w:iCs/>
-        </w:rPr>
-        <w:t xml:space="preserve"> </w:t>
-      </w:r>
-      <w:proofErr w:type="spellStart"/>
-      <w:r>
-        <w:rPr>
-          <w:rFonts w:ascii="Times New Roman" w:hAnsi="Times New Roman" w:cs="Times New Roman"/>
-          <w:i/>
-          <w:iCs/>
-        </w:rPr>
-        <w:t>The</w:t>
-      </w:r>
-      <w:proofErr w:type="spellEnd"/>
-      <w:r>
-        <w:rPr>
-          <w:rFonts w:ascii="Times New Roman" w:hAnsi="Times New Roman" w:cs="Times New Roman"/>
-          <w:i/>
-          <w:iCs/>
-        </w:rPr>
-        <w:t xml:space="preserve"> </w:t>
-      </w:r>
-      <w:proofErr w:type="spellStart"/>
-      <w:r>
-        <w:rPr>
-          <w:rFonts w:ascii="Times New Roman" w:hAnsi="Times New Roman" w:cs="Times New Roman"/>
-          <w:i/>
-          <w:iCs/>
-        </w:rPr>
-        <w:t>Company</w:t>
-      </w:r>
-      <w:proofErr w:type="spellEnd"/>
+      <w:r>
+        <w:rPr>
+          <w:rFonts w:ascii="Times New Roman" w:hAnsi="Times New Roman" w:cs="Times New Roman"/>
+          <w:i/>
+          <w:iCs/>
+        </w:rPr>
+        <w:t>Outside The Company</w:t>
+      </w:r>
       <w:r>
         <w:rPr>
           <w:rFonts w:ascii="Times New Roman" w:hAnsi="Times New Roman" w:cs="Times New Roman"/>
@@ -1250,52 +982,14 @@
         </w:rPr>
         <w:t>De modo a organizar eventos ou feiras de emprego, o utilizador seleciona a subcategoria “</w:t>
       </w:r>
-      <w:proofErr w:type="spellStart"/>
-      <w:r>
-        <w:rPr>
-          <w:rFonts w:ascii="Times New Roman" w:hAnsi="Times New Roman" w:cs="Times New Roman"/>
-          <w:i/>
-          <w:iCs/>
-        </w:rPr>
-        <w:t>Planning</w:t>
-      </w:r>
-      <w:proofErr w:type="spellEnd"/>
-      <w:r>
-        <w:rPr>
-          <w:rFonts w:ascii="Times New Roman" w:hAnsi="Times New Roman" w:cs="Times New Roman"/>
-          <w:i/>
-          <w:iCs/>
-        </w:rPr>
-        <w:t xml:space="preserve"> </w:t>
-      </w:r>
-      <w:proofErr w:type="spellStart"/>
-      <w:r>
-        <w:rPr>
-          <w:rFonts w:ascii="Times New Roman" w:hAnsi="Times New Roman" w:cs="Times New Roman"/>
-          <w:i/>
-          <w:iCs/>
-        </w:rPr>
-        <w:t>of</w:t>
-      </w:r>
-      <w:proofErr w:type="spellEnd"/>
-      <w:r>
-        <w:rPr>
-          <w:rFonts w:ascii="Times New Roman" w:hAnsi="Times New Roman" w:cs="Times New Roman"/>
-          <w:i/>
-          <w:iCs/>
-        </w:rPr>
-        <w:t xml:space="preserve"> </w:t>
-      </w:r>
-      <w:proofErr w:type="spellStart"/>
-      <w:r>
-        <w:rPr>
-          <w:rFonts w:ascii="Times New Roman" w:hAnsi="Times New Roman" w:cs="Times New Roman"/>
-          <w:i/>
-          <w:iCs/>
-        </w:rPr>
-        <w:t>events</w:t>
-      </w:r>
-      <w:proofErr w:type="spellEnd"/>
+      <w:r>
+        <w:rPr>
+          <w:rFonts w:ascii="Times New Roman" w:hAnsi="Times New Roman" w:cs="Times New Roman"/>
+          <w:i/>
+          <w:iCs/>
+        </w:rPr>
+        <w:t>Planning of events</w:t>
+      </w:r>
       <w:r>
         <w:rPr>
           <w:rFonts w:ascii="Times New Roman" w:hAnsi="Times New Roman" w:cs="Times New Roman"/>
@@ -1366,7 +1060,6 @@
         </w:rPr>
         <w:t xml:space="preserve">oogle </w:t>
       </w:r>
-      <w:proofErr w:type="spellStart"/>
       <w:r>
         <w:rPr>
           <w:rFonts w:ascii="Times New Roman" w:hAnsi="Times New Roman" w:cs="Times New Roman"/>
@@ -1381,16 +1074,7 @@
           <w:i/>
           <w:iCs/>
         </w:rPr>
-        <w:t>aps</w:t>
-      </w:r>
-      <w:proofErr w:type="spellEnd"/>
-      <w:r>
-        <w:rPr>
-          <w:rFonts w:ascii="Times New Roman" w:hAnsi="Times New Roman" w:cs="Times New Roman"/>
-          <w:i/>
-          <w:iCs/>
-        </w:rPr>
-        <w:t xml:space="preserve">. </w:t>
+        <w:t xml:space="preserve">aps. </w:t>
       </w:r>
     </w:p>
     <w:p>
@@ -1428,7 +1112,6 @@
         </w:rPr>
         <w:t xml:space="preserve"> </w:t>
       </w:r>
-      <w:proofErr w:type="spellStart"/>
       <w:r>
         <w:rPr>
           <w:rFonts w:ascii="Times New Roman" w:hAnsi="Times New Roman" w:cs="Times New Roman"/>
@@ -1437,7 +1120,6 @@
         </w:rPr>
         <w:t>Bags</w:t>
       </w:r>
-      <w:proofErr w:type="spellEnd"/>
       <w:r>
         <w:rPr>
           <w:rFonts w:ascii="Times New Roman" w:hAnsi="Times New Roman" w:cs="Times New Roman"/>
@@ -1576,41 +1258,13 @@
         </w:rPr>
         <w:t xml:space="preserve">utilizadores que se candidataram a assistir ao </w:t>
       </w:r>
-      <w:proofErr w:type="spellStart"/>
-      <w:r>
-        <w:rPr>
-          <w:rFonts w:ascii="Times New Roman" w:hAnsi="Times New Roman" w:cs="Times New Roman"/>
-          <w:i/>
-          <w:iCs/>
-        </w:rPr>
-        <w:t>brown</w:t>
-      </w:r>
-      <w:proofErr w:type="spellEnd"/>
-      <w:r>
-        <w:rPr>
-          <w:rFonts w:ascii="Times New Roman" w:hAnsi="Times New Roman" w:cs="Times New Roman"/>
-          <w:i/>
-          <w:iCs/>
-        </w:rPr>
-        <w:t xml:space="preserve"> </w:t>
-      </w:r>
-      <w:proofErr w:type="spellStart"/>
-      <w:r>
-        <w:rPr>
-          <w:rFonts w:ascii="Times New Roman" w:hAnsi="Times New Roman" w:cs="Times New Roman"/>
-          <w:i/>
-          <w:iCs/>
-        </w:rPr>
-        <w:t>bag</w:t>
-      </w:r>
-      <w:proofErr w:type="spellEnd"/>
-      <w:r>
-        <w:rPr>
-          <w:rFonts w:ascii="Times New Roman" w:hAnsi="Times New Roman" w:cs="Times New Roman"/>
-          <w:i/>
-          <w:iCs/>
-        </w:rPr>
-        <w:t>,</w:t>
+      <w:r>
+        <w:rPr>
+          <w:rFonts w:ascii="Times New Roman" w:hAnsi="Times New Roman" w:cs="Times New Roman"/>
+          <w:i/>
+          <w:iCs/>
+        </w:rPr>
+        <w:t>brown bag,</w:t>
       </w:r>
       <w:r>
         <w:rPr>
@@ -1668,7 +1322,6 @@
         </w:rPr>
         <w:t>A subcategoria “</w:t>
       </w:r>
-      <w:proofErr w:type="spellStart"/>
       <w:r>
         <w:rPr>
           <w:rFonts w:ascii="Times New Roman" w:hAnsi="Times New Roman" w:cs="Times New Roman"/>
@@ -1677,7 +1330,6 @@
         </w:rPr>
         <w:t>Make</w:t>
       </w:r>
-      <w:proofErr w:type="spellEnd"/>
       <w:r>
         <w:rPr>
           <w:rFonts w:ascii="Times New Roman" w:hAnsi="Times New Roman" w:cs="Times New Roman"/>
@@ -1688,14 +1340,7 @@
         <w:rPr>
           <w:rFonts w:ascii="Times New Roman" w:hAnsi="Times New Roman" w:cs="Times New Roman"/>
         </w:rPr>
-        <w:t xml:space="preserve">a </w:t>
-      </w:r>
-      <w:proofErr w:type="spellStart"/>
-      <w:r>
-        <w:rPr>
-          <w:rFonts w:ascii="Times New Roman" w:hAnsi="Times New Roman" w:cs="Times New Roman"/>
-        </w:rPr>
-        <w:t>P</w:t>
+        <w:t>a P</w:t>
       </w:r>
       <w:r>
         <w:rPr>
@@ -1705,7 +1350,6 @@
         </w:rPr>
         <w:t>ost</w:t>
       </w:r>
-      <w:proofErr w:type="spellEnd"/>
       <w:r>
         <w:rPr>
           <w:rFonts w:ascii="Times New Roman" w:hAnsi="Times New Roman" w:cs="Times New Roman"/>
@@ -1718,7 +1362,6 @@
         </w:rPr>
         <w:t xml:space="preserve">o objetivo a criação de um </w:t>
       </w:r>
-      <w:proofErr w:type="spellStart"/>
       <w:r>
         <w:rPr>
           <w:rFonts w:ascii="Times New Roman" w:hAnsi="Times New Roman" w:cs="Times New Roman"/>
@@ -1727,7 +1370,6 @@
         </w:rPr>
         <w:t>post</w:t>
       </w:r>
-      <w:proofErr w:type="spellEnd"/>
       <w:r>
         <w:rPr>
           <w:rFonts w:ascii="Times New Roman" w:hAnsi="Times New Roman" w:cs="Times New Roman"/>
@@ -1762,7 +1404,6 @@
         </w:rPr>
         <w:t xml:space="preserve">lizador ao navegar para esta subcategoria encontrará um ecrã com uma lista dos </w:t>
       </w:r>
-      <w:proofErr w:type="spellStart"/>
       <w:r>
         <w:rPr>
           <w:rFonts w:ascii="Times New Roman" w:hAnsi="Times New Roman" w:cs="Times New Roman"/>
@@ -1771,7 +1412,6 @@
         </w:rPr>
         <w:t>posts</w:t>
       </w:r>
-      <w:proofErr w:type="spellEnd"/>
       <w:r>
         <w:rPr>
           <w:rFonts w:ascii="Times New Roman" w:hAnsi="Times New Roman" w:cs="Times New Roman"/>
@@ -1790,7 +1430,6 @@
         </w:rPr>
         <w:t xml:space="preserve"> para distinguir </w:t>
       </w:r>
-      <w:proofErr w:type="spellStart"/>
       <w:r>
         <w:rPr>
           <w:rFonts w:ascii="Times New Roman" w:hAnsi="Times New Roman" w:cs="Times New Roman"/>
@@ -1799,7 +1438,6 @@
         </w:rPr>
         <w:t>posts</w:t>
       </w:r>
-      <w:proofErr w:type="spellEnd"/>
       <w:r>
         <w:rPr>
           <w:rFonts w:ascii="Times New Roman" w:hAnsi="Times New Roman" w:cs="Times New Roman"/>
@@ -1820,7 +1458,6 @@
         </w:rPr>
         <w:t xml:space="preserve"> publicados de </w:t>
       </w:r>
-      <w:proofErr w:type="spellStart"/>
       <w:r>
         <w:rPr>
           <w:rFonts w:ascii="Times New Roman" w:hAnsi="Times New Roman" w:cs="Times New Roman"/>
@@ -1829,7 +1466,6 @@
         </w:rPr>
         <w:t>posts</w:t>
       </w:r>
-      <w:proofErr w:type="spellEnd"/>
       <w:r>
         <w:rPr>
           <w:rFonts w:ascii="Times New Roman" w:hAnsi="Times New Roman" w:cs="Times New Roman"/>
@@ -1844,7 +1480,6 @@
         </w:rPr>
         <w:t xml:space="preserve">que ainda estão por publicar. O utilizador ao carregar num </w:t>
       </w:r>
-      <w:proofErr w:type="spellStart"/>
       <w:r>
         <w:rPr>
           <w:rFonts w:ascii="Times New Roman" w:hAnsi="Times New Roman" w:cs="Times New Roman"/>
@@ -1853,7 +1488,6 @@
         </w:rPr>
         <w:t>post</w:t>
       </w:r>
-      <w:proofErr w:type="spellEnd"/>
       <w:r>
         <w:rPr>
           <w:rFonts w:ascii="Times New Roman" w:hAnsi="Times New Roman" w:cs="Times New Roman"/>
@@ -1868,7 +1502,6 @@
         </w:rPr>
         <w:t xml:space="preserve">navegará para um novo ecrã que apresentará os detalhes do mesmo. Os detalhes apresentados para um </w:t>
       </w:r>
-      <w:proofErr w:type="spellStart"/>
       <w:r>
         <w:rPr>
           <w:rFonts w:ascii="Times New Roman" w:hAnsi="Times New Roman" w:cs="Times New Roman"/>
@@ -1877,7 +1510,6 @@
         </w:rPr>
         <w:t>post</w:t>
       </w:r>
-      <w:proofErr w:type="spellEnd"/>
       <w:r>
         <w:rPr>
           <w:rFonts w:ascii="Times New Roman" w:hAnsi="Times New Roman" w:cs="Times New Roman"/>
@@ -1906,7 +1538,6 @@
         </w:rPr>
         <w:t xml:space="preserve">para o </w:t>
       </w:r>
-      <w:proofErr w:type="spellStart"/>
       <w:r>
         <w:rPr>
           <w:rFonts w:ascii="Times New Roman" w:hAnsi="Times New Roman" w:cs="Times New Roman"/>
@@ -1915,14 +1546,12 @@
         </w:rPr>
         <w:t>post</w:t>
       </w:r>
-      <w:proofErr w:type="spellEnd"/>
       <w:r>
         <w:rPr>
           <w:rFonts w:ascii="Times New Roman" w:hAnsi="Times New Roman" w:cs="Times New Roman"/>
         </w:rPr>
         <w:t xml:space="preserve"> e a pessoa que o realizou. Os detalhes para um </w:t>
       </w:r>
-      <w:proofErr w:type="spellStart"/>
       <w:r>
         <w:rPr>
           <w:rFonts w:ascii="Times New Roman" w:hAnsi="Times New Roman" w:cs="Times New Roman"/>
@@ -1931,7 +1560,6 @@
         </w:rPr>
         <w:t>post</w:t>
       </w:r>
-      <w:proofErr w:type="spellEnd"/>
       <w:r>
         <w:rPr>
           <w:rFonts w:ascii="Times New Roman" w:hAnsi="Times New Roman" w:cs="Times New Roman"/>
@@ -1968,7 +1596,6 @@
         </w:rPr>
         <w:t xml:space="preserve">criar um </w:t>
       </w:r>
-      <w:proofErr w:type="spellStart"/>
       <w:r>
         <w:rPr>
           <w:rFonts w:ascii="Times New Roman" w:hAnsi="Times New Roman" w:cs="Times New Roman"/>
@@ -1977,7 +1604,6 @@
         </w:rPr>
         <w:t>post</w:t>
       </w:r>
-      <w:proofErr w:type="spellEnd"/>
       <w:r>
         <w:rPr>
           <w:rFonts w:ascii="Times New Roman" w:hAnsi="Times New Roman" w:cs="Times New Roman"/>
@@ -2010,34 +1636,14 @@
         </w:rPr>
         <w:t>Com o objetivo de possibilitar ofertas de formação dentro da empresa, foi definida a categoria “</w:t>
       </w:r>
-      <w:proofErr w:type="spellStart"/>
-      <w:r>
-        <w:rPr>
-          <w:rFonts w:ascii="Times New Roman" w:hAnsi="Times New Roman" w:cs="Times New Roman"/>
-          <w:i/>
-          <w:iCs/>
-        </w:rPr>
-        <w:t>Qualification</w:t>
-      </w:r>
-      <w:proofErr w:type="spellEnd"/>
-      <w:r>
-        <w:rPr>
-          <w:rFonts w:ascii="Times New Roman" w:hAnsi="Times New Roman" w:cs="Times New Roman"/>
-          <w:i/>
-          <w:iCs/>
-        </w:rPr>
-        <w:t xml:space="preserve"> </w:t>
-      </w:r>
-      <w:proofErr w:type="spellStart"/>
-      <w:r>
-        <w:rPr>
-          <w:rFonts w:ascii="Times New Roman" w:hAnsi="Times New Roman" w:cs="Times New Roman"/>
-          <w:i/>
-          <w:iCs/>
-        </w:rPr>
-        <w:t>Offers</w:t>
-      </w:r>
-      <w:proofErr w:type="spellEnd"/>
+      <w:r>
+        <w:rPr>
+          <w:rFonts w:ascii="Times New Roman" w:hAnsi="Times New Roman" w:cs="Times New Roman"/>
+          <w:i/>
+          <w:iCs/>
+        </w:rPr>
+        <w:t>Qualification Offers</w:t>
+      </w:r>
       <w:r>
         <w:rPr>
           <w:rFonts w:ascii="Times New Roman" w:hAnsi="Times New Roman" w:cs="Times New Roman"/>
@@ -2050,18 +1656,8 @@
           <w:i/>
           <w:iCs/>
         </w:rPr>
-        <w:t xml:space="preserve">“Informal </w:t>
-      </w:r>
-      <w:proofErr w:type="spellStart"/>
-      <w:r>
-        <w:rPr>
-          <w:rFonts w:ascii="Times New Roman" w:hAnsi="Times New Roman" w:cs="Times New Roman"/>
-          <w:i/>
-          <w:iCs/>
-        </w:rPr>
-        <w:t>Presentations</w:t>
-      </w:r>
-      <w:proofErr w:type="spellEnd"/>
+        <w:t>“Informal Presentations</w:t>
+      </w:r>
       <w:r>
         <w:rPr>
           <w:rFonts w:ascii="Times New Roman" w:hAnsi="Times New Roman" w:cs="Times New Roman"/>
@@ -2149,18 +1745,8 @@
           <w:i/>
           <w:iCs/>
         </w:rPr>
-        <w:t xml:space="preserve">Brown </w:t>
-      </w:r>
-      <w:proofErr w:type="spellStart"/>
-      <w:r>
-        <w:rPr>
-          <w:rFonts w:ascii="Times New Roman" w:hAnsi="Times New Roman" w:cs="Times New Roman"/>
-          <w:i/>
-          <w:iCs/>
-        </w:rPr>
-        <w:t>Bags</w:t>
-      </w:r>
-      <w:proofErr w:type="spellEnd"/>
+        <w:t>Brown Bags</w:t>
+      </w:r>
       <w:r>
         <w:rPr>
           <w:rFonts w:ascii="Times New Roman" w:hAnsi="Times New Roman" w:cs="Times New Roman"/>
@@ -2193,36 +1779,8 @@
           <w:i/>
           <w:iCs/>
         </w:rPr>
-        <w:t xml:space="preserve">Software </w:t>
-      </w:r>
-      <w:proofErr w:type="spellStart"/>
-      <w:r>
-        <w:rPr>
-          <w:rFonts w:ascii="Times New Roman" w:hAnsi="Times New Roman" w:cs="Times New Roman"/>
-          <w:i/>
-          <w:iCs/>
-        </w:rPr>
-        <w:t>Components</w:t>
-      </w:r>
-      <w:proofErr w:type="spellEnd"/>
-      <w:r>
-        <w:rPr>
-          <w:rFonts w:ascii="Times New Roman" w:hAnsi="Times New Roman" w:cs="Times New Roman"/>
-          <w:i/>
-          <w:iCs/>
-        </w:rPr>
-        <w:t xml:space="preserve"> </w:t>
-      </w:r>
-      <w:proofErr w:type="spellStart"/>
-      <w:r>
-        <w:rPr>
-          <w:rFonts w:ascii="Times New Roman" w:hAnsi="Times New Roman" w:cs="Times New Roman"/>
-          <w:i/>
-          <w:iCs/>
-        </w:rPr>
-        <w:t>Development</w:t>
-      </w:r>
-      <w:proofErr w:type="spellEnd"/>
+        <w:t>Software Components Development</w:t>
+      </w:r>
       <w:r>
         <w:rPr>
           <w:rFonts w:ascii="Times New Roman" w:hAnsi="Times New Roman" w:cs="Times New Roman"/>
@@ -2305,9 +1863,137 @@
           <w:rFonts w:ascii="Times New Roman" w:hAnsi="Times New Roman" w:cs="Times New Roman"/>
         </w:rPr>
       </w:pPr>
+      <w:r>
+        <w:rPr>
+          <w:rFonts w:ascii="Times New Roman" w:hAnsi="Times New Roman" w:cs="Times New Roman"/>
+        </w:rPr>
+        <w:t xml:space="preserve">Com o objetivo de proporcionar oportunidades de progressão na carreira </w:t>
+      </w:r>
+      <w:r>
+        <w:rPr>
+          <w:rFonts w:ascii="Times New Roman" w:hAnsi="Times New Roman" w:cs="Times New Roman"/>
+        </w:rPr>
+        <w:t xml:space="preserve">de forma espontânea, por exemplo, haver uma vaga para uma posição de </w:t>
+      </w:r>
+      <w:r>
+        <w:rPr>
+          <w:rFonts w:ascii="Times New Roman" w:hAnsi="Times New Roman" w:cs="Times New Roman"/>
+          <w:i/>
+          <w:iCs/>
+        </w:rPr>
+        <w:t>tech lead</w:t>
+      </w:r>
+      <w:r>
+        <w:rPr>
+          <w:rFonts w:ascii="Times New Roman" w:hAnsi="Times New Roman" w:cs="Times New Roman"/>
+        </w:rPr>
+        <w:t xml:space="preserve"> num novo projeto, e os </w:t>
+      </w:r>
+      <w:r>
+        <w:rPr>
+          <w:rFonts w:ascii="Times New Roman" w:hAnsi="Times New Roman" w:cs="Times New Roman"/>
+          <w:i/>
+          <w:iCs/>
+        </w:rPr>
+        <w:t>seniors</w:t>
+      </w:r>
+      <w:r>
+        <w:rPr>
+          <w:rFonts w:ascii="Times New Roman" w:hAnsi="Times New Roman" w:cs="Times New Roman"/>
+        </w:rPr>
+        <w:t xml:space="preserve"> interessados poderem candidatar-se a esta posição. O utilizador após selecionar a subcategoria “Opportunities for Career Progression” navegará para um novo ecrã onde serão apresentadas todas as necessidades sob a forma de uma lista. </w:t>
+      </w:r>
+      <w:r>
+        <w:rPr>
+          <w:rFonts w:ascii="Times New Roman" w:hAnsi="Times New Roman" w:cs="Times New Roman"/>
+        </w:rPr>
+        <w:t>Ao ser selecionada um</w:t>
+      </w:r>
+      <w:r>
+        <w:rPr>
+          <w:rFonts w:ascii="Times New Roman" w:hAnsi="Times New Roman" w:cs="Times New Roman"/>
+        </w:rPr>
+        <w:t xml:space="preserve">a necessidade </w:t>
+      </w:r>
+      <w:r>
+        <w:rPr>
+          <w:rFonts w:ascii="Times New Roman" w:hAnsi="Times New Roman" w:cs="Times New Roman"/>
+        </w:rPr>
+        <w:t xml:space="preserve">será apresentado um novo ecrã com a sua descrição, detalhes e com um botão que permitirá o utilizador candidatar-se para </w:t>
+      </w:r>
+      <w:r>
+        <w:rPr>
+          <w:rFonts w:ascii="Times New Roman" w:hAnsi="Times New Roman" w:cs="Times New Roman"/>
+        </w:rPr>
+        <w:t>assumir o cargo</w:t>
+      </w:r>
+      <w:r>
+        <w:rPr>
+          <w:rFonts w:ascii="Times New Roman" w:hAnsi="Times New Roman" w:cs="Times New Roman"/>
+        </w:rPr>
+        <w:t>. O processo de candidatura incluirá uma descrição por parte do utilizador, que será lida pelo autor da</w:t>
+      </w:r>
+      <w:r>
+        <w:rPr>
+          <w:rFonts w:ascii="Times New Roman" w:hAnsi="Times New Roman" w:cs="Times New Roman"/>
+        </w:rPr>
+        <w:t xml:space="preserve"> necessidade </w:t>
+      </w:r>
+      <w:r>
+        <w:rPr>
+          <w:rFonts w:ascii="Times New Roman" w:hAnsi="Times New Roman" w:cs="Times New Roman"/>
+        </w:rPr>
+        <w:t xml:space="preserve">para que este possa ter uma ideia das qualificações </w:t>
+      </w:r>
+      <w:r>
+        <w:rPr>
+          <w:rFonts w:ascii="Times New Roman" w:hAnsi="Times New Roman" w:cs="Times New Roman"/>
+        </w:rPr>
+        <w:t xml:space="preserve">e ambições </w:t>
+      </w:r>
+      <w:r>
+        <w:rPr>
+          <w:rFonts w:ascii="Times New Roman" w:hAnsi="Times New Roman" w:cs="Times New Roman"/>
+        </w:rPr>
+        <w:t>de cada candidato, de modo a facilitar o processo de seleção.</w:t>
+      </w:r>
+    </w:p>
+    <w:p>
+      <w:pPr>
+        <w:ind w:firstLine="708"/>
+        <w:rPr>
+          <w:rFonts w:ascii="Times New Roman" w:hAnsi="Times New Roman" w:cs="Times New Roman"/>
+        </w:rPr>
+      </w:pPr>
+      <w:r>
+        <w:rPr>
+          <w:rFonts w:ascii="Times New Roman" w:hAnsi="Times New Roman" w:cs="Times New Roman"/>
+        </w:rPr>
+        <w:t>A subcategoria “Off-Work Activities” permite a criação de</w:t>
+      </w:r>
+      <w:r>
+        <w:rPr>
+          <w:rFonts w:ascii="Times New Roman" w:hAnsi="Times New Roman" w:cs="Times New Roman"/>
+        </w:rPr>
+        <w:t xml:space="preserve"> necessidades com o intuito de realizar atividades lúdicas. Esta subcategoria está definida em ambas as categorias “Inside The Company” e “Outside The Company” distinguindo atividades lúdicas que decorram no exterior, de atividades no interior das instalações. A funcionalidade de candidaturas nesta subcategoria funciona de forma a que cada utilizador manifeste a sua vontade em participar no evento. Existe também a possibilidade de, no momento de criação de uma necessidade desta categoria, indicar o </w:t>
+      </w:r>
+      <w:r>
+        <w:rPr>
+          <w:rFonts w:ascii="Times New Roman" w:hAnsi="Times New Roman" w:cs="Times New Roman"/>
+        </w:rPr>
+        <w:t>local da atividade através da plataforma Google Maps.</w:t>
+      </w:r>
       <w:bookmarkStart w:id="0" w:name="_GoBack"/>
       <w:bookmarkEnd w:id="0"/>
     </w:p>
+    <w:p>
+      <w:pPr>
+        <w:ind w:firstLine="708"/>
+        <w:rPr>
+          <w:rFonts w:ascii="Times New Roman" w:hAnsi="Times New Roman" w:cs="Times New Roman"/>
+        </w:rPr>
+      </w:pPr>
+    </w:p>
     <w:p/>
     <w:p>
       <w:pPr>
@@ -2374,7 +2060,6 @@
       <w:r>
         <w:t xml:space="preserve"> denominado “</w:t>
       </w:r>
-      <w:proofErr w:type="spellStart"/>
       <w:r>
         <w:rPr>
           <w:i/>
@@ -2382,7 +2067,6 @@
         </w:rPr>
         <w:t>Announcements</w:t>
       </w:r>
-      <w:proofErr w:type="spellEnd"/>
       <w:r>
         <w:t>”</w:t>
       </w:r>
@@ -2396,7 +2080,11 @@
         <w:t xml:space="preserve">Neste novo ecrã, a seleção de um comunicado mostrará os seus detalhes. </w:t>
       </w:r>
       <w:r>
-        <w:t xml:space="preserve">Este botão apresentará um pequeno ícone sempre que existir um novo comunicado. Estes comunicados foram criados por um utilizador com permissões de administrador, sendo visíveis por todos. </w:t>
+        <w:t xml:space="preserve">Este botão apresentará um pequeno ícone sempre que existir um novo comunicado. Estes </w:t>
+      </w:r>
+      <w:r>
+        <w:lastRenderedPageBreak/>
+        <w:t xml:space="preserve">comunicados foram criados por um utilizador com permissões de administrador, sendo visíveis por todos. </w:t>
       </w:r>
     </w:p>
     <w:sectPr>

--- a/RequirementsDev/Desenvolvimento_de_Requisitos.docx
+++ b/RequirementsDev/Desenvolvimento_de_Requisitos.docx
@@ -125,6 +125,7 @@
         </w:rPr>
         <w:t xml:space="preserve"> que guarde as credenciais e informação básica de cada utilizador, nomeadamente o email, password, </w:t>
       </w:r>
+      <w:proofErr w:type="spellStart"/>
       <w:r>
         <w:rPr>
           <w:rFonts w:ascii="Times New Roman" w:hAnsi="Times New Roman" w:cs="Times New Roman"/>
@@ -133,6 +134,7 @@
         </w:rPr>
         <w:t>username</w:t>
       </w:r>
+      <w:proofErr w:type="spellEnd"/>
       <w:r>
         <w:rPr>
           <w:rFonts w:ascii="Times New Roman" w:hAnsi="Times New Roman" w:cs="Times New Roman"/>
@@ -189,6 +191,7 @@
         </w:rPr>
         <w:t>registo (</w:t>
       </w:r>
+      <w:proofErr w:type="spellStart"/>
       <w:r>
         <w:rPr>
           <w:rFonts w:ascii="Times New Roman" w:hAnsi="Times New Roman" w:cs="Times New Roman"/>
@@ -197,12 +200,14 @@
         </w:rPr>
         <w:t>Sign</w:t>
       </w:r>
-      <w:r>
-        <w:rPr>
-          <w:rFonts w:ascii="Times New Roman" w:hAnsi="Times New Roman" w:cs="Times New Roman"/>
-        </w:rPr>
-        <w:t xml:space="preserve"> </w:t>
-      </w:r>
+      <w:proofErr w:type="spellEnd"/>
+      <w:r>
+        <w:rPr>
+          <w:rFonts w:ascii="Times New Roman" w:hAnsi="Times New Roman" w:cs="Times New Roman"/>
+        </w:rPr>
+        <w:t xml:space="preserve"> </w:t>
+      </w:r>
+      <w:proofErr w:type="spellStart"/>
       <w:r>
         <w:rPr>
           <w:rFonts w:ascii="Times New Roman" w:hAnsi="Times New Roman" w:cs="Times New Roman"/>
@@ -211,6 +216,7 @@
         </w:rPr>
         <w:t>Up</w:t>
       </w:r>
+      <w:proofErr w:type="spellEnd"/>
       <w:r>
         <w:rPr>
           <w:rFonts w:ascii="Times New Roman" w:hAnsi="Times New Roman" w:cs="Times New Roman"/>
@@ -242,7 +248,7 @@
     </w:p>
     <w:p>
       <w:pPr>
-        <w:pStyle w:val="PargrafodaLista"/>
+        <w:pStyle w:val="ListParagraph"/>
         <w:numPr>
           <w:ilvl w:val="0"/>
           <w:numId w:val="1"/>
@@ -252,6 +258,7 @@
           <w:rFonts w:ascii="Times New Roman" w:hAnsi="Times New Roman" w:cs="Times New Roman"/>
         </w:rPr>
       </w:pPr>
+      <w:proofErr w:type="gramStart"/>
       <w:r>
         <w:rPr>
           <w:rFonts w:ascii="Times New Roman" w:hAnsi="Times New Roman" w:cs="Times New Roman"/>
@@ -266,12 +273,14 @@
         </w:rPr>
         <w:t>input</w:t>
       </w:r>
-      <w:r>
-        <w:rPr>
-          <w:rFonts w:ascii="Times New Roman" w:hAnsi="Times New Roman" w:cs="Times New Roman"/>
-        </w:rPr>
-        <w:t xml:space="preserve"> </w:t>
-      </w:r>
+      <w:proofErr w:type="gramEnd"/>
+      <w:r>
+        <w:rPr>
+          <w:rFonts w:ascii="Times New Roman" w:hAnsi="Times New Roman" w:cs="Times New Roman"/>
+        </w:rPr>
+        <w:t xml:space="preserve"> </w:t>
+      </w:r>
+      <w:proofErr w:type="spellStart"/>
       <w:r>
         <w:rPr>
           <w:rFonts w:ascii="Times New Roman" w:hAnsi="Times New Roman" w:cs="Times New Roman"/>
@@ -280,6 +289,7 @@
         </w:rPr>
         <w:t>texts</w:t>
       </w:r>
+      <w:proofErr w:type="spellEnd"/>
       <w:r>
         <w:rPr>
           <w:rFonts w:ascii="Times New Roman" w:hAnsi="Times New Roman" w:cs="Times New Roman"/>
@@ -313,7 +323,7 @@
     </w:p>
     <w:p>
       <w:pPr>
-        <w:pStyle w:val="PargrafodaLista"/>
+        <w:pStyle w:val="ListParagraph"/>
         <w:numPr>
           <w:ilvl w:val="0"/>
           <w:numId w:val="1"/>
@@ -344,7 +354,7 @@
     </w:p>
     <w:p>
       <w:pPr>
-        <w:pStyle w:val="PargrafodaLista"/>
+        <w:pStyle w:val="ListParagraph"/>
         <w:numPr>
           <w:ilvl w:val="0"/>
           <w:numId w:val="1"/>
@@ -372,12 +382,14 @@
         </w:rPr>
         <w:t xml:space="preserve"> caso </w:t>
       </w:r>
+      <w:proofErr w:type="gramStart"/>
       <w:r>
         <w:rPr>
           <w:rFonts w:ascii="Times New Roman" w:hAnsi="Times New Roman" w:cs="Times New Roman"/>
         </w:rPr>
         <w:t>do</w:t>
       </w:r>
+      <w:proofErr w:type="gramEnd"/>
       <w:r>
         <w:rPr>
           <w:rFonts w:ascii="Times New Roman" w:hAnsi="Times New Roman" w:cs="Times New Roman"/>
@@ -469,7 +481,7 @@
     </w:p>
     <w:p>
       <w:pPr>
-        <w:pStyle w:val="PargrafodaLista"/>
+        <w:pStyle w:val="ListParagraph"/>
         <w:numPr>
           <w:ilvl w:val="0"/>
           <w:numId w:val="1"/>
@@ -499,6 +511,7 @@
         </w:rPr>
         <w:t xml:space="preserve"> </w:t>
       </w:r>
+      <w:proofErr w:type="spellStart"/>
       <w:r>
         <w:rPr>
           <w:rFonts w:ascii="Times New Roman" w:hAnsi="Times New Roman" w:cs="Times New Roman"/>
@@ -507,6 +520,7 @@
         </w:rPr>
         <w:t>texts</w:t>
       </w:r>
+      <w:proofErr w:type="spellEnd"/>
       <w:r>
         <w:rPr>
           <w:rFonts w:ascii="Times New Roman" w:hAnsi="Times New Roman" w:cs="Times New Roman"/>
@@ -590,7 +604,7 @@
     </w:p>
     <w:p>
       <w:pPr>
-        <w:pStyle w:val="PargrafodaLista"/>
+        <w:pStyle w:val="ListParagraph"/>
         <w:numPr>
           <w:ilvl w:val="0"/>
           <w:numId w:val="1"/>
@@ -618,6 +632,7 @@
         </w:rPr>
         <w:t xml:space="preserve"> identificado como “</w:t>
       </w:r>
+      <w:proofErr w:type="spellStart"/>
       <w:r>
         <w:rPr>
           <w:rFonts w:ascii="Times New Roman" w:hAnsi="Times New Roman" w:cs="Times New Roman"/>
@@ -626,6 +641,7 @@
         </w:rPr>
         <w:t>SignUp</w:t>
       </w:r>
+      <w:proofErr w:type="spellEnd"/>
       <w:r>
         <w:rPr>
           <w:rFonts w:ascii="Times New Roman" w:hAnsi="Times New Roman" w:cs="Times New Roman"/>
@@ -715,8 +731,20 @@
           <w:iCs/>
           <w:u w:val="single"/>
         </w:rPr>
-        <w:t>google maps</w:t>
-      </w:r>
+        <w:t xml:space="preserve">google </w:t>
+      </w:r>
+      <w:proofErr w:type="spellStart"/>
+      <w:r>
+        <w:rPr>
+          <w:b/>
+          <w:bCs/>
+          <w:i/>
+          <w:iCs/>
+          <w:u w:val="single"/>
+        </w:rPr>
+        <w:t>maps</w:t>
+      </w:r>
+      <w:proofErr w:type="spellEnd"/>
       <w:r>
         <w:rPr>
           <w:b/>
@@ -743,7 +771,35 @@
         <w:rPr>
           <w:rFonts w:ascii="Times New Roman" w:hAnsi="Times New Roman" w:cs="Times New Roman"/>
         </w:rPr>
-        <w:t>Caso não exista, este poderá criar uma categoria nova.</w:t>
+        <w:t>Caso não exista, este</w:t>
+      </w:r>
+      <w:r>
+        <w:rPr>
+          <w:rFonts w:ascii="Times New Roman" w:hAnsi="Times New Roman" w:cs="Times New Roman"/>
+        </w:rPr>
+        <w:t xml:space="preserve">, se tiver permissões de </w:t>
+      </w:r>
+      <w:proofErr w:type="spellStart"/>
+      <w:r>
+        <w:rPr>
+          <w:rFonts w:ascii="Times New Roman" w:hAnsi="Times New Roman" w:cs="Times New Roman"/>
+          <w:i/>
+          <w:iCs/>
+        </w:rPr>
+        <w:t>admin</w:t>
+      </w:r>
+      <w:proofErr w:type="spellEnd"/>
+      <w:r>
+        <w:rPr>
+          <w:rFonts w:ascii="Times New Roman" w:hAnsi="Times New Roman" w:cs="Times New Roman"/>
+        </w:rPr>
+        <w:t>,</w:t>
+      </w:r>
+      <w:r>
+        <w:rPr>
+          <w:rFonts w:ascii="Times New Roman" w:hAnsi="Times New Roman" w:cs="Times New Roman"/>
+        </w:rPr>
+        <w:t xml:space="preserve"> poderá criar uma categoria nova.</w:t>
       </w:r>
       <w:r>
         <w:rPr>
@@ -765,13 +821,59 @@
         </w:rPr>
         <w:t>Posto isto, propomos o desenvolvimento de um ecrã que apresenta duas categorias principais caracterizadas pelas necessidades internas serem realizadas nas instalações da empresa (“</w:t>
       </w:r>
-      <w:r>
-        <w:rPr>
-          <w:rFonts w:ascii="Times New Roman" w:hAnsi="Times New Roman" w:cs="Times New Roman"/>
-          <w:i/>
-          <w:iCs/>
-        </w:rPr>
-        <w:t>Inside The Company”)</w:t>
+      <w:proofErr w:type="spellStart"/>
+      <w:r>
+        <w:rPr>
+          <w:rFonts w:ascii="Times New Roman" w:hAnsi="Times New Roman" w:cs="Times New Roman"/>
+          <w:i/>
+          <w:iCs/>
+        </w:rPr>
+        <w:t>Inside</w:t>
+      </w:r>
+      <w:proofErr w:type="spellEnd"/>
+      <w:r>
+        <w:rPr>
+          <w:rFonts w:ascii="Times New Roman" w:hAnsi="Times New Roman" w:cs="Times New Roman"/>
+          <w:i/>
+          <w:iCs/>
+        </w:rPr>
+        <w:t xml:space="preserve"> </w:t>
+      </w:r>
+      <w:proofErr w:type="spellStart"/>
+      <w:r>
+        <w:rPr>
+          <w:rFonts w:ascii="Times New Roman" w:hAnsi="Times New Roman" w:cs="Times New Roman"/>
+          <w:i/>
+          <w:iCs/>
+        </w:rPr>
+        <w:t>The</w:t>
+      </w:r>
+      <w:proofErr w:type="spellEnd"/>
+      <w:r>
+        <w:rPr>
+          <w:rFonts w:ascii="Times New Roman" w:hAnsi="Times New Roman" w:cs="Times New Roman"/>
+          <w:i/>
+          <w:iCs/>
+        </w:rPr>
+        <w:t xml:space="preserve"> </w:t>
+      </w:r>
+      <w:proofErr w:type="spellStart"/>
+      <w:r>
+        <w:rPr>
+          <w:rFonts w:ascii="Times New Roman" w:hAnsi="Times New Roman" w:cs="Times New Roman"/>
+          <w:i/>
+          <w:iCs/>
+        </w:rPr>
+        <w:t>Company</w:t>
+      </w:r>
+      <w:proofErr w:type="spellEnd"/>
+      <w:r>
+        <w:rPr>
+          <w:rFonts w:ascii="Times New Roman" w:hAnsi="Times New Roman" w:cs="Times New Roman"/>
+          <w:i/>
+          <w:iCs/>
+        </w:rPr>
+        <w:t>”)</w:t>
       </w:r>
       <w:r>
         <w:rPr>
@@ -793,6 +895,7 @@
         </w:rPr>
         <w:t>ou no exterior (“</w:t>
       </w:r>
+      <w:proofErr w:type="spellStart"/>
       <w:r>
         <w:rPr>
           <w:rFonts w:ascii="Times New Roman" w:hAnsi="Times New Roman" w:cs="Times New Roman"/>
@@ -801,12 +904,14 @@
         </w:rPr>
         <w:t>Outside</w:t>
       </w:r>
-      <w:r>
-        <w:rPr>
-          <w:rFonts w:ascii="Times New Roman" w:hAnsi="Times New Roman" w:cs="Times New Roman"/>
-        </w:rPr>
-        <w:t xml:space="preserve"> </w:t>
-      </w:r>
+      <w:proofErr w:type="spellEnd"/>
+      <w:r>
+        <w:rPr>
+          <w:rFonts w:ascii="Times New Roman" w:hAnsi="Times New Roman" w:cs="Times New Roman"/>
+        </w:rPr>
+        <w:t xml:space="preserve"> </w:t>
+      </w:r>
+      <w:proofErr w:type="spellStart"/>
       <w:r>
         <w:rPr>
           <w:rFonts w:ascii="Times New Roman" w:hAnsi="Times New Roman" w:cs="Times New Roman"/>
@@ -815,12 +920,14 @@
         </w:rPr>
         <w:t>The</w:t>
       </w:r>
-      <w:r>
-        <w:rPr>
-          <w:rFonts w:ascii="Times New Roman" w:hAnsi="Times New Roman" w:cs="Times New Roman"/>
-        </w:rPr>
-        <w:t xml:space="preserve"> </w:t>
-      </w:r>
+      <w:proofErr w:type="spellEnd"/>
+      <w:r>
+        <w:rPr>
+          <w:rFonts w:ascii="Times New Roman" w:hAnsi="Times New Roman" w:cs="Times New Roman"/>
+        </w:rPr>
+        <w:t xml:space="preserve"> </w:t>
+      </w:r>
+      <w:proofErr w:type="spellStart"/>
       <w:r>
         <w:rPr>
           <w:rFonts w:ascii="Times New Roman" w:hAnsi="Times New Roman" w:cs="Times New Roman"/>
@@ -829,46 +936,257 @@
         </w:rPr>
         <w:t>Company</w:t>
       </w:r>
-      <w:r>
-        <w:rPr>
-          <w:rFonts w:ascii="Times New Roman" w:hAnsi="Times New Roman" w:cs="Times New Roman"/>
-        </w:rPr>
-        <w:t>”). Ambas as categorias apresentam subcategorias que permitem um melhor agrupamento das necessidades, como por exemplo “Brown Bags”, “Qualification Offers” ou “Software Components Development” no caso da categoria “Inside The Company” e “</w:t>
-      </w:r>
-      <w:r>
-        <w:rPr>
-          <w:rFonts w:ascii="Times New Roman" w:hAnsi="Times New Roman" w:cs="Times New Roman"/>
-          <w:i/>
-          <w:iCs/>
-        </w:rPr>
-        <w:t>Planning of events</w:t>
-      </w:r>
+      <w:proofErr w:type="spellEnd"/>
+      <w:r>
+        <w:rPr>
+          <w:rFonts w:ascii="Times New Roman" w:hAnsi="Times New Roman" w:cs="Times New Roman"/>
+        </w:rPr>
+        <w:t xml:space="preserve">”). Ambas as categorias apresentam subcategorias que permitem um melhor agrupamento das necessidades, como por exemplo “Brown </w:t>
+      </w:r>
+      <w:proofErr w:type="spellStart"/>
+      <w:r>
+        <w:rPr>
+          <w:rFonts w:ascii="Times New Roman" w:hAnsi="Times New Roman" w:cs="Times New Roman"/>
+        </w:rPr>
+        <w:t>Bags</w:t>
+      </w:r>
+      <w:proofErr w:type="spellEnd"/>
+      <w:r>
+        <w:rPr>
+          <w:rFonts w:ascii="Times New Roman" w:hAnsi="Times New Roman" w:cs="Times New Roman"/>
+        </w:rPr>
+        <w:t>”, “</w:t>
+      </w:r>
+      <w:proofErr w:type="spellStart"/>
+      <w:r>
+        <w:rPr>
+          <w:rFonts w:ascii="Times New Roman" w:hAnsi="Times New Roman" w:cs="Times New Roman"/>
+        </w:rPr>
+        <w:t>Qualification</w:t>
+      </w:r>
+      <w:proofErr w:type="spellEnd"/>
+      <w:r>
+        <w:rPr>
+          <w:rFonts w:ascii="Times New Roman" w:hAnsi="Times New Roman" w:cs="Times New Roman"/>
+        </w:rPr>
+        <w:t xml:space="preserve"> </w:t>
+      </w:r>
+      <w:proofErr w:type="spellStart"/>
+      <w:r>
+        <w:rPr>
+          <w:rFonts w:ascii="Times New Roman" w:hAnsi="Times New Roman" w:cs="Times New Roman"/>
+        </w:rPr>
+        <w:t>Offers</w:t>
+      </w:r>
+      <w:proofErr w:type="spellEnd"/>
+      <w:r>
+        <w:rPr>
+          <w:rFonts w:ascii="Times New Roman" w:hAnsi="Times New Roman" w:cs="Times New Roman"/>
+        </w:rPr>
+        <w:t xml:space="preserve">” ou “Software </w:t>
+      </w:r>
+      <w:proofErr w:type="spellStart"/>
+      <w:r>
+        <w:rPr>
+          <w:rFonts w:ascii="Times New Roman" w:hAnsi="Times New Roman" w:cs="Times New Roman"/>
+        </w:rPr>
+        <w:t>Components</w:t>
+      </w:r>
+      <w:proofErr w:type="spellEnd"/>
+      <w:r>
+        <w:rPr>
+          <w:rFonts w:ascii="Times New Roman" w:hAnsi="Times New Roman" w:cs="Times New Roman"/>
+        </w:rPr>
+        <w:t xml:space="preserve"> </w:t>
+      </w:r>
+      <w:proofErr w:type="spellStart"/>
+      <w:r>
+        <w:rPr>
+          <w:rFonts w:ascii="Times New Roman" w:hAnsi="Times New Roman" w:cs="Times New Roman"/>
+        </w:rPr>
+        <w:t>Development</w:t>
+      </w:r>
+      <w:proofErr w:type="spellEnd"/>
       <w:r>
         <w:rPr>
           <w:rFonts w:ascii="Times New Roman" w:hAnsi="Times New Roman" w:cs="Times New Roman"/>
         </w:rPr>
         <w:t>” no caso da categoria “</w:t>
       </w:r>
-      <w:r>
-        <w:rPr>
-          <w:rFonts w:ascii="Times New Roman" w:hAnsi="Times New Roman" w:cs="Times New Roman"/>
-          <w:i/>
-          <w:iCs/>
-        </w:rPr>
-        <w:t>Outside The Company</w:t>
-      </w:r>
-      <w:r>
-        <w:rPr>
-          <w:rFonts w:ascii="Times New Roman" w:hAnsi="Times New Roman" w:cs="Times New Roman"/>
-        </w:rPr>
-        <w:t xml:space="preserve">”. Um utilizador com permissões de administrador terá a possibilidade de adicionar novas subcategorias de modo a que seja possível criar necessidades e/ou atividades que não se enquadrem em nenhuma das já existentes. Este ecrã apresenta ainda um botão que servirá para criar uma nova necessidade, criação esta acessível a todos os </w:t>
+      <w:proofErr w:type="spellStart"/>
+      <w:r>
+        <w:rPr>
+          <w:rFonts w:ascii="Times New Roman" w:hAnsi="Times New Roman" w:cs="Times New Roman"/>
+        </w:rPr>
+        <w:t>Inside</w:t>
+      </w:r>
+      <w:proofErr w:type="spellEnd"/>
+      <w:r>
+        <w:rPr>
+          <w:rFonts w:ascii="Times New Roman" w:hAnsi="Times New Roman" w:cs="Times New Roman"/>
+        </w:rPr>
+        <w:t xml:space="preserve"> </w:t>
+      </w:r>
+      <w:proofErr w:type="spellStart"/>
+      <w:r>
+        <w:rPr>
+          <w:rFonts w:ascii="Times New Roman" w:hAnsi="Times New Roman" w:cs="Times New Roman"/>
+        </w:rPr>
+        <w:t>The</w:t>
+      </w:r>
+      <w:proofErr w:type="spellEnd"/>
+      <w:r>
+        <w:rPr>
+          <w:rFonts w:ascii="Times New Roman" w:hAnsi="Times New Roman" w:cs="Times New Roman"/>
+        </w:rPr>
+        <w:t xml:space="preserve"> </w:t>
+      </w:r>
+      <w:proofErr w:type="spellStart"/>
+      <w:r>
+        <w:rPr>
+          <w:rFonts w:ascii="Times New Roman" w:hAnsi="Times New Roman" w:cs="Times New Roman"/>
+        </w:rPr>
+        <w:t>Company</w:t>
+      </w:r>
+      <w:proofErr w:type="spellEnd"/>
+      <w:r>
+        <w:rPr>
+          <w:rFonts w:ascii="Times New Roman" w:hAnsi="Times New Roman" w:cs="Times New Roman"/>
+        </w:rPr>
+        <w:t>” e “</w:t>
+      </w:r>
+      <w:proofErr w:type="spellStart"/>
+      <w:r>
+        <w:rPr>
+          <w:rFonts w:ascii="Times New Roman" w:hAnsi="Times New Roman" w:cs="Times New Roman"/>
+          <w:i/>
+          <w:iCs/>
+        </w:rPr>
+        <w:t>Planning</w:t>
+      </w:r>
+      <w:proofErr w:type="spellEnd"/>
+      <w:r>
+        <w:rPr>
+          <w:rFonts w:ascii="Times New Roman" w:hAnsi="Times New Roman" w:cs="Times New Roman"/>
+          <w:i/>
+          <w:iCs/>
+        </w:rPr>
+        <w:t xml:space="preserve"> </w:t>
+      </w:r>
+      <w:proofErr w:type="spellStart"/>
+      <w:r>
+        <w:rPr>
+          <w:rFonts w:ascii="Times New Roman" w:hAnsi="Times New Roman" w:cs="Times New Roman"/>
+          <w:i/>
+          <w:iCs/>
+        </w:rPr>
+        <w:t>of</w:t>
+      </w:r>
+      <w:proofErr w:type="spellEnd"/>
+      <w:r>
+        <w:rPr>
+          <w:rFonts w:ascii="Times New Roman" w:hAnsi="Times New Roman" w:cs="Times New Roman"/>
+          <w:i/>
+          <w:iCs/>
+        </w:rPr>
+        <w:t xml:space="preserve"> </w:t>
+      </w:r>
+      <w:proofErr w:type="spellStart"/>
+      <w:r>
+        <w:rPr>
+          <w:rFonts w:ascii="Times New Roman" w:hAnsi="Times New Roman" w:cs="Times New Roman"/>
+          <w:i/>
+          <w:iCs/>
+        </w:rPr>
+        <w:t>events</w:t>
+      </w:r>
+      <w:proofErr w:type="spellEnd"/>
+      <w:r>
+        <w:rPr>
+          <w:rFonts w:ascii="Times New Roman" w:hAnsi="Times New Roman" w:cs="Times New Roman"/>
+        </w:rPr>
+        <w:t>” no caso da categoria “</w:t>
+      </w:r>
+      <w:proofErr w:type="spellStart"/>
+      <w:r>
+        <w:rPr>
+          <w:rFonts w:ascii="Times New Roman" w:hAnsi="Times New Roman" w:cs="Times New Roman"/>
+          <w:i/>
+          <w:iCs/>
+        </w:rPr>
+        <w:t>Outside</w:t>
+      </w:r>
+      <w:proofErr w:type="spellEnd"/>
+      <w:r>
+        <w:rPr>
+          <w:rFonts w:ascii="Times New Roman" w:hAnsi="Times New Roman" w:cs="Times New Roman"/>
+          <w:i/>
+          <w:iCs/>
+        </w:rPr>
+        <w:t xml:space="preserve"> </w:t>
+      </w:r>
+      <w:proofErr w:type="spellStart"/>
+      <w:r>
+        <w:rPr>
+          <w:rFonts w:ascii="Times New Roman" w:hAnsi="Times New Roman" w:cs="Times New Roman"/>
+          <w:i/>
+          <w:iCs/>
+        </w:rPr>
+        <w:t>The</w:t>
+      </w:r>
+      <w:proofErr w:type="spellEnd"/>
+      <w:r>
+        <w:rPr>
+          <w:rFonts w:ascii="Times New Roman" w:hAnsi="Times New Roman" w:cs="Times New Roman"/>
+          <w:i/>
+          <w:iCs/>
+        </w:rPr>
+        <w:t xml:space="preserve"> </w:t>
+      </w:r>
+      <w:proofErr w:type="spellStart"/>
+      <w:r>
+        <w:rPr>
+          <w:rFonts w:ascii="Times New Roman" w:hAnsi="Times New Roman" w:cs="Times New Roman"/>
+          <w:i/>
+          <w:iCs/>
+        </w:rPr>
+        <w:t>Company</w:t>
+      </w:r>
+      <w:proofErr w:type="spellEnd"/>
+      <w:r>
+        <w:rPr>
+          <w:rFonts w:ascii="Times New Roman" w:hAnsi="Times New Roman" w:cs="Times New Roman"/>
+        </w:rPr>
+        <w:t>”. Um utilizador com permissões de administrador terá a possibilidade de adicionar novas subcategorias de modo a que seja possível criar necessidades e/ou atividades que não se enquadrem em nenhu</w:t>
+      </w:r>
+      <w:bookmarkStart w:id="0" w:name="_GoBack"/>
+      <w:bookmarkEnd w:id="0"/>
+      <w:r>
+        <w:rPr>
+          <w:rFonts w:ascii="Times New Roman" w:hAnsi="Times New Roman" w:cs="Times New Roman"/>
+        </w:rPr>
+        <w:t xml:space="preserve">ma das já existentes. Este ecrã apresenta ainda </w:t>
       </w:r>
       <w:r>
         <w:rPr>
           <w:rFonts w:ascii="Times New Roman" w:hAnsi="Times New Roman" w:cs="Times New Roman"/>
         </w:rPr>
         <w:lastRenderedPageBreak/>
-        <w:t>utilizadores autenticados</w:t>
+        <w:t xml:space="preserve">um botão que servirá para </w:t>
+      </w:r>
+      <w:proofErr w:type="gramStart"/>
+      <w:r>
+        <w:rPr>
+          <w:rFonts w:ascii="Times New Roman" w:hAnsi="Times New Roman" w:cs="Times New Roman"/>
+        </w:rPr>
+        <w:t>criar uma nova</w:t>
+      </w:r>
+      <w:proofErr w:type="gramEnd"/>
+      <w:r>
+        <w:rPr>
+          <w:rFonts w:ascii="Times New Roman" w:hAnsi="Times New Roman" w:cs="Times New Roman"/>
+        </w:rPr>
+        <w:t xml:space="preserve"> necessidade, criação esta acessível a todos os utilizadores autenticados</w:t>
       </w:r>
       <w:r>
         <w:rPr>
@@ -982,14 +1300,52 @@
         </w:rPr>
         <w:t>De modo a organizar eventos ou feiras de emprego, o utilizador seleciona a subcategoria “</w:t>
       </w:r>
-      <w:r>
-        <w:rPr>
-          <w:rFonts w:ascii="Times New Roman" w:hAnsi="Times New Roman" w:cs="Times New Roman"/>
-          <w:i/>
-          <w:iCs/>
-        </w:rPr>
-        <w:t>Planning of events</w:t>
-      </w:r>
+      <w:proofErr w:type="spellStart"/>
+      <w:r>
+        <w:rPr>
+          <w:rFonts w:ascii="Times New Roman" w:hAnsi="Times New Roman" w:cs="Times New Roman"/>
+          <w:i/>
+          <w:iCs/>
+        </w:rPr>
+        <w:t>Planning</w:t>
+      </w:r>
+      <w:proofErr w:type="spellEnd"/>
+      <w:r>
+        <w:rPr>
+          <w:rFonts w:ascii="Times New Roman" w:hAnsi="Times New Roman" w:cs="Times New Roman"/>
+          <w:i/>
+          <w:iCs/>
+        </w:rPr>
+        <w:t xml:space="preserve"> </w:t>
+      </w:r>
+      <w:proofErr w:type="spellStart"/>
+      <w:r>
+        <w:rPr>
+          <w:rFonts w:ascii="Times New Roman" w:hAnsi="Times New Roman" w:cs="Times New Roman"/>
+          <w:i/>
+          <w:iCs/>
+        </w:rPr>
+        <w:t>of</w:t>
+      </w:r>
+      <w:proofErr w:type="spellEnd"/>
+      <w:r>
+        <w:rPr>
+          <w:rFonts w:ascii="Times New Roman" w:hAnsi="Times New Roman" w:cs="Times New Roman"/>
+          <w:i/>
+          <w:iCs/>
+        </w:rPr>
+        <w:t xml:space="preserve"> </w:t>
+      </w:r>
+      <w:proofErr w:type="spellStart"/>
+      <w:r>
+        <w:rPr>
+          <w:rFonts w:ascii="Times New Roman" w:hAnsi="Times New Roman" w:cs="Times New Roman"/>
+          <w:i/>
+          <w:iCs/>
+        </w:rPr>
+        <w:t>events</w:t>
+      </w:r>
+      <w:proofErr w:type="spellEnd"/>
       <w:r>
         <w:rPr>
           <w:rFonts w:ascii="Times New Roman" w:hAnsi="Times New Roman" w:cs="Times New Roman"/>
@@ -1060,6 +1416,7 @@
         </w:rPr>
         <w:t xml:space="preserve">oogle </w:t>
       </w:r>
+      <w:proofErr w:type="spellStart"/>
       <w:r>
         <w:rPr>
           <w:rFonts w:ascii="Times New Roman" w:hAnsi="Times New Roman" w:cs="Times New Roman"/>
@@ -1074,7 +1431,16 @@
           <w:i/>
           <w:iCs/>
         </w:rPr>
-        <w:t xml:space="preserve">aps. </w:t>
+        <w:t>aps</w:t>
+      </w:r>
+      <w:proofErr w:type="spellEnd"/>
+      <w:r>
+        <w:rPr>
+          <w:rFonts w:ascii="Times New Roman" w:hAnsi="Times New Roman" w:cs="Times New Roman"/>
+          <w:i/>
+          <w:iCs/>
+        </w:rPr>
+        <w:t xml:space="preserve">. </w:t>
       </w:r>
     </w:p>
     <w:p>
@@ -1112,6 +1478,7 @@
         </w:rPr>
         <w:t xml:space="preserve"> </w:t>
       </w:r>
+      <w:proofErr w:type="spellStart"/>
       <w:r>
         <w:rPr>
           <w:rFonts w:ascii="Times New Roman" w:hAnsi="Times New Roman" w:cs="Times New Roman"/>
@@ -1120,6 +1487,7 @@
         </w:rPr>
         <w:t>Bags</w:t>
       </w:r>
+      <w:proofErr w:type="spellEnd"/>
       <w:r>
         <w:rPr>
           <w:rFonts w:ascii="Times New Roman" w:hAnsi="Times New Roman" w:cs="Times New Roman"/>
@@ -1258,13 +1626,41 @@
         </w:rPr>
         <w:t xml:space="preserve">utilizadores que se candidataram a assistir ao </w:t>
       </w:r>
-      <w:r>
-        <w:rPr>
-          <w:rFonts w:ascii="Times New Roman" w:hAnsi="Times New Roman" w:cs="Times New Roman"/>
-          <w:i/>
-          <w:iCs/>
-        </w:rPr>
-        <w:t>brown bag,</w:t>
+      <w:proofErr w:type="spellStart"/>
+      <w:r>
+        <w:rPr>
+          <w:rFonts w:ascii="Times New Roman" w:hAnsi="Times New Roman" w:cs="Times New Roman"/>
+          <w:i/>
+          <w:iCs/>
+        </w:rPr>
+        <w:t>brown</w:t>
+      </w:r>
+      <w:proofErr w:type="spellEnd"/>
+      <w:r>
+        <w:rPr>
+          <w:rFonts w:ascii="Times New Roman" w:hAnsi="Times New Roman" w:cs="Times New Roman"/>
+          <w:i/>
+          <w:iCs/>
+        </w:rPr>
+        <w:t xml:space="preserve"> </w:t>
+      </w:r>
+      <w:proofErr w:type="spellStart"/>
+      <w:r>
+        <w:rPr>
+          <w:rFonts w:ascii="Times New Roman" w:hAnsi="Times New Roman" w:cs="Times New Roman"/>
+          <w:i/>
+          <w:iCs/>
+        </w:rPr>
+        <w:t>bag</w:t>
+      </w:r>
+      <w:proofErr w:type="spellEnd"/>
+      <w:r>
+        <w:rPr>
+          <w:rFonts w:ascii="Times New Roman" w:hAnsi="Times New Roman" w:cs="Times New Roman"/>
+          <w:i/>
+          <w:iCs/>
+        </w:rPr>
+        <w:t>,</w:t>
       </w:r>
       <w:r>
         <w:rPr>
@@ -1322,6 +1718,7 @@
         </w:rPr>
         <w:t>A subcategoria “</w:t>
       </w:r>
+      <w:proofErr w:type="spellStart"/>
       <w:r>
         <w:rPr>
           <w:rFonts w:ascii="Times New Roman" w:hAnsi="Times New Roman" w:cs="Times New Roman"/>
@@ -1330,17 +1727,25 @@
         </w:rPr>
         <w:t>Make</w:t>
       </w:r>
-      <w:r>
-        <w:rPr>
-          <w:rFonts w:ascii="Times New Roman" w:hAnsi="Times New Roman" w:cs="Times New Roman"/>
-        </w:rPr>
-        <w:t xml:space="preserve"> </w:t>
-      </w:r>
-      <w:r>
-        <w:rPr>
-          <w:rFonts w:ascii="Times New Roman" w:hAnsi="Times New Roman" w:cs="Times New Roman"/>
-        </w:rPr>
-        <w:t>a P</w:t>
+      <w:proofErr w:type="spellEnd"/>
+      <w:r>
+        <w:rPr>
+          <w:rFonts w:ascii="Times New Roman" w:hAnsi="Times New Roman" w:cs="Times New Roman"/>
+        </w:rPr>
+        <w:t xml:space="preserve"> </w:t>
+      </w:r>
+      <w:r>
+        <w:rPr>
+          <w:rFonts w:ascii="Times New Roman" w:hAnsi="Times New Roman" w:cs="Times New Roman"/>
+        </w:rPr>
+        <w:t xml:space="preserve">a </w:t>
+      </w:r>
+      <w:proofErr w:type="spellStart"/>
+      <w:r>
+        <w:rPr>
+          <w:rFonts w:ascii="Times New Roman" w:hAnsi="Times New Roman" w:cs="Times New Roman"/>
+        </w:rPr>
+        <w:t>P</w:t>
       </w:r>
       <w:r>
         <w:rPr>
@@ -1350,6 +1755,7 @@
         </w:rPr>
         <w:t>ost</w:t>
       </w:r>
+      <w:proofErr w:type="spellEnd"/>
       <w:r>
         <w:rPr>
           <w:rFonts w:ascii="Times New Roman" w:hAnsi="Times New Roman" w:cs="Times New Roman"/>
@@ -1362,6 +1768,7 @@
         </w:rPr>
         <w:t xml:space="preserve">o objetivo a criação de um </w:t>
       </w:r>
+      <w:proofErr w:type="spellStart"/>
       <w:r>
         <w:rPr>
           <w:rFonts w:ascii="Times New Roman" w:hAnsi="Times New Roman" w:cs="Times New Roman"/>
@@ -1370,6 +1777,7 @@
         </w:rPr>
         <w:t>post</w:t>
       </w:r>
+      <w:proofErr w:type="spellEnd"/>
       <w:r>
         <w:rPr>
           <w:rFonts w:ascii="Times New Roman" w:hAnsi="Times New Roman" w:cs="Times New Roman"/>
@@ -1404,6 +1812,7 @@
         </w:rPr>
         <w:t xml:space="preserve">lizador ao navegar para esta subcategoria encontrará um ecrã com uma lista dos </w:t>
       </w:r>
+      <w:proofErr w:type="spellStart"/>
       <w:r>
         <w:rPr>
           <w:rFonts w:ascii="Times New Roman" w:hAnsi="Times New Roman" w:cs="Times New Roman"/>
@@ -1412,6 +1821,7 @@
         </w:rPr>
         <w:t>posts</w:t>
       </w:r>
+      <w:proofErr w:type="spellEnd"/>
       <w:r>
         <w:rPr>
           <w:rFonts w:ascii="Times New Roman" w:hAnsi="Times New Roman" w:cs="Times New Roman"/>
@@ -1430,6 +1840,7 @@
         </w:rPr>
         <w:t xml:space="preserve"> para distinguir </w:t>
       </w:r>
+      <w:proofErr w:type="spellStart"/>
       <w:r>
         <w:rPr>
           <w:rFonts w:ascii="Times New Roman" w:hAnsi="Times New Roman" w:cs="Times New Roman"/>
@@ -1438,6 +1849,7 @@
         </w:rPr>
         <w:t>posts</w:t>
       </w:r>
+      <w:proofErr w:type="spellEnd"/>
       <w:r>
         <w:rPr>
           <w:rFonts w:ascii="Times New Roman" w:hAnsi="Times New Roman" w:cs="Times New Roman"/>
@@ -1458,6 +1870,7 @@
         </w:rPr>
         <w:t xml:space="preserve"> publicados de </w:t>
       </w:r>
+      <w:proofErr w:type="spellStart"/>
       <w:r>
         <w:rPr>
           <w:rFonts w:ascii="Times New Roman" w:hAnsi="Times New Roman" w:cs="Times New Roman"/>
@@ -1466,6 +1879,7 @@
         </w:rPr>
         <w:t>posts</w:t>
       </w:r>
+      <w:proofErr w:type="spellEnd"/>
       <w:r>
         <w:rPr>
           <w:rFonts w:ascii="Times New Roman" w:hAnsi="Times New Roman" w:cs="Times New Roman"/>
@@ -1480,6 +1894,7 @@
         </w:rPr>
         <w:t xml:space="preserve">que ainda estão por publicar. O utilizador ao carregar num </w:t>
       </w:r>
+      <w:proofErr w:type="spellStart"/>
       <w:r>
         <w:rPr>
           <w:rFonts w:ascii="Times New Roman" w:hAnsi="Times New Roman" w:cs="Times New Roman"/>
@@ -1488,6 +1903,7 @@
         </w:rPr>
         <w:t>post</w:t>
       </w:r>
+      <w:proofErr w:type="spellEnd"/>
       <w:r>
         <w:rPr>
           <w:rFonts w:ascii="Times New Roman" w:hAnsi="Times New Roman" w:cs="Times New Roman"/>
@@ -1502,6 +1918,7 @@
         </w:rPr>
         <w:t xml:space="preserve">navegará para um novo ecrã que apresentará os detalhes do mesmo. Os detalhes apresentados para um </w:t>
       </w:r>
+      <w:proofErr w:type="spellStart"/>
       <w:r>
         <w:rPr>
           <w:rFonts w:ascii="Times New Roman" w:hAnsi="Times New Roman" w:cs="Times New Roman"/>
@@ -1510,6 +1927,7 @@
         </w:rPr>
         <w:t>post</w:t>
       </w:r>
+      <w:proofErr w:type="spellEnd"/>
       <w:r>
         <w:rPr>
           <w:rFonts w:ascii="Times New Roman" w:hAnsi="Times New Roman" w:cs="Times New Roman"/>
@@ -1538,6 +1956,7 @@
         </w:rPr>
         <w:t xml:space="preserve">para o </w:t>
       </w:r>
+      <w:proofErr w:type="spellStart"/>
       <w:r>
         <w:rPr>
           <w:rFonts w:ascii="Times New Roman" w:hAnsi="Times New Roman" w:cs="Times New Roman"/>
@@ -1546,12 +1965,14 @@
         </w:rPr>
         <w:t>post</w:t>
       </w:r>
+      <w:proofErr w:type="spellEnd"/>
       <w:r>
         <w:rPr>
           <w:rFonts w:ascii="Times New Roman" w:hAnsi="Times New Roman" w:cs="Times New Roman"/>
         </w:rPr>
         <w:t xml:space="preserve"> e a pessoa que o realizou. Os detalhes para um </w:t>
       </w:r>
+      <w:proofErr w:type="spellStart"/>
       <w:r>
         <w:rPr>
           <w:rFonts w:ascii="Times New Roman" w:hAnsi="Times New Roman" w:cs="Times New Roman"/>
@@ -1560,6 +1981,7 @@
         </w:rPr>
         <w:t>post</w:t>
       </w:r>
+      <w:proofErr w:type="spellEnd"/>
       <w:r>
         <w:rPr>
           <w:rFonts w:ascii="Times New Roman" w:hAnsi="Times New Roman" w:cs="Times New Roman"/>
@@ -1596,6 +2018,7 @@
         </w:rPr>
         <w:t xml:space="preserve">criar um </w:t>
       </w:r>
+      <w:proofErr w:type="spellStart"/>
       <w:r>
         <w:rPr>
           <w:rFonts w:ascii="Times New Roman" w:hAnsi="Times New Roman" w:cs="Times New Roman"/>
@@ -1604,6 +2027,7 @@
         </w:rPr>
         <w:t>post</w:t>
       </w:r>
+      <w:proofErr w:type="spellEnd"/>
       <w:r>
         <w:rPr>
           <w:rFonts w:ascii="Times New Roman" w:hAnsi="Times New Roman" w:cs="Times New Roman"/>
@@ -1636,14 +2060,34 @@
         </w:rPr>
         <w:t>Com o objetivo de possibilitar ofertas de formação dentro da empresa, foi definida a categoria “</w:t>
       </w:r>
-      <w:r>
-        <w:rPr>
-          <w:rFonts w:ascii="Times New Roman" w:hAnsi="Times New Roman" w:cs="Times New Roman"/>
-          <w:i/>
-          <w:iCs/>
-        </w:rPr>
-        <w:t>Qualification Offers</w:t>
-      </w:r>
+      <w:proofErr w:type="spellStart"/>
+      <w:r>
+        <w:rPr>
+          <w:rFonts w:ascii="Times New Roman" w:hAnsi="Times New Roman" w:cs="Times New Roman"/>
+          <w:i/>
+          <w:iCs/>
+        </w:rPr>
+        <w:t>Qualification</w:t>
+      </w:r>
+      <w:proofErr w:type="spellEnd"/>
+      <w:r>
+        <w:rPr>
+          <w:rFonts w:ascii="Times New Roman" w:hAnsi="Times New Roman" w:cs="Times New Roman"/>
+          <w:i/>
+          <w:iCs/>
+        </w:rPr>
+        <w:t xml:space="preserve"> </w:t>
+      </w:r>
+      <w:proofErr w:type="spellStart"/>
+      <w:r>
+        <w:rPr>
+          <w:rFonts w:ascii="Times New Roman" w:hAnsi="Times New Roman" w:cs="Times New Roman"/>
+          <w:i/>
+          <w:iCs/>
+        </w:rPr>
+        <w:t>Offers</w:t>
+      </w:r>
+      <w:proofErr w:type="spellEnd"/>
       <w:r>
         <w:rPr>
           <w:rFonts w:ascii="Times New Roman" w:hAnsi="Times New Roman" w:cs="Times New Roman"/>
@@ -1656,8 +2100,18 @@
           <w:i/>
           <w:iCs/>
         </w:rPr>
-        <w:t>“Informal Presentations</w:t>
-      </w:r>
+        <w:t xml:space="preserve">“Informal </w:t>
+      </w:r>
+      <w:proofErr w:type="spellStart"/>
+      <w:r>
+        <w:rPr>
+          <w:rFonts w:ascii="Times New Roman" w:hAnsi="Times New Roman" w:cs="Times New Roman"/>
+          <w:i/>
+          <w:iCs/>
+        </w:rPr>
+        <w:t>Presentations</w:t>
+      </w:r>
+      <w:proofErr w:type="spellEnd"/>
       <w:r>
         <w:rPr>
           <w:rFonts w:ascii="Times New Roman" w:hAnsi="Times New Roman" w:cs="Times New Roman"/>
@@ -1706,7 +2160,14 @@
         <w:rPr>
           <w:rFonts w:ascii="Times New Roman" w:hAnsi="Times New Roman" w:cs="Times New Roman"/>
         </w:rPr>
-        <w:t xml:space="preserve"> uma oferta de formação decorrerá ao longo de várias sessões </w:t>
+        <w:t xml:space="preserve"> uma oferta de formação decorrerá ao longo de </w:t>
+      </w:r>
+      <w:r>
+        <w:rPr>
+          <w:rFonts w:ascii="Times New Roman" w:hAnsi="Times New Roman" w:cs="Times New Roman"/>
+        </w:rPr>
+        <w:lastRenderedPageBreak/>
+        <w:t xml:space="preserve">várias sessões </w:t>
       </w:r>
       <w:r>
         <w:rPr>
@@ -1718,14 +2179,7 @@
         <w:rPr>
           <w:rFonts w:ascii="Times New Roman" w:hAnsi="Times New Roman" w:cs="Times New Roman"/>
         </w:rPr>
-        <w:t xml:space="preserve">número total de horas apresentado na descrição da necessidade, </w:t>
-      </w:r>
-      <w:r>
-        <w:rPr>
-          <w:rFonts w:ascii="Times New Roman" w:hAnsi="Times New Roman" w:cs="Times New Roman"/>
-        </w:rPr>
-        <w:lastRenderedPageBreak/>
-        <w:t xml:space="preserve">ao contrário de uma apresentação informal que é um acontecimento único de duração na ordem dos minutos. Posto isto, a dinâmica apresentada </w:t>
+        <w:t xml:space="preserve">número total de horas apresentado na descrição da necessidade, ao contrário de uma apresentação informal que é um acontecimento único de duração na ordem dos minutos. Posto isto, a dinâmica apresentada </w:t>
       </w:r>
       <w:r>
         <w:rPr>
@@ -1745,8 +2199,18 @@
           <w:i/>
           <w:iCs/>
         </w:rPr>
-        <w:t>Brown Bags</w:t>
-      </w:r>
+        <w:t xml:space="preserve">Brown </w:t>
+      </w:r>
+      <w:proofErr w:type="spellStart"/>
+      <w:r>
+        <w:rPr>
+          <w:rFonts w:ascii="Times New Roman" w:hAnsi="Times New Roman" w:cs="Times New Roman"/>
+          <w:i/>
+          <w:iCs/>
+        </w:rPr>
+        <w:t>Bags</w:t>
+      </w:r>
+      <w:proofErr w:type="spellEnd"/>
       <w:r>
         <w:rPr>
           <w:rFonts w:ascii="Times New Roman" w:hAnsi="Times New Roman" w:cs="Times New Roman"/>
@@ -1779,8 +2243,36 @@
           <w:i/>
           <w:iCs/>
         </w:rPr>
-        <w:t>Software Components Development</w:t>
-      </w:r>
+        <w:t xml:space="preserve">Software </w:t>
+      </w:r>
+      <w:proofErr w:type="spellStart"/>
+      <w:r>
+        <w:rPr>
+          <w:rFonts w:ascii="Times New Roman" w:hAnsi="Times New Roman" w:cs="Times New Roman"/>
+          <w:i/>
+          <w:iCs/>
+        </w:rPr>
+        <w:t>Components</w:t>
+      </w:r>
+      <w:proofErr w:type="spellEnd"/>
+      <w:r>
+        <w:rPr>
+          <w:rFonts w:ascii="Times New Roman" w:hAnsi="Times New Roman" w:cs="Times New Roman"/>
+          <w:i/>
+          <w:iCs/>
+        </w:rPr>
+        <w:t xml:space="preserve"> </w:t>
+      </w:r>
+      <w:proofErr w:type="spellStart"/>
+      <w:r>
+        <w:rPr>
+          <w:rFonts w:ascii="Times New Roman" w:hAnsi="Times New Roman" w:cs="Times New Roman"/>
+          <w:i/>
+          <w:iCs/>
+        </w:rPr>
+        <w:t>Development</w:t>
+      </w:r>
+      <w:proofErr w:type="spellEnd"/>
       <w:r>
         <w:rPr>
           <w:rFonts w:ascii="Times New Roman" w:hAnsi="Times New Roman" w:cs="Times New Roman"/>
@@ -1875,13 +2367,23 @@
         </w:rPr>
         <w:t xml:space="preserve">de forma espontânea, por exemplo, haver uma vaga para uma posição de </w:t>
       </w:r>
-      <w:r>
-        <w:rPr>
-          <w:rFonts w:ascii="Times New Roman" w:hAnsi="Times New Roman" w:cs="Times New Roman"/>
-          <w:i/>
-          <w:iCs/>
-        </w:rPr>
-        <w:t>tech lead</w:t>
+      <w:proofErr w:type="spellStart"/>
+      <w:r>
+        <w:rPr>
+          <w:rFonts w:ascii="Times New Roman" w:hAnsi="Times New Roman" w:cs="Times New Roman"/>
+          <w:i/>
+          <w:iCs/>
+        </w:rPr>
+        <w:t>tech</w:t>
+      </w:r>
+      <w:proofErr w:type="spellEnd"/>
+      <w:r>
+        <w:rPr>
+          <w:rFonts w:ascii="Times New Roman" w:hAnsi="Times New Roman" w:cs="Times New Roman"/>
+          <w:i/>
+          <w:iCs/>
+        </w:rPr>
+        <w:t xml:space="preserve"> lead</w:t>
       </w:r>
       <w:r>
         <w:rPr>
@@ -1889,6 +2391,7 @@
         </w:rPr>
         <w:t xml:space="preserve"> num novo projeto, e os </w:t>
       </w:r>
+      <w:proofErr w:type="spellStart"/>
       <w:r>
         <w:rPr>
           <w:rFonts w:ascii="Times New Roman" w:hAnsi="Times New Roman" w:cs="Times New Roman"/>
@@ -1897,65 +2400,54 @@
         </w:rPr>
         <w:t>seniors</w:t>
       </w:r>
-      <w:r>
-        <w:rPr>
-          <w:rFonts w:ascii="Times New Roman" w:hAnsi="Times New Roman" w:cs="Times New Roman"/>
-        </w:rPr>
-        <w:t xml:space="preserve"> interessados poderem candidatar-se a esta posição. O utilizador após selecionar a subcategoria “Opportunities for Career Progression” navegará para um novo ecrã onde serão apresentadas todas as necessidades sob a forma de uma lista. </w:t>
-      </w:r>
-      <w:r>
-        <w:rPr>
-          <w:rFonts w:ascii="Times New Roman" w:hAnsi="Times New Roman" w:cs="Times New Roman"/>
-        </w:rPr>
-        <w:t>Ao ser selecionada um</w:t>
-      </w:r>
-      <w:r>
-        <w:rPr>
-          <w:rFonts w:ascii="Times New Roman" w:hAnsi="Times New Roman" w:cs="Times New Roman"/>
-        </w:rPr>
-        <w:t xml:space="preserve">a necessidade </w:t>
-      </w:r>
-      <w:r>
-        <w:rPr>
-          <w:rFonts w:ascii="Times New Roman" w:hAnsi="Times New Roman" w:cs="Times New Roman"/>
-        </w:rPr>
-        <w:t xml:space="preserve">será apresentado um novo ecrã com a sua descrição, detalhes e com um botão que permitirá o utilizador candidatar-se para </w:t>
-      </w:r>
-      <w:r>
-        <w:rPr>
-          <w:rFonts w:ascii="Times New Roman" w:hAnsi="Times New Roman" w:cs="Times New Roman"/>
-        </w:rPr>
-        <w:t>assumir o cargo</w:t>
-      </w:r>
-      <w:r>
-        <w:rPr>
-          <w:rFonts w:ascii="Times New Roman" w:hAnsi="Times New Roman" w:cs="Times New Roman"/>
-        </w:rPr>
-        <w:t>. O processo de candidatura incluirá uma descrição por parte do utilizador, que será lida pelo autor da</w:t>
-      </w:r>
-      <w:r>
-        <w:rPr>
-          <w:rFonts w:ascii="Times New Roman" w:hAnsi="Times New Roman" w:cs="Times New Roman"/>
-        </w:rPr>
-        <w:t xml:space="preserve"> necessidade </w:t>
-      </w:r>
-      <w:r>
-        <w:rPr>
-          <w:rFonts w:ascii="Times New Roman" w:hAnsi="Times New Roman" w:cs="Times New Roman"/>
-        </w:rPr>
-        <w:t xml:space="preserve">para que este possa ter uma ideia das qualificações </w:t>
-      </w:r>
-      <w:r>
-        <w:rPr>
-          <w:rFonts w:ascii="Times New Roman" w:hAnsi="Times New Roman" w:cs="Times New Roman"/>
-        </w:rPr>
-        <w:t xml:space="preserve">e ambições </w:t>
-      </w:r>
-      <w:r>
-        <w:rPr>
-          <w:rFonts w:ascii="Times New Roman" w:hAnsi="Times New Roman" w:cs="Times New Roman"/>
-        </w:rPr>
-        <w:t>de cada candidato, de modo a facilitar o processo de seleção.</w:t>
+      <w:proofErr w:type="spellEnd"/>
+      <w:r>
+        <w:rPr>
+          <w:rFonts w:ascii="Times New Roman" w:hAnsi="Times New Roman" w:cs="Times New Roman"/>
+        </w:rPr>
+        <w:t xml:space="preserve"> interessados poderem candidatar-se a esta posição. O utilizador após selecionar a subcategoria “</w:t>
+      </w:r>
+      <w:proofErr w:type="spellStart"/>
+      <w:r>
+        <w:rPr>
+          <w:rFonts w:ascii="Times New Roman" w:hAnsi="Times New Roman" w:cs="Times New Roman"/>
+        </w:rPr>
+        <w:t>Opportunities</w:t>
+      </w:r>
+      <w:proofErr w:type="spellEnd"/>
+      <w:r>
+        <w:rPr>
+          <w:rFonts w:ascii="Times New Roman" w:hAnsi="Times New Roman" w:cs="Times New Roman"/>
+        </w:rPr>
+        <w:t xml:space="preserve"> for </w:t>
+      </w:r>
+      <w:proofErr w:type="spellStart"/>
+      <w:r>
+        <w:rPr>
+          <w:rFonts w:ascii="Times New Roman" w:hAnsi="Times New Roman" w:cs="Times New Roman"/>
+        </w:rPr>
+        <w:t>Career</w:t>
+      </w:r>
+      <w:proofErr w:type="spellEnd"/>
+      <w:r>
+        <w:rPr>
+          <w:rFonts w:ascii="Times New Roman" w:hAnsi="Times New Roman" w:cs="Times New Roman"/>
+        </w:rPr>
+        <w:t xml:space="preserve"> </w:t>
+      </w:r>
+      <w:proofErr w:type="spellStart"/>
+      <w:r>
+        <w:rPr>
+          <w:rFonts w:ascii="Times New Roman" w:hAnsi="Times New Roman" w:cs="Times New Roman"/>
+        </w:rPr>
+        <w:t>Progression</w:t>
+      </w:r>
+      <w:proofErr w:type="spellEnd"/>
+      <w:r>
+        <w:rPr>
+          <w:rFonts w:ascii="Times New Roman" w:hAnsi="Times New Roman" w:cs="Times New Roman"/>
+        </w:rPr>
+        <w:t>” navegará para um novo ecrã onde serão apresentadas todas as necessidades sob a forma de uma lista. Ao ser selecionada uma necessidade será apresentado um novo ecrã com a sua descrição, detalhes e com um botão que permitirá o utilizador candidatar-se para assumir o cargo. O processo de candidatura incluirá uma descrição por parte do utilizador, que será lida pelo autor da necessidade para que este possa ter uma ideia das qualificações e ambições de cada candidato, de modo a facilitar o processo de seleção.</w:t>
       </w:r>
     </w:p>
     <w:p>
@@ -1969,22 +2461,146 @@
         <w:rPr>
           <w:rFonts w:ascii="Times New Roman" w:hAnsi="Times New Roman" w:cs="Times New Roman"/>
         </w:rPr>
-        <w:t>A subcategoria “Off-Work Activities” permite a criação de</w:t>
-      </w:r>
-      <w:r>
-        <w:rPr>
-          <w:rFonts w:ascii="Times New Roman" w:hAnsi="Times New Roman" w:cs="Times New Roman"/>
-        </w:rPr>
-        <w:t xml:space="preserve"> necessidades com o intuito de realizar atividades lúdicas. Esta subcategoria está definida em ambas as categorias “Inside The Company” e “Outside The Company” distinguindo atividades lúdicas que decorram no exterior, de atividades no interior das instalações. A funcionalidade de candidaturas nesta subcategoria funciona de forma a que cada utilizador manifeste a sua vontade em participar no evento. Existe também a possibilidade de, no momento de criação de uma necessidade desta categoria, indicar o </w:t>
-      </w:r>
-      <w:r>
-        <w:rPr>
-          <w:rFonts w:ascii="Times New Roman" w:hAnsi="Times New Roman" w:cs="Times New Roman"/>
-        </w:rPr>
-        <w:t>local da atividade através da plataforma Google Maps.</w:t>
-      </w:r>
-      <w:bookmarkStart w:id="0" w:name="_GoBack"/>
-      <w:bookmarkEnd w:id="0"/>
+        <w:t>A subcategoria “</w:t>
+      </w:r>
+      <w:proofErr w:type="spellStart"/>
+      <w:r>
+        <w:rPr>
+          <w:rFonts w:ascii="Times New Roman" w:hAnsi="Times New Roman" w:cs="Times New Roman"/>
+        </w:rPr>
+        <w:t>Off-Work</w:t>
+      </w:r>
+      <w:proofErr w:type="spellEnd"/>
+      <w:r>
+        <w:rPr>
+          <w:rFonts w:ascii="Times New Roman" w:hAnsi="Times New Roman" w:cs="Times New Roman"/>
+        </w:rPr>
+        <w:t xml:space="preserve"> </w:t>
+      </w:r>
+      <w:proofErr w:type="spellStart"/>
+      <w:r>
+        <w:rPr>
+          <w:rFonts w:ascii="Times New Roman" w:hAnsi="Times New Roman" w:cs="Times New Roman"/>
+        </w:rPr>
+        <w:t>Activities</w:t>
+      </w:r>
+      <w:proofErr w:type="spellEnd"/>
+      <w:r>
+        <w:rPr>
+          <w:rFonts w:ascii="Times New Roman" w:hAnsi="Times New Roman" w:cs="Times New Roman"/>
+        </w:rPr>
+        <w:t>” permite a criação de</w:t>
+      </w:r>
+      <w:r>
+        <w:rPr>
+          <w:rFonts w:ascii="Times New Roman" w:hAnsi="Times New Roman" w:cs="Times New Roman"/>
+        </w:rPr>
+        <w:t xml:space="preserve"> necessidades com o intuito de realizar atividades lúdicas. Esta subcategoria está definida em ambas as categorias “</w:t>
+      </w:r>
+      <w:proofErr w:type="spellStart"/>
+      <w:r>
+        <w:rPr>
+          <w:rFonts w:ascii="Times New Roman" w:hAnsi="Times New Roman" w:cs="Times New Roman"/>
+        </w:rPr>
+        <w:t>Inside</w:t>
+      </w:r>
+      <w:proofErr w:type="spellEnd"/>
+      <w:r>
+        <w:rPr>
+          <w:rFonts w:ascii="Times New Roman" w:hAnsi="Times New Roman" w:cs="Times New Roman"/>
+        </w:rPr>
+        <w:t xml:space="preserve"> </w:t>
+      </w:r>
+      <w:proofErr w:type="spellStart"/>
+      <w:r>
+        <w:rPr>
+          <w:rFonts w:ascii="Times New Roman" w:hAnsi="Times New Roman" w:cs="Times New Roman"/>
+        </w:rPr>
+        <w:t>The</w:t>
+      </w:r>
+      <w:proofErr w:type="spellEnd"/>
+      <w:r>
+        <w:rPr>
+          <w:rFonts w:ascii="Times New Roman" w:hAnsi="Times New Roman" w:cs="Times New Roman"/>
+        </w:rPr>
+        <w:t xml:space="preserve"> </w:t>
+      </w:r>
+      <w:proofErr w:type="spellStart"/>
+      <w:r>
+        <w:rPr>
+          <w:rFonts w:ascii="Times New Roman" w:hAnsi="Times New Roman" w:cs="Times New Roman"/>
+        </w:rPr>
+        <w:t>Company</w:t>
+      </w:r>
+      <w:proofErr w:type="spellEnd"/>
+      <w:r>
+        <w:rPr>
+          <w:rFonts w:ascii="Times New Roman" w:hAnsi="Times New Roman" w:cs="Times New Roman"/>
+        </w:rPr>
+        <w:t>” e “</w:t>
+      </w:r>
+      <w:proofErr w:type="spellStart"/>
+      <w:r>
+        <w:rPr>
+          <w:rFonts w:ascii="Times New Roman" w:hAnsi="Times New Roman" w:cs="Times New Roman"/>
+        </w:rPr>
+        <w:t>Outside</w:t>
+      </w:r>
+      <w:proofErr w:type="spellEnd"/>
+      <w:r>
+        <w:rPr>
+          <w:rFonts w:ascii="Times New Roman" w:hAnsi="Times New Roman" w:cs="Times New Roman"/>
+        </w:rPr>
+        <w:t xml:space="preserve"> </w:t>
+      </w:r>
+      <w:proofErr w:type="spellStart"/>
+      <w:r>
+        <w:rPr>
+          <w:rFonts w:ascii="Times New Roman" w:hAnsi="Times New Roman" w:cs="Times New Roman"/>
+        </w:rPr>
+        <w:t>The</w:t>
+      </w:r>
+      <w:proofErr w:type="spellEnd"/>
+      <w:r>
+        <w:rPr>
+          <w:rFonts w:ascii="Times New Roman" w:hAnsi="Times New Roman" w:cs="Times New Roman"/>
+        </w:rPr>
+        <w:t xml:space="preserve"> </w:t>
+      </w:r>
+      <w:proofErr w:type="spellStart"/>
+      <w:r>
+        <w:rPr>
+          <w:rFonts w:ascii="Times New Roman" w:hAnsi="Times New Roman" w:cs="Times New Roman"/>
+        </w:rPr>
+        <w:t>Company</w:t>
+      </w:r>
+      <w:proofErr w:type="spellEnd"/>
+      <w:r>
+        <w:rPr>
+          <w:rFonts w:ascii="Times New Roman" w:hAnsi="Times New Roman" w:cs="Times New Roman"/>
+        </w:rPr>
+        <w:t xml:space="preserve">” distinguindo atividades lúdicas que decorram no exterior, de atividades no interior das instalações. A funcionalidade de candidaturas nesta subcategoria funciona de forma a que cada utilizador manifeste a sua vontade em participar no evento. Existe também a possibilidade de, no momento de criação de uma necessidade desta categoria, indicar o </w:t>
+      </w:r>
+      <w:r>
+        <w:rPr>
+          <w:rFonts w:ascii="Times New Roman" w:hAnsi="Times New Roman" w:cs="Times New Roman"/>
+        </w:rPr>
+        <w:t xml:space="preserve">local da atividade através da plataforma Google </w:t>
+      </w:r>
+      <w:proofErr w:type="spellStart"/>
+      <w:r>
+        <w:rPr>
+          <w:rFonts w:ascii="Times New Roman" w:hAnsi="Times New Roman" w:cs="Times New Roman"/>
+        </w:rPr>
+        <w:t>Maps</w:t>
+      </w:r>
+      <w:proofErr w:type="spellEnd"/>
+      <w:r>
+        <w:rPr>
+          <w:rFonts w:ascii="Times New Roman" w:hAnsi="Times New Roman" w:cs="Times New Roman"/>
+        </w:rPr>
+        <w:t>.</w:t>
+      </w:r>
     </w:p>
     <w:p>
       <w:pPr>
@@ -2060,6 +2676,7 @@
       <w:r>
         <w:t xml:space="preserve"> denominado “</w:t>
       </w:r>
+      <w:proofErr w:type="spellStart"/>
       <w:r>
         <w:rPr>
           <w:i/>
@@ -2067,6 +2684,7 @@
         </w:rPr>
         <w:t>Announcements</w:t>
       </w:r>
+      <w:proofErr w:type="spellEnd"/>
       <w:r>
         <w:t>”</w:t>
       </w:r>
@@ -2235,7 +2853,7 @@
       </w:pPr>
     </w:pPrDefault>
   </w:docDefaults>
-  <w:latentStyles w:defLockedState="0" w:defUIPriority="99" w:defSemiHidden="0" w:defUnhideWhenUsed="0" w:defQFormat="0" w:count="377">
+  <w:latentStyles w:defLockedState="0" w:defUIPriority="99" w:defSemiHidden="0" w:defUnhideWhenUsed="0" w:defQFormat="0" w:count="376">
     <w:lsdException w:name="Normal" w:uiPriority="0" w:qFormat="1"/>
     <w:lsdException w:name="heading 1" w:uiPriority="9" w:qFormat="1"/>
     <w:lsdException w:name="heading 2" w:semiHidden="1" w:uiPriority="9" w:unhideWhenUsed="1" w:qFormat="1"/>
@@ -2612,19 +3230,18 @@
     <w:lsdException w:name="Hashtag" w:semiHidden="1" w:unhideWhenUsed="1"/>
     <w:lsdException w:name="Unresolved Mention" w:semiHidden="1" w:unhideWhenUsed="1"/>
     <w:lsdException w:name="Smart Link" w:semiHidden="1" w:unhideWhenUsed="1"/>
-    <w:lsdException w:name="Smart Link Error" w:semiHidden="1" w:unhideWhenUsed="1"/>
   </w:latentStyles>
   <w:style w:type="paragraph" w:default="1" w:styleId="Normal">
     <w:name w:val="Normal"/>
     <w:qFormat/>
   </w:style>
-  <w:style w:type="character" w:default="1" w:styleId="Tipodeletrapredefinidodopargrafo">
+  <w:style w:type="character" w:default="1" w:styleId="DefaultParagraphFont">
     <w:name w:val="Default Paragraph Font"/>
     <w:uiPriority w:val="1"/>
     <w:semiHidden/>
     <w:unhideWhenUsed/>
   </w:style>
-  <w:style w:type="table" w:default="1" w:styleId="Tabelanormal">
+  <w:style w:type="table" w:default="1" w:styleId="TableNormal">
     <w:name w:val="Normal Table"/>
     <w:uiPriority w:val="99"/>
     <w:semiHidden/>
@@ -2639,13 +3256,13 @@
       </w:tblCellMar>
     </w:tblPr>
   </w:style>
-  <w:style w:type="numbering" w:default="1" w:styleId="Semlista">
+  <w:style w:type="numbering" w:default="1" w:styleId="NoList">
     <w:name w:val="No List"/>
     <w:uiPriority w:val="99"/>
     <w:semiHidden/>
     <w:unhideWhenUsed/>
   </w:style>
-  <w:style w:type="paragraph" w:styleId="PargrafodaLista">
+  <w:style w:type="paragraph" w:styleId="ListParagraph">
     <w:name w:val="List Paragraph"/>
     <w:basedOn w:val="Normal"/>
     <w:uiPriority w:val="34"/>

--- a/RequirementsDev/Desenvolvimento_de_Requisitos.docx
+++ b/RequirementsDev/Desenvolvimento_de_Requisitos.docx
@@ -689,6 +689,53 @@
       <w:pPr>
         <w:jc w:val="both"/>
       </w:pPr>
+      <w:r>
+        <w:rPr>
+          <w:rFonts w:ascii="Times New Roman" w:hAnsi="Times New Roman" w:cs="Times New Roman"/>
+          <w:noProof/>
+        </w:rPr>
+        <w:drawing>
+          <wp:inline distT="0" distB="0" distL="0" distR="0" wp14:anchorId="3A6EC062" wp14:editId="18150985">
+            <wp:extent cx="5400040" cy="2548890"/>
+            <wp:effectExtent l="0" t="0" r="0" b="3810"/>
+            <wp:docPr id="1" name="Picture 1" descr="A close up of a map&#10;&#10;Description automatically generated"/>
+            <wp:cNvGraphicFramePr>
+              <a:graphicFrameLocks xmlns:a="http://schemas.openxmlformats.org/drawingml/2006/main" noChangeAspect="1"/>
+            </wp:cNvGraphicFramePr>
+            <a:graphic xmlns:a="http://schemas.openxmlformats.org/drawingml/2006/main">
+              <a:graphicData uri="http://schemas.openxmlformats.org/drawingml/2006/picture">
+                <pic:pic xmlns:pic="http://schemas.openxmlformats.org/drawingml/2006/picture">
+                  <pic:nvPicPr>
+                    <pic:cNvPr id="1" name="Login Use Case.jpeg"/>
+                    <pic:cNvPicPr/>
+                  </pic:nvPicPr>
+                  <pic:blipFill>
+                    <a:blip r:embed="rId5">
+                      <a:extLst>
+                        <a:ext uri="{28A0092B-C50C-407E-A947-70E740481C1C}">
+                          <a14:useLocalDpi xmlns:a14="http://schemas.microsoft.com/office/drawing/2010/main" val="0"/>
+                        </a:ext>
+                      </a:extLst>
+                    </a:blip>
+                    <a:stretch>
+                      <a:fillRect/>
+                    </a:stretch>
+                  </pic:blipFill>
+                  <pic:spPr>
+                    <a:xfrm>
+                      <a:off x="0" y="0"/>
+                      <a:ext cx="5400040" cy="2548890"/>
+                    </a:xfrm>
+                    <a:prstGeom prst="rect">
+                      <a:avLst/>
+                    </a:prstGeom>
+                  </pic:spPr>
+                </pic:pic>
+              </a:graphicData>
+            </a:graphic>
+          </wp:inline>
+        </w:drawing>
+      </w:r>
     </w:p>
     <w:p>
       <w:pPr>
@@ -699,58 +746,89 @@
           <w:u w:val="single"/>
         </w:rPr>
       </w:pPr>
-      <w:r>
+    </w:p>
+    <w:p>
+      <w:pPr>
+        <w:jc w:val="both"/>
         <w:rPr>
           <w:b/>
           <w:bCs/>
           <w:u w:val="single"/>
         </w:rPr>
-        <w:t xml:space="preserve">2. </w:t>
-      </w:r>
-      <w:r>
+      </w:pPr>
+    </w:p>
+    <w:p>
+      <w:pPr>
+        <w:jc w:val="both"/>
         <w:rPr>
           <w:b/>
           <w:bCs/>
           <w:u w:val="single"/>
         </w:rPr>
-        <w:t>Registo das necessidades internas da empresa</w:t>
-      </w:r>
-      <w:r>
+      </w:pPr>
+    </w:p>
+    <w:p>
+      <w:pPr>
+        <w:jc w:val="both"/>
         <w:rPr>
           <w:b/>
           <w:bCs/>
           <w:u w:val="single"/>
         </w:rPr>
-        <w:t xml:space="preserve">, gestão de candidaturas, notificações e integração com o </w:t>
-      </w:r>
-      <w:r>
-        <w:rPr>
-          <w:b/>
-          <w:bCs/>
-          <w:i/>
-          <w:iCs/>
-          <w:u w:val="single"/>
-        </w:rPr>
-        <w:t xml:space="preserve">google </w:t>
-      </w:r>
-      <w:proofErr w:type="spellStart"/>
-      <w:r>
-        <w:rPr>
-          <w:b/>
-          <w:bCs/>
-          <w:i/>
-          <w:iCs/>
-          <w:u w:val="single"/>
-        </w:rPr>
-        <w:t>maps</w:t>
-      </w:r>
-      <w:proofErr w:type="spellEnd"/>
+      </w:pPr>
       <w:r>
         <w:rPr>
           <w:b/>
           <w:bCs/>
           <w:u w:val="single"/>
         </w:rPr>
+        <w:lastRenderedPageBreak/>
+        <w:t xml:space="preserve">2. </w:t>
+      </w:r>
+      <w:r>
+        <w:rPr>
+          <w:b/>
+          <w:bCs/>
+          <w:u w:val="single"/>
+        </w:rPr>
+        <w:t>Registo das necessidades internas da empresa</w:t>
+      </w:r>
+      <w:r>
+        <w:rPr>
+          <w:b/>
+          <w:bCs/>
+          <w:u w:val="single"/>
+        </w:rPr>
+        <w:t xml:space="preserve">, gestão de candidaturas, notificações e integração com o </w:t>
+      </w:r>
+      <w:r>
+        <w:rPr>
+          <w:b/>
+          <w:bCs/>
+          <w:i/>
+          <w:iCs/>
+          <w:u w:val="single"/>
+        </w:rPr>
+        <w:t xml:space="preserve">google </w:t>
+      </w:r>
+      <w:proofErr w:type="spellStart"/>
+      <w:r>
+        <w:rPr>
+          <w:b/>
+          <w:bCs/>
+          <w:i/>
+          <w:iCs/>
+          <w:u w:val="single"/>
+        </w:rPr>
+        <w:t>maps</w:t>
+      </w:r>
+      <w:proofErr w:type="spellEnd"/>
+      <w:r>
+        <w:rPr>
+          <w:b/>
+          <w:bCs/>
+          <w:u w:val="single"/>
+        </w:rPr>
         <w:t>:</w:t>
       </w:r>
     </w:p>
@@ -765,7 +843,78 @@
         <w:rPr>
           <w:rFonts w:ascii="Times New Roman" w:hAnsi="Times New Roman" w:cs="Times New Roman"/>
         </w:rPr>
-        <w:t xml:space="preserve">Para desenvolver a funcionalidade de registo de necessidades internas da empresa, decidimos organizar estas mesmas necessidades em categorias de modo a facilitar a navegabilidade do utilizador. Para isso, é fundamental que exista um ecrã que apresente todas essas categorias. Um utilizador, caso queira registar uma necessidade, irá escolher a categoria que melhor se adequa à mesma. </w:t>
+        <w:t>Para desenvolver a funcionalidade de registo de necessidades internas da empresa, decidimos organizar estas mesmas necessidades em categorias de modo a facilitar a navegabilidade do utilizador.</w:t>
+      </w:r>
+      <w:r>
+        <w:rPr>
+          <w:b/>
+          <w:bCs/>
+          <w:noProof/>
+          <w:u w:val="single"/>
+        </w:rPr>
+        <w:t xml:space="preserve"> </w:t>
+      </w:r>
+      <w:r>
+        <w:rPr>
+          <w:b/>
+          <w:bCs/>
+          <w:noProof/>
+          <w:u w:val="single"/>
+        </w:rPr>
+        <w:drawing>
+          <wp:inline distT="0" distB="0" distL="0" distR="0" wp14:anchorId="5E5ED9C1" wp14:editId="77D4A105">
+            <wp:extent cx="5394960" cy="3451860"/>
+            <wp:effectExtent l="0" t="0" r="0" b="0"/>
+            <wp:docPr id="2" name="Picture 2"/>
+            <wp:cNvGraphicFramePr>
+              <a:graphicFrameLocks xmlns:a="http://schemas.openxmlformats.org/drawingml/2006/main" noChangeAspect="1"/>
+            </wp:cNvGraphicFramePr>
+            <a:graphic xmlns:a="http://schemas.openxmlformats.org/drawingml/2006/main">
+              <a:graphicData uri="http://schemas.openxmlformats.org/drawingml/2006/picture">
+                <pic:pic xmlns:pic="http://schemas.openxmlformats.org/drawingml/2006/picture">
+                  <pic:nvPicPr>
+                    <pic:cNvPr id="0" name="Picture 1"/>
+                    <pic:cNvPicPr>
+                      <a:picLocks noChangeAspect="1" noChangeArrowheads="1"/>
+                    </pic:cNvPicPr>
+                  </pic:nvPicPr>
+                  <pic:blipFill>
+                    <a:blip r:embed="rId6">
+                      <a:extLst>
+                        <a:ext uri="{28A0092B-C50C-407E-A947-70E740481C1C}">
+                          <a14:useLocalDpi xmlns:a14="http://schemas.microsoft.com/office/drawing/2010/main" val="0"/>
+                        </a:ext>
+                      </a:extLst>
+                    </a:blip>
+                    <a:srcRect/>
+                    <a:stretch>
+                      <a:fillRect/>
+                    </a:stretch>
+                  </pic:blipFill>
+                  <pic:spPr bwMode="auto">
+                    <a:xfrm>
+                      <a:off x="0" y="0"/>
+                      <a:ext cx="5394960" cy="3451860"/>
+                    </a:xfrm>
+                    <a:prstGeom prst="rect">
+                      <a:avLst/>
+                    </a:prstGeom>
+                    <a:noFill/>
+                    <a:ln>
+                      <a:noFill/>
+                    </a:ln>
+                  </pic:spPr>
+                </pic:pic>
+              </a:graphicData>
+            </a:graphic>
+          </wp:inline>
+        </w:drawing>
+      </w:r>
+      <w:r>
+        <w:rPr>
+          <w:rFonts w:ascii="Times New Roman" w:hAnsi="Times New Roman" w:cs="Times New Roman"/>
+        </w:rPr>
+        <w:t xml:space="preserve"> Para isso, é fundamental que exista um ecrã que apresente todas essas categorias. Um utilizador, caso queira registar uma necessidade, irá escolher a categoria que melhor se adequa à mesma. </w:t>
       </w:r>
       <w:r>
         <w:rPr>
@@ -818,6 +967,68 @@
       <w:r>
         <w:rPr>
           <w:rFonts w:ascii="Times New Roman" w:hAnsi="Times New Roman" w:cs="Times New Roman"/>
+          <w:noProof/>
+        </w:rPr>
+        <w:drawing>
+          <wp:inline distT="0" distB="0" distL="0" distR="0" wp14:anchorId="4ED492FD" wp14:editId="4C17DDDC">
+            <wp:extent cx="4991100" cy="2827020"/>
+            <wp:effectExtent l="0" t="0" r="0" b="0"/>
+            <wp:docPr id="4" name="Picture 4"/>
+            <wp:cNvGraphicFramePr>
+              <a:graphicFrameLocks xmlns:a="http://schemas.openxmlformats.org/drawingml/2006/main" noChangeAspect="1"/>
+            </wp:cNvGraphicFramePr>
+            <a:graphic xmlns:a="http://schemas.openxmlformats.org/drawingml/2006/main">
+              <a:graphicData uri="http://schemas.openxmlformats.org/drawingml/2006/picture">
+                <pic:pic xmlns:pic="http://schemas.openxmlformats.org/drawingml/2006/picture">
+                  <pic:nvPicPr>
+                    <pic:cNvPr id="0" name="Picture 3"/>
+                    <pic:cNvPicPr>
+                      <a:picLocks noChangeAspect="1" noChangeArrowheads="1"/>
+                    </pic:cNvPicPr>
+                  </pic:nvPicPr>
+                  <pic:blipFill>
+                    <a:blip r:embed="rId7">
+                      <a:extLst>
+                        <a:ext uri="{28A0092B-C50C-407E-A947-70E740481C1C}">
+                          <a14:useLocalDpi xmlns:a14="http://schemas.microsoft.com/office/drawing/2010/main" val="0"/>
+                        </a:ext>
+                      </a:extLst>
+                    </a:blip>
+                    <a:srcRect/>
+                    <a:stretch>
+                      <a:fillRect/>
+                    </a:stretch>
+                  </pic:blipFill>
+                  <pic:spPr bwMode="auto">
+                    <a:xfrm>
+                      <a:off x="0" y="0"/>
+                      <a:ext cx="4991100" cy="2827020"/>
+                    </a:xfrm>
+                    <a:prstGeom prst="rect">
+                      <a:avLst/>
+                    </a:prstGeom>
+                    <a:noFill/>
+                    <a:ln>
+                      <a:noFill/>
+                    </a:ln>
+                  </pic:spPr>
+                </pic:pic>
+              </a:graphicData>
+            </a:graphic>
+          </wp:inline>
+        </w:drawing>
+      </w:r>
+    </w:p>
+    <w:p>
+      <w:pPr>
+        <w:ind w:firstLine="708"/>
+        <w:rPr>
+          <w:rFonts w:ascii="Times New Roman" w:hAnsi="Times New Roman" w:cs="Times New Roman"/>
+        </w:rPr>
+      </w:pPr>
+      <w:r>
+        <w:rPr>
+          <w:rFonts w:ascii="Times New Roman" w:hAnsi="Times New Roman" w:cs="Times New Roman"/>
         </w:rPr>
         <w:t>Posto isto, propomos o desenvolvimento de um ecrã que apresenta duas categorias principais caracterizadas pelas necessidades internas serem realizadas nas instalações da empresa (“</w:t>
       </w:r>
@@ -941,7 +1152,14 @@
         <w:rPr>
           <w:rFonts w:ascii="Times New Roman" w:hAnsi="Times New Roman" w:cs="Times New Roman"/>
         </w:rPr>
-        <w:t xml:space="preserve">”). Ambas as categorias apresentam subcategorias que permitem um melhor agrupamento das necessidades, como por exemplo “Brown </w:t>
+        <w:t xml:space="preserve">”). Ambas as </w:t>
+      </w:r>
+      <w:r>
+        <w:rPr>
+          <w:rFonts w:ascii="Times New Roman" w:hAnsi="Times New Roman" w:cs="Times New Roman"/>
+        </w:rPr>
+        <w:lastRenderedPageBreak/>
+        <w:t xml:space="preserve">categorias apresentam subcategorias que permitem um melhor agrupamento das necessidades, como por exemplo “Brown </w:t>
       </w:r>
       <w:proofErr w:type="spellStart"/>
       <w:r>
@@ -1157,7 +1375,69 @@
         <w:rPr>
           <w:rFonts w:ascii="Times New Roman" w:hAnsi="Times New Roman" w:cs="Times New Roman"/>
         </w:rPr>
-        <w:t>”. Um utilizador com permissões de administrador terá a possibilidade de adicionar novas subcategorias de modo a que seja possível criar necessidades e/ou atividades que não se enquadrem em nenhu</w:t>
+        <w:t xml:space="preserve">”. Um utilizador com permissões de administrador terá a possibilidade de adicionar novas subcategorias de modo a que seja possível criar necessidades e/ou atividades que não se enquadrem em nenhuma das já existentes. Este ecrã apresenta ainda um botão que servirá para </w:t>
+      </w:r>
+      <w:proofErr w:type="gramStart"/>
+      <w:r>
+        <w:rPr>
+          <w:rFonts w:ascii="Times New Roman" w:hAnsi="Times New Roman" w:cs="Times New Roman"/>
+        </w:rPr>
+        <w:t>criar uma nova</w:t>
+      </w:r>
+      <w:proofErr w:type="gramEnd"/>
+      <w:r>
+        <w:rPr>
+          <w:rFonts w:ascii="Times New Roman" w:hAnsi="Times New Roman" w:cs="Times New Roman"/>
+        </w:rPr>
+        <w:t xml:space="preserve"> necessidade, criação esta acessível a todos os utilizadores autenticados</w:t>
+      </w:r>
+      <w:r>
+        <w:rPr>
+          <w:rFonts w:ascii="Times New Roman" w:hAnsi="Times New Roman" w:cs="Times New Roman"/>
+        </w:rPr>
+        <w:t>,</w:t>
+      </w:r>
+      <w:r>
+        <w:rPr>
+          <w:rFonts w:ascii="Times New Roman" w:hAnsi="Times New Roman" w:cs="Times New Roman"/>
+        </w:rPr>
+        <w:t xml:space="preserve"> que decorrerá num novo ecrã</w:t>
+      </w:r>
+      <w:r>
+        <w:rPr>
+          <w:rFonts w:ascii="Times New Roman" w:hAnsi="Times New Roman" w:cs="Times New Roman"/>
+        </w:rPr>
+        <w:t xml:space="preserve"> e que terá como </w:t>
+      </w:r>
+      <w:r>
+        <w:rPr>
+          <w:rFonts w:ascii="Times New Roman" w:hAnsi="Times New Roman" w:cs="Times New Roman"/>
+        </w:rPr>
+        <w:t>opção (obrigatória)</w:t>
+      </w:r>
+      <w:r>
+        <w:rPr>
+          <w:rFonts w:ascii="Times New Roman" w:hAnsi="Times New Roman" w:cs="Times New Roman"/>
+        </w:rPr>
+        <w:t xml:space="preserve"> de criação a categoria a qual associar a nova necessidade</w:t>
+      </w:r>
+      <w:r>
+        <w:rPr>
+          <w:rFonts w:ascii="Times New Roman" w:hAnsi="Times New Roman" w:cs="Times New Roman"/>
+        </w:rPr>
+        <w:t>.</w:t>
+      </w:r>
+      <w:r>
+        <w:rPr>
+          <w:rFonts w:ascii="Times New Roman" w:hAnsi="Times New Roman" w:cs="Times New Roman"/>
+        </w:rPr>
+        <w:t xml:space="preserve"> </w:t>
+      </w:r>
+      <w:r>
+        <w:rPr>
+          <w:rFonts w:ascii="Times New Roman" w:hAnsi="Times New Roman" w:cs="Times New Roman"/>
+        </w:rPr>
+        <w:t>Após a escolha de uma subcategoria será apresentado um novo ecrã que irá mostrar as necessidades internas associadas à mesma, sobre a forma de uma lista. Ao clicar numa necessidade, será apresentado um novo ecrã com os detalhes da mesma e a possibilidade do utilizador se candidatar, se for uma necessi</w:t>
       </w:r>
       <w:bookmarkStart w:id="0" w:name="_GoBack"/>
       <w:bookmarkEnd w:id="0"/>
@@ -1165,58 +1445,49 @@
         <w:rPr>
           <w:rFonts w:ascii="Times New Roman" w:hAnsi="Times New Roman" w:cs="Times New Roman"/>
         </w:rPr>
-        <w:t xml:space="preserve">ma das já existentes. Este ecrã apresenta ainda </w:t>
-      </w:r>
-      <w:r>
-        <w:rPr>
-          <w:rFonts w:ascii="Times New Roman" w:hAnsi="Times New Roman" w:cs="Times New Roman"/>
-        </w:rPr>
-        <w:lastRenderedPageBreak/>
-        <w:t xml:space="preserve">um botão que servirá para </w:t>
-      </w:r>
-      <w:proofErr w:type="gramStart"/>
-      <w:r>
-        <w:rPr>
-          <w:rFonts w:ascii="Times New Roman" w:hAnsi="Times New Roman" w:cs="Times New Roman"/>
-        </w:rPr>
-        <w:t>criar uma nova</w:t>
-      </w:r>
-      <w:proofErr w:type="gramEnd"/>
-      <w:r>
-        <w:rPr>
-          <w:rFonts w:ascii="Times New Roman" w:hAnsi="Times New Roman" w:cs="Times New Roman"/>
-        </w:rPr>
-        <w:t xml:space="preserve"> necessidade, criação esta acessível a todos os utilizadores autenticados</w:t>
-      </w:r>
-      <w:r>
-        <w:rPr>
-          <w:rFonts w:ascii="Times New Roman" w:hAnsi="Times New Roman" w:cs="Times New Roman"/>
-        </w:rPr>
-        <w:t>,</w:t>
-      </w:r>
-      <w:r>
-        <w:rPr>
-          <w:rFonts w:ascii="Times New Roman" w:hAnsi="Times New Roman" w:cs="Times New Roman"/>
-        </w:rPr>
-        <w:t xml:space="preserve"> que decorrerá num novo ecrã</w:t>
-      </w:r>
-      <w:r>
-        <w:rPr>
-          <w:rFonts w:ascii="Times New Roman" w:hAnsi="Times New Roman" w:cs="Times New Roman"/>
-        </w:rPr>
-        <w:t xml:space="preserve"> e que terá como </w:t>
-      </w:r>
-      <w:r>
-        <w:rPr>
-          <w:rFonts w:ascii="Times New Roman" w:hAnsi="Times New Roman" w:cs="Times New Roman"/>
-        </w:rPr>
-        <w:t>opção (obrigatória)</w:t>
-      </w:r>
-      <w:r>
-        <w:rPr>
-          <w:rFonts w:ascii="Times New Roman" w:hAnsi="Times New Roman" w:cs="Times New Roman"/>
-        </w:rPr>
-        <w:t xml:space="preserve"> de criação a categoria a qual associar a nova necessidade</w:t>
+        <w:t xml:space="preserve">dade com esse propósito. Um utilizador ao criar uma necessidade (e enquanto a mesma não for fechada) terá, neste ecrã de detalhe da mesma, a possibilidade de a editar ou de a eliminar. </w:t>
+      </w:r>
+      <w:r>
+        <w:rPr>
+          <w:rFonts w:ascii="Times New Roman" w:hAnsi="Times New Roman" w:cs="Times New Roman"/>
+        </w:rPr>
+        <w:t xml:space="preserve">Terá também a possibilidade de ver quem já se candidatou á necessidade criada </w:t>
+      </w:r>
+      <w:r>
+        <w:rPr>
+          <w:rFonts w:ascii="Times New Roman" w:hAnsi="Times New Roman" w:cs="Times New Roman"/>
+        </w:rPr>
+        <w:t>pelo</w:t>
+      </w:r>
+      <w:r>
+        <w:rPr>
+          <w:rFonts w:ascii="Times New Roman" w:hAnsi="Times New Roman" w:cs="Times New Roman"/>
+        </w:rPr>
+        <w:t xml:space="preserve"> </w:t>
+      </w:r>
+      <w:r>
+        <w:rPr>
+          <w:rFonts w:ascii="Times New Roman" w:hAnsi="Times New Roman" w:cs="Times New Roman"/>
+        </w:rPr>
+        <w:t>próprio</w:t>
+      </w:r>
+      <w:r>
+        <w:rPr>
+          <w:rFonts w:ascii="Times New Roman" w:hAnsi="Times New Roman" w:cs="Times New Roman"/>
+        </w:rPr>
+        <w:t xml:space="preserve">, </w:t>
+      </w:r>
+      <w:r>
+        <w:rPr>
+          <w:rFonts w:ascii="Times New Roman" w:hAnsi="Times New Roman" w:cs="Times New Roman"/>
+        </w:rPr>
+        <w:t xml:space="preserve">se a mesma apresentar </w:t>
+      </w:r>
+      <w:r>
+        <w:rPr>
+          <w:rFonts w:ascii="Times New Roman" w:hAnsi="Times New Roman" w:cs="Times New Roman"/>
+        </w:rPr>
+        <w:t>esse propósito</w:t>
       </w:r>
       <w:r>
         <w:rPr>
@@ -1227,62 +1498,63 @@
       <w:r>
         <w:rPr>
           <w:rFonts w:ascii="Times New Roman" w:hAnsi="Times New Roman" w:cs="Times New Roman"/>
-        </w:rPr>
-        <w:t xml:space="preserve"> </w:t>
-      </w:r>
-      <w:r>
-        <w:rPr>
-          <w:rFonts w:ascii="Times New Roman" w:hAnsi="Times New Roman" w:cs="Times New Roman"/>
-        </w:rPr>
-        <w:t xml:space="preserve">Após a escolha de uma subcategoria será apresentado um novo ecrã que irá mostrar as necessidades internas associadas à mesma, sobre a forma de uma lista. Ao clicar numa necessidade, será apresentado um novo ecrã com os detalhes da mesma e a possibilidade do utilizador se candidatar, se for uma necessidade com esse propósito. Um utilizador ao criar uma necessidade (e enquanto a mesma não for fechada) terá, neste ecrã de detalhe da mesma, a possibilidade de a editar ou de a eliminar. </w:t>
-      </w:r>
-      <w:r>
-        <w:rPr>
-          <w:rFonts w:ascii="Times New Roman" w:hAnsi="Times New Roman" w:cs="Times New Roman"/>
-        </w:rPr>
-        <w:t xml:space="preserve">Terá também a possibilidade de ver quem já se candidatou á necessidade criada </w:t>
-      </w:r>
-      <w:r>
-        <w:rPr>
-          <w:rFonts w:ascii="Times New Roman" w:hAnsi="Times New Roman" w:cs="Times New Roman"/>
-        </w:rPr>
-        <w:t>pelo</w:t>
-      </w:r>
-      <w:r>
-        <w:rPr>
-          <w:rFonts w:ascii="Times New Roman" w:hAnsi="Times New Roman" w:cs="Times New Roman"/>
-        </w:rPr>
-        <w:t xml:space="preserve"> </w:t>
-      </w:r>
-      <w:r>
-        <w:rPr>
-          <w:rFonts w:ascii="Times New Roman" w:hAnsi="Times New Roman" w:cs="Times New Roman"/>
-        </w:rPr>
-        <w:t>próprio</w:t>
-      </w:r>
-      <w:r>
-        <w:rPr>
-          <w:rFonts w:ascii="Times New Roman" w:hAnsi="Times New Roman" w:cs="Times New Roman"/>
-        </w:rPr>
-        <w:t xml:space="preserve">, </w:t>
-      </w:r>
-      <w:r>
-        <w:rPr>
-          <w:rFonts w:ascii="Times New Roman" w:hAnsi="Times New Roman" w:cs="Times New Roman"/>
-        </w:rPr>
-        <w:t xml:space="preserve">se a mesma apresentar </w:t>
-      </w:r>
-      <w:r>
-        <w:rPr>
-          <w:rFonts w:ascii="Times New Roman" w:hAnsi="Times New Roman" w:cs="Times New Roman"/>
-        </w:rPr>
-        <w:t>esse propósito</w:t>
-      </w:r>
-      <w:r>
-        <w:rPr>
-          <w:rFonts w:ascii="Times New Roman" w:hAnsi="Times New Roman" w:cs="Times New Roman"/>
-        </w:rPr>
-        <w:t>.</w:t>
+          <w:noProof/>
+        </w:rPr>
+        <w:t xml:space="preserve"> </w:t>
+      </w:r>
+      <w:r>
+        <w:rPr>
+          <w:rFonts w:ascii="Times New Roman" w:hAnsi="Times New Roman" w:cs="Times New Roman"/>
+          <w:noProof/>
+        </w:rPr>
+        <w:drawing>
+          <wp:inline distT="0" distB="0" distL="0" distR="0" wp14:anchorId="5199B0C4" wp14:editId="101F4093">
+            <wp:extent cx="5364480" cy="3528060"/>
+            <wp:effectExtent l="0" t="0" r="7620" b="0"/>
+            <wp:docPr id="5" name="Picture 5"/>
+            <wp:cNvGraphicFramePr>
+              <a:graphicFrameLocks xmlns:a="http://schemas.openxmlformats.org/drawingml/2006/main" noChangeAspect="1"/>
+            </wp:cNvGraphicFramePr>
+            <a:graphic xmlns:a="http://schemas.openxmlformats.org/drawingml/2006/main">
+              <a:graphicData uri="http://schemas.openxmlformats.org/drawingml/2006/picture">
+                <pic:pic xmlns:pic="http://schemas.openxmlformats.org/drawingml/2006/picture">
+                  <pic:nvPicPr>
+                    <pic:cNvPr id="0" name="Picture 4"/>
+                    <pic:cNvPicPr>
+                      <a:picLocks noChangeAspect="1" noChangeArrowheads="1"/>
+                    </pic:cNvPicPr>
+                  </pic:nvPicPr>
+                  <pic:blipFill>
+                    <a:blip r:embed="rId8">
+                      <a:extLst>
+                        <a:ext uri="{28A0092B-C50C-407E-A947-70E740481C1C}">
+                          <a14:useLocalDpi xmlns:a14="http://schemas.microsoft.com/office/drawing/2010/main" val="0"/>
+                        </a:ext>
+                      </a:extLst>
+                    </a:blip>
+                    <a:srcRect/>
+                    <a:stretch>
+                      <a:fillRect/>
+                    </a:stretch>
+                  </pic:blipFill>
+                  <pic:spPr bwMode="auto">
+                    <a:xfrm>
+                      <a:off x="0" y="0"/>
+                      <a:ext cx="5364480" cy="3528060"/>
+                    </a:xfrm>
+                    <a:prstGeom prst="rect">
+                      <a:avLst/>
+                    </a:prstGeom>
+                    <a:noFill/>
+                    <a:ln>
+                      <a:noFill/>
+                    </a:ln>
+                  </pic:spPr>
+                </pic:pic>
+              </a:graphicData>
+            </a:graphic>
+          </wp:inline>
+        </w:drawing>
       </w:r>
     </w:p>
     <w:p>
@@ -1534,7 +1806,14 @@
         <w:rPr>
           <w:rFonts w:ascii="Times New Roman" w:hAnsi="Times New Roman" w:cs="Times New Roman"/>
         </w:rPr>
-        <w:t xml:space="preserve"> No contexto desta necessidade interna é definida um</w:t>
+        <w:t xml:space="preserve"> No contexto desta </w:t>
+      </w:r>
+      <w:r>
+        <w:rPr>
+          <w:rFonts w:ascii="Times New Roman" w:hAnsi="Times New Roman" w:cs="Times New Roman"/>
+        </w:rPr>
+        <w:lastRenderedPageBreak/>
+        <w:t>necessidade interna é definida um</w:t>
       </w:r>
       <w:r>
         <w:rPr>
@@ -2160,14 +2439,7 @@
         <w:rPr>
           <w:rFonts w:ascii="Times New Roman" w:hAnsi="Times New Roman" w:cs="Times New Roman"/>
         </w:rPr>
-        <w:t xml:space="preserve"> uma oferta de formação decorrerá ao longo de </w:t>
-      </w:r>
-      <w:r>
-        <w:rPr>
-          <w:rFonts w:ascii="Times New Roman" w:hAnsi="Times New Roman" w:cs="Times New Roman"/>
-        </w:rPr>
-        <w:lastRenderedPageBreak/>
-        <w:t xml:space="preserve">várias sessões </w:t>
+        <w:t xml:space="preserve"> uma oferta de formação decorrerá ao longo de várias sessões </w:t>
       </w:r>
       <w:r>
         <w:rPr>
@@ -2461,6 +2733,7 @@
         <w:rPr>
           <w:rFonts w:ascii="Times New Roman" w:hAnsi="Times New Roman" w:cs="Times New Roman"/>
         </w:rPr>
+        <w:lastRenderedPageBreak/>
         <w:t>A subcategoria “</w:t>
       </w:r>
       <w:proofErr w:type="spellStart"/>
@@ -2601,6 +2874,14 @@
         </w:rPr>
         <w:t>.</w:t>
       </w:r>
+    </w:p>
+    <w:p>
+      <w:pPr>
+        <w:ind w:firstLine="708"/>
+        <w:rPr>
+          <w:rFonts w:ascii="Times New Roman" w:hAnsi="Times New Roman" w:cs="Times New Roman"/>
+        </w:rPr>
+      </w:pPr>
     </w:p>
     <w:p>
       <w:pPr>
@@ -2698,11 +2979,61 @@
         <w:t xml:space="preserve">Neste novo ecrã, a seleção de um comunicado mostrará os seus detalhes. </w:t>
       </w:r>
       <w:r>
-        <w:t xml:space="preserve">Este botão apresentará um pequeno ícone sempre que existir um novo comunicado. Estes </w:t>
-      </w:r>
-      <w:r>
-        <w:lastRenderedPageBreak/>
-        <w:t xml:space="preserve">comunicados foram criados por um utilizador com permissões de administrador, sendo visíveis por todos. </w:t>
+        <w:t xml:space="preserve">Este botão apresentará um pequeno ícone sempre que existir um novo comunicado. Estes comunicados foram criados por um utilizador com permissões de administrador, sendo visíveis por todos. </w:t>
+      </w:r>
+      <w:r>
+        <w:rPr>
+          <w:rFonts w:ascii="Times New Roman" w:hAnsi="Times New Roman" w:cs="Times New Roman"/>
+          <w:noProof/>
+        </w:rPr>
+        <w:drawing>
+          <wp:inline distT="0" distB="0" distL="0" distR="0" wp14:anchorId="3A4B3D0F" wp14:editId="73722B22">
+            <wp:extent cx="5394960" cy="3337560"/>
+            <wp:effectExtent l="0" t="0" r="0" b="0"/>
+            <wp:docPr id="3" name="Picture 3"/>
+            <wp:cNvGraphicFramePr>
+              <a:graphicFrameLocks xmlns:a="http://schemas.openxmlformats.org/drawingml/2006/main" noChangeAspect="1"/>
+            </wp:cNvGraphicFramePr>
+            <a:graphic xmlns:a="http://schemas.openxmlformats.org/drawingml/2006/main">
+              <a:graphicData uri="http://schemas.openxmlformats.org/drawingml/2006/picture">
+                <pic:pic xmlns:pic="http://schemas.openxmlformats.org/drawingml/2006/picture">
+                  <pic:nvPicPr>
+                    <pic:cNvPr id="0" name="Picture 2"/>
+                    <pic:cNvPicPr>
+                      <a:picLocks noChangeAspect="1" noChangeArrowheads="1"/>
+                    </pic:cNvPicPr>
+                  </pic:nvPicPr>
+                  <pic:blipFill>
+                    <a:blip r:embed="rId9">
+                      <a:extLst>
+                        <a:ext uri="{28A0092B-C50C-407E-A947-70E740481C1C}">
+                          <a14:useLocalDpi xmlns:a14="http://schemas.microsoft.com/office/drawing/2010/main" val="0"/>
+                        </a:ext>
+                      </a:extLst>
+                    </a:blip>
+                    <a:srcRect/>
+                    <a:stretch>
+                      <a:fillRect/>
+                    </a:stretch>
+                  </pic:blipFill>
+                  <pic:spPr bwMode="auto">
+                    <a:xfrm>
+                      <a:off x="0" y="0"/>
+                      <a:ext cx="5394960" cy="3337560"/>
+                    </a:xfrm>
+                    <a:prstGeom prst="rect">
+                      <a:avLst/>
+                    </a:prstGeom>
+                    <a:noFill/>
+                    <a:ln>
+                      <a:noFill/>
+                    </a:ln>
+                  </pic:spPr>
+                </pic:pic>
+              </a:graphicData>
+            </a:graphic>
+          </wp:inline>
+        </w:drawing>
       </w:r>
     </w:p>
     <w:sectPr>
